--- a/Dokumentacija/Faza 02 - SSU i prototip/SSU D Dodavanje i uklanjanje jela iz porudzbine v0.1.docx
+++ b/Dokumentacija/Faza 02 - SSU i prototip/SSU D Dodavanje i uklanjanje jela iz porudzbine v0.1.docx
@@ -128,8 +128,10 @@
           <w:lang w:val="sr-Latn-RS"/>
         </w:rPr>
         <w:tab/>
-        <w:t>J. Pavić, J. Janković, F. Lučić, M. Stanojević</w:t>
-      </w:r>
+        <w:t>J. Janković</w:t>
+      </w:r>
+      <w:bookmarkStart w:id="0" w:name="_GoBack"/>
+      <w:bookmarkEnd w:id="0"/>
     </w:p>
     <w:p>
       <w:pPr>
@@ -184,21 +186,7 @@
         <w:rPr>
           <w:lang w:val="sr-Latn-RS"/>
         </w:rPr>
-        <w:t xml:space="preserve">Projekat "Slatki zalogaj" </w:t>
-      </w:r>
-      <w:proofErr w:type="spellStart"/>
-      <w:r>
-        <w:rPr>
-          <w:lang w:val="sr-Latn-RS"/>
-        </w:rPr>
-        <w:t>ketering</w:t>
-      </w:r>
-      <w:proofErr w:type="spellEnd"/>
-      <w:r>
-        <w:rPr>
-          <w:lang w:val="sr-Latn-RS"/>
-        </w:rPr>
-        <w:t xml:space="preserve"> servis</w:t>
+        <w:t>Projekat "Slatki zalogaj" ketering servis</w:t>
       </w:r>
     </w:p>
     <w:p>
@@ -2568,26 +2556,26 @@
       <w:pPr>
         <w:pStyle w:val="Heading1"/>
       </w:pPr>
-      <w:bookmarkStart w:id="0" w:name="_Toc34304103"/>
-      <w:bookmarkStart w:id="1" w:name="_Toc34584891"/>
+      <w:bookmarkStart w:id="1" w:name="_Toc34304103"/>
+      <w:bookmarkStart w:id="2" w:name="_Toc34584891"/>
       <w:r>
         <w:lastRenderedPageBreak/>
         <w:t>Uvod</w:t>
       </w:r>
-      <w:bookmarkEnd w:id="0"/>
       <w:bookmarkEnd w:id="1"/>
+      <w:bookmarkEnd w:id="2"/>
     </w:p>
     <w:p>
       <w:pPr>
         <w:pStyle w:val="Heading2"/>
       </w:pPr>
-      <w:bookmarkStart w:id="2" w:name="_Toc34304104"/>
-      <w:bookmarkStart w:id="3" w:name="_Toc34584892"/>
+      <w:bookmarkStart w:id="3" w:name="_Toc34304104"/>
+      <w:bookmarkStart w:id="4" w:name="_Toc34584892"/>
       <w:r>
         <w:t>Rezime</w:t>
       </w:r>
-      <w:bookmarkEnd w:id="2"/>
       <w:bookmarkEnd w:id="3"/>
+      <w:bookmarkEnd w:id="4"/>
     </w:p>
     <w:p>
       <w:pPr>
@@ -2636,8 +2624,8 @@
       <w:pPr>
         <w:pStyle w:val="Heading2"/>
       </w:pPr>
-      <w:bookmarkStart w:id="4" w:name="_Toc34304105"/>
-      <w:bookmarkStart w:id="5" w:name="_Toc34584893"/>
+      <w:bookmarkStart w:id="5" w:name="_Toc34304105"/>
+      <w:bookmarkStart w:id="6" w:name="_Toc34584893"/>
       <w:r>
         <w:t>Namena dokumenta i ciljne</w:t>
       </w:r>
@@ -2647,8 +2635,8 @@
       <w:r>
         <w:t>grupe</w:t>
       </w:r>
-      <w:bookmarkEnd w:id="4"/>
       <w:bookmarkEnd w:id="5"/>
+      <w:bookmarkEnd w:id="6"/>
     </w:p>
     <w:p>
       <w:pPr>
@@ -2678,21 +2666,7 @@
         <w:rPr>
           <w:lang w:val="sr-Latn-RS"/>
         </w:rPr>
-        <w:t xml:space="preserve">a, </w:t>
-      </w:r>
-      <w:proofErr w:type="spellStart"/>
-      <w:r>
-        <w:rPr>
-          <w:lang w:val="sr-Latn-RS"/>
-        </w:rPr>
-        <w:t>validacije</w:t>
-      </w:r>
-      <w:proofErr w:type="spellEnd"/>
-      <w:r>
-        <w:rPr>
-          <w:lang w:val="sr-Latn-RS"/>
-        </w:rPr>
-        <w:t xml:space="preserve"> i testiranja </w:t>
+        <w:t xml:space="preserve">a, validacije i testiranja </w:t>
       </w:r>
       <w:r>
         <w:rPr>
@@ -2753,13 +2727,13 @@
       <w:pPr>
         <w:pStyle w:val="Heading2"/>
       </w:pPr>
-      <w:bookmarkStart w:id="6" w:name="_Toc34304106"/>
-      <w:bookmarkStart w:id="7" w:name="_Toc34584894"/>
+      <w:bookmarkStart w:id="7" w:name="_Toc34304106"/>
+      <w:bookmarkStart w:id="8" w:name="_Toc34584894"/>
       <w:r>
         <w:t>Reference</w:t>
       </w:r>
-      <w:bookmarkEnd w:id="6"/>
       <w:bookmarkEnd w:id="7"/>
+      <w:bookmarkEnd w:id="8"/>
     </w:p>
     <w:p>
       <w:pPr>
@@ -2793,51 +2767,9 @@
       <w:pPr>
         <w:pStyle w:val="Bibliography"/>
       </w:pPr>
-      <w:proofErr w:type="spellStart"/>
-      <w:r>
-        <w:t>Guidelines</w:t>
-      </w:r>
-      <w:proofErr w:type="spellEnd"/>
-      <w:r>
-        <w:t xml:space="preserve"> – </w:t>
-      </w:r>
-      <w:proofErr w:type="spellStart"/>
-      <w:r>
-        <w:t>Use</w:t>
-      </w:r>
-      <w:proofErr w:type="spellEnd"/>
-      <w:r>
-        <w:t xml:space="preserve"> </w:t>
-      </w:r>
-      <w:proofErr w:type="spellStart"/>
-      <w:r>
-        <w:t>Case</w:t>
-      </w:r>
-      <w:proofErr w:type="spellEnd"/>
-      <w:r>
-        <w:t xml:space="preserve">, </w:t>
-      </w:r>
-      <w:proofErr w:type="spellStart"/>
-      <w:r>
-        <w:t>Rational</w:t>
-      </w:r>
-      <w:proofErr w:type="spellEnd"/>
-      <w:r>
-        <w:t xml:space="preserve"> </w:t>
-      </w:r>
-      <w:proofErr w:type="spellStart"/>
-      <w:r>
-        <w:t>Unified</w:t>
-      </w:r>
-      <w:proofErr w:type="spellEnd"/>
-      <w:r>
-        <w:t xml:space="preserve"> </w:t>
-      </w:r>
-      <w:proofErr w:type="spellStart"/>
-      <w:r>
-        <w:t>Process</w:t>
-      </w:r>
-      <w:proofErr w:type="spellEnd"/>
+      <w:r>
+        <w:t>Guidelines – Use Case, Rational Unified Process</w:t>
+      </w:r>
       <w:r>
         <w:t xml:space="preserve"> </w:t>
       </w:r>
@@ -2849,59 +2781,9 @@
       <w:pPr>
         <w:pStyle w:val="Bibliography"/>
       </w:pPr>
-      <w:proofErr w:type="spellStart"/>
-      <w:r>
-        <w:t>Guidelines</w:t>
-      </w:r>
-      <w:proofErr w:type="spellEnd"/>
-      <w:r>
-        <w:t xml:space="preserve"> – </w:t>
-      </w:r>
-      <w:proofErr w:type="spellStart"/>
-      <w:r>
-        <w:t>Use</w:t>
-      </w:r>
-      <w:proofErr w:type="spellEnd"/>
-      <w:r>
-        <w:t xml:space="preserve"> </w:t>
-      </w:r>
-      <w:proofErr w:type="spellStart"/>
-      <w:r>
-        <w:t>Case</w:t>
-      </w:r>
-      <w:proofErr w:type="spellEnd"/>
-      <w:r>
-        <w:t xml:space="preserve"> </w:t>
-      </w:r>
-      <w:proofErr w:type="spellStart"/>
-      <w:r>
-        <w:t>Storyboard</w:t>
-      </w:r>
-      <w:proofErr w:type="spellEnd"/>
-      <w:r>
-        <w:t xml:space="preserve">, </w:t>
-      </w:r>
-      <w:proofErr w:type="spellStart"/>
-      <w:r>
-        <w:t>Rational</w:t>
-      </w:r>
-      <w:proofErr w:type="spellEnd"/>
-      <w:r>
-        <w:t xml:space="preserve"> </w:t>
-      </w:r>
-      <w:proofErr w:type="spellStart"/>
-      <w:r>
-        <w:t>Unified</w:t>
-      </w:r>
-      <w:proofErr w:type="spellEnd"/>
-      <w:r>
-        <w:t xml:space="preserve"> </w:t>
-      </w:r>
-      <w:proofErr w:type="spellStart"/>
-      <w:r>
-        <w:t>Process</w:t>
-      </w:r>
-      <w:proofErr w:type="spellEnd"/>
+      <w:r>
+        <w:t>Guidelines – Use Case Storyboard, Rational Unified Process</w:t>
+      </w:r>
       <w:r>
         <w:t xml:space="preserve"> </w:t>
       </w:r>
@@ -2913,8 +2795,8 @@
       <w:pPr>
         <w:pStyle w:val="Heading2"/>
       </w:pPr>
-      <w:bookmarkStart w:id="8" w:name="_Toc34304107"/>
-      <w:bookmarkStart w:id="9" w:name="_Toc34584895"/>
+      <w:bookmarkStart w:id="9" w:name="_Toc34304107"/>
+      <w:bookmarkStart w:id="10" w:name="_Toc34584895"/>
       <w:r>
         <w:t>Otvorena</w:t>
       </w:r>
@@ -2924,8 +2806,8 @@
       <w:r>
         <w:t>pitanja</w:t>
       </w:r>
-      <w:bookmarkEnd w:id="8"/>
       <w:bookmarkEnd w:id="9"/>
+      <w:bookmarkEnd w:id="10"/>
     </w:p>
     <w:tbl>
       <w:tblPr>
@@ -3045,15 +2927,15 @@
       <w:pPr>
         <w:pStyle w:val="Heading1"/>
       </w:pPr>
-      <w:bookmarkStart w:id="10" w:name="_bookmark5"/>
-      <w:bookmarkStart w:id="11" w:name="_Toc34304108"/>
-      <w:bookmarkStart w:id="12" w:name="_Toc34584896"/>
-      <w:bookmarkEnd w:id="10"/>
+      <w:bookmarkStart w:id="11" w:name="_bookmark5"/>
+      <w:bookmarkStart w:id="12" w:name="_Toc34304108"/>
+      <w:bookmarkStart w:id="13" w:name="_Toc34584896"/>
+      <w:bookmarkEnd w:id="11"/>
       <w:r>
         <w:lastRenderedPageBreak/>
         <w:t xml:space="preserve">Scenario </w:t>
       </w:r>
-      <w:bookmarkEnd w:id="11"/>
+      <w:bookmarkEnd w:id="12"/>
       <w:r>
         <w:t>za dodavanje</w:t>
       </w:r>
@@ -3072,21 +2954,21 @@
       <w:r>
         <w:t>bine</w:t>
       </w:r>
-      <w:bookmarkEnd w:id="12"/>
+      <w:bookmarkEnd w:id="13"/>
     </w:p>
     <w:p>
       <w:pPr>
         <w:pStyle w:val="Heading2"/>
       </w:pPr>
-      <w:bookmarkStart w:id="13" w:name="_bookmark6"/>
-      <w:bookmarkStart w:id="14" w:name="_Toc34304109"/>
-      <w:bookmarkStart w:id="15" w:name="_Toc34584897"/>
-      <w:bookmarkEnd w:id="13"/>
+      <w:bookmarkStart w:id="14" w:name="_bookmark6"/>
+      <w:bookmarkStart w:id="15" w:name="_Toc34304109"/>
+      <w:bookmarkStart w:id="16" w:name="_Toc34584897"/>
+      <w:bookmarkEnd w:id="14"/>
       <w:r>
         <w:t>Kratak opis</w:t>
       </w:r>
-      <w:bookmarkEnd w:id="14"/>
       <w:bookmarkEnd w:id="15"/>
+      <w:bookmarkEnd w:id="16"/>
     </w:p>
     <w:p>
       <w:pPr>
@@ -3176,14 +3058,7 @@
         <w:rPr>
           <w:lang w:val="sr-Latn-RS"/>
         </w:rPr>
-        <w:t xml:space="preserve">, </w:t>
-      </w:r>
-      <w:proofErr w:type="spellStart"/>
-      <w:r>
-        <w:rPr>
-          <w:lang w:val="sr-Latn-RS"/>
-        </w:rPr>
-        <w:t>grama</w:t>
+        <w:t>, grama</w:t>
       </w:r>
       <w:r>
         <w:rPr>
@@ -3197,7 +3072,6 @@
         </w:rPr>
         <w:t>a</w:t>
       </w:r>
-      <w:proofErr w:type="spellEnd"/>
       <w:r>
         <w:rPr>
           <w:lang w:val="sr-Latn-RS"/>
@@ -3843,10 +3717,10 @@
       <w:pPr>
         <w:pStyle w:val="Heading2"/>
       </w:pPr>
-      <w:bookmarkStart w:id="16" w:name="_bookmark7"/>
-      <w:bookmarkStart w:id="17" w:name="_Toc34304110"/>
-      <w:bookmarkStart w:id="18" w:name="_Toc34584898"/>
-      <w:bookmarkEnd w:id="16"/>
+      <w:bookmarkStart w:id="17" w:name="_bookmark7"/>
+      <w:bookmarkStart w:id="18" w:name="_Toc34304110"/>
+      <w:bookmarkStart w:id="19" w:name="_Toc34584898"/>
+      <w:bookmarkEnd w:id="17"/>
       <w:r>
         <w:t>Tok</w:t>
       </w:r>
@@ -3862,16 +3736,16 @@
       <w:r>
         <w:t>aja</w:t>
       </w:r>
-      <w:bookmarkEnd w:id="17"/>
       <w:bookmarkEnd w:id="18"/>
+      <w:bookmarkEnd w:id="19"/>
     </w:p>
     <w:p>
       <w:pPr>
         <w:pStyle w:val="Heading3"/>
       </w:pPr>
-      <w:bookmarkStart w:id="19" w:name="_bookmark8"/>
-      <w:bookmarkStart w:id="20" w:name="_Toc34584899"/>
-      <w:bookmarkEnd w:id="19"/>
+      <w:bookmarkStart w:id="20" w:name="_bookmark8"/>
+      <w:bookmarkStart w:id="21" w:name="_Toc34584899"/>
+      <w:bookmarkEnd w:id="20"/>
       <w:r>
         <w:t>Muš</w:t>
       </w:r>
@@ -3883,73 +3757,6 @@
       </w:r>
       <w:r>
         <w:t>sajt</w:t>
-      </w:r>
-      <w:bookmarkEnd w:id="20"/>
-    </w:p>
-    <w:p>
-      <w:pPr>
-        <w:rPr>
-          <w:lang w:val="sr-Latn-RS"/>
-        </w:rPr>
-      </w:pPr>
-      <w:r>
-        <w:rPr>
-          <w:lang w:val="sr-Latn-RS"/>
-        </w:rPr>
-        <w:t>Muš</w:t>
-      </w:r>
-      <w:r>
-        <w:rPr>
-          <w:lang w:val="sr-Latn-RS"/>
-        </w:rPr>
-        <w:t xml:space="preserve">terija ulazi na sajt </w:t>
-      </w:r>
-      <w:proofErr w:type="spellStart"/>
-      <w:r>
-        <w:rPr>
-          <w:lang w:val="sr-Latn-RS"/>
-        </w:rPr>
-        <w:t>ket</w:t>
-      </w:r>
-      <w:r>
-        <w:rPr>
-          <w:lang w:val="sr-Latn-RS"/>
-        </w:rPr>
-        <w:t>ering</w:t>
-      </w:r>
-      <w:proofErr w:type="spellEnd"/>
-      <w:r>
-        <w:rPr>
-          <w:lang w:val="sr-Latn-RS"/>
-        </w:rPr>
-        <w:t xml:space="preserve"> se</w:t>
-      </w:r>
-      <w:r>
-        <w:rPr>
-          <w:lang w:val="sr-Latn-RS"/>
-        </w:rPr>
-        <w:t>rvisa “Slatki zalogaj” i pretraž</w:t>
-      </w:r>
-      <w:r>
-        <w:rPr>
-          <w:lang w:val="sr-Latn-RS"/>
-        </w:rPr>
-        <w:t>uje jela.</w:t>
-      </w:r>
-    </w:p>
-    <w:p>
-      <w:pPr>
-        <w:pStyle w:val="Heading3"/>
-      </w:pPr>
-      <w:bookmarkStart w:id="21" w:name="_Toc34584900"/>
-      <w:r>
-        <w:t>Muš</w:t>
-      </w:r>
-      <w:r>
-        <w:t xml:space="preserve">terija </w:t>
-      </w:r>
-      <w:r>
-        <w:t>bira jelo sa sajta</w:t>
       </w:r>
       <w:bookmarkEnd w:id="21"/>
     </w:p>
@@ -3963,97 +3770,48 @@
         <w:rPr>
           <w:lang w:val="sr-Latn-RS"/>
         </w:rPr>
-        <w:t>Mu</w:t>
-      </w:r>
-      <w:r>
-        <w:rPr>
-          <w:lang w:val="sr-Latn-RS"/>
-        </w:rPr>
-        <w:t>š</w:t>
-      </w:r>
-      <w:r>
-        <w:rPr>
-          <w:lang w:val="sr-Latn-RS"/>
-        </w:rPr>
-        <w:t>terija, posta</w:t>
-      </w:r>
-      <w:r>
-        <w:rPr>
-          <w:lang w:val="sr-Latn-RS"/>
-        </w:rPr>
-        <w:t>vlja kursor miša na sliku ž</w:t>
-      </w:r>
-      <w:r>
-        <w:rPr>
-          <w:lang w:val="sr-Latn-RS"/>
-        </w:rPr>
-        <w:t>eljeno</w:t>
-      </w:r>
-      <w:r>
-        <w:rPr>
-          <w:lang w:val="sr-Latn-RS"/>
-        </w:rPr>
-        <w:t>g</w:t>
-      </w:r>
-      <w:r>
-        <w:rPr>
-          <w:lang w:val="sr-Latn-RS"/>
-        </w:rPr>
-        <w:t xml:space="preserve"> jel</w:t>
-      </w:r>
-      <w:r>
-        <w:rPr>
-          <w:lang w:val="sr-Latn-RS"/>
-        </w:rPr>
-        <w:t>a</w:t>
-      </w:r>
-      <w:r>
-        <w:rPr>
-          <w:lang w:val="sr-Latn-RS"/>
-        </w:rPr>
-        <w:t xml:space="preserve"> i pritiska taster plus (</w:t>
-      </w:r>
-      <w:r>
-        <w:rPr>
-          <w:b/>
-          <w:lang w:val="sr-Latn-RS"/>
-        </w:rPr>
-        <w:t>+</w:t>
-      </w:r>
-      <w:r>
-        <w:rPr>
-          <w:lang w:val="sr-Latn-RS"/>
-        </w:rPr>
-        <w:t xml:space="preserve">) koji se nalazi na </w:t>
-      </w:r>
-      <w:r>
-        <w:rPr>
-          <w:lang w:val="sr-Latn-RS"/>
-        </w:rPr>
-        <w:t xml:space="preserve">samoj </w:t>
-      </w:r>
-      <w:r>
-        <w:rPr>
-          <w:lang w:val="sr-Latn-RS"/>
-        </w:rPr>
-        <w:t>slici jela.</w:t>
+        <w:t>Muš</w:t>
+      </w:r>
+      <w:r>
+        <w:rPr>
+          <w:lang w:val="sr-Latn-RS"/>
+        </w:rPr>
+        <w:t>terija ulazi na sajt ket</w:t>
+      </w:r>
+      <w:r>
+        <w:rPr>
+          <w:lang w:val="sr-Latn-RS"/>
+        </w:rPr>
+        <w:t>ering se</w:t>
+      </w:r>
+      <w:r>
+        <w:rPr>
+          <w:lang w:val="sr-Latn-RS"/>
+        </w:rPr>
+        <w:t>rvisa “Slatki zalogaj” i pretraž</w:t>
+      </w:r>
+      <w:r>
+        <w:rPr>
+          <w:lang w:val="sr-Latn-RS"/>
+        </w:rPr>
+        <w:t>uje jela.</w:t>
       </w:r>
     </w:p>
     <w:p>
       <w:pPr>
         <w:pStyle w:val="Heading3"/>
       </w:pPr>
-      <w:bookmarkStart w:id="22" w:name="_Toc34584901"/>
-      <w:r>
-        <w:t>Mušteriji se pojavljuje obaveš</w:t>
-      </w:r>
-      <w:r>
-        <w:t>tenje na ekranu</w:t>
+      <w:bookmarkStart w:id="22" w:name="_Toc34584900"/>
+      <w:r>
+        <w:t>Muš</w:t>
+      </w:r>
+      <w:r>
+        <w:t xml:space="preserve">terija </w:t>
+      </w:r>
+      <w:r>
+        <w:t>bira jelo sa sajta</w:t>
       </w:r>
       <w:bookmarkEnd w:id="22"/>
-      <w:r>
-        <w:t xml:space="preserve"> </w:t>
-      </w:r>
     </w:p>
     <w:p>
       <w:pPr>
@@ -4065,47 +3823,97 @@
         <w:rPr>
           <w:lang w:val="sr-Latn-RS"/>
         </w:rPr>
-        <w:t>Muš</w:t>
-      </w:r>
-      <w:r>
-        <w:rPr>
-          <w:lang w:val="sr-Latn-RS"/>
-        </w:rPr>
-        <w:t>teriji se, ukoliko nije ulogovana ili registrovana, pojavljuje poruka  “Molimo Vas da se registrujte ili prijavite na sistem kako</w:t>
-      </w:r>
-      <w:r>
-        <w:rPr>
-          <w:lang w:val="sr-Latn-RS"/>
-        </w:rPr>
-        <w:t xml:space="preserve"> biste mogli da napravite porudž</w:t>
-      </w:r>
-      <w:r>
-        <w:rPr>
-          <w:lang w:val="sr-Latn-RS"/>
-        </w:rPr>
-        <w:t>binu”.</w:t>
+        <w:t>Mu</w:t>
+      </w:r>
+      <w:r>
+        <w:rPr>
+          <w:lang w:val="sr-Latn-RS"/>
+        </w:rPr>
+        <w:t>š</w:t>
+      </w:r>
+      <w:r>
+        <w:rPr>
+          <w:lang w:val="sr-Latn-RS"/>
+        </w:rPr>
+        <w:t>terija, posta</w:t>
+      </w:r>
+      <w:r>
+        <w:rPr>
+          <w:lang w:val="sr-Latn-RS"/>
+        </w:rPr>
+        <w:t>vlja kursor miša na sliku ž</w:t>
+      </w:r>
+      <w:r>
+        <w:rPr>
+          <w:lang w:val="sr-Latn-RS"/>
+        </w:rPr>
+        <w:t>eljeno</w:t>
+      </w:r>
+      <w:r>
+        <w:rPr>
+          <w:lang w:val="sr-Latn-RS"/>
+        </w:rPr>
+        <w:t>g</w:t>
+      </w:r>
+      <w:r>
+        <w:rPr>
+          <w:lang w:val="sr-Latn-RS"/>
+        </w:rPr>
+        <w:t xml:space="preserve"> jel</w:t>
+      </w:r>
+      <w:r>
+        <w:rPr>
+          <w:lang w:val="sr-Latn-RS"/>
+        </w:rPr>
+        <w:t>a</w:t>
+      </w:r>
+      <w:r>
+        <w:rPr>
+          <w:lang w:val="sr-Latn-RS"/>
+        </w:rPr>
+        <w:t xml:space="preserve"> i pritiska taster plus (</w:t>
+      </w:r>
+      <w:r>
+        <w:rPr>
+          <w:b/>
+          <w:lang w:val="sr-Latn-RS"/>
+        </w:rPr>
+        <w:t>+</w:t>
+      </w:r>
+      <w:r>
+        <w:rPr>
+          <w:lang w:val="sr-Latn-RS"/>
+        </w:rPr>
+        <w:t xml:space="preserve">) koji se nalazi na </w:t>
+      </w:r>
+      <w:r>
+        <w:rPr>
+          <w:lang w:val="sr-Latn-RS"/>
+        </w:rPr>
+        <w:t xml:space="preserve">samoj </w:t>
+      </w:r>
+      <w:r>
+        <w:rPr>
+          <w:lang w:val="sr-Latn-RS"/>
+        </w:rPr>
+        <w:t>slici jela.</w:t>
       </w:r>
     </w:p>
     <w:p>
       <w:pPr>
         <w:pStyle w:val="Heading3"/>
       </w:pPr>
-      <w:bookmarkStart w:id="23" w:name="_Toc34584902"/>
-      <w:r>
-        <w:t>Muš</w:t>
-      </w:r>
-      <w:r>
-        <w:t xml:space="preserve">terija se </w:t>
-      </w:r>
-      <w:proofErr w:type="spellStart"/>
-      <w:r>
-        <w:t>loguje</w:t>
-      </w:r>
-      <w:proofErr w:type="spellEnd"/>
-      <w:r>
-        <w:t>/registruje na sistem</w:t>
+      <w:bookmarkStart w:id="23" w:name="_Toc34584901"/>
+      <w:r>
+        <w:t>Mušteriji se pojavljuje obaveš</w:t>
+      </w:r>
+      <w:r>
+        <w:t>tenje na ekranu</w:t>
       </w:r>
       <w:bookmarkEnd w:id="23"/>
+      <w:r>
+        <w:t xml:space="preserve"> </w:t>
+      </w:r>
     </w:p>
     <w:p>
       <w:pPr>
@@ -4123,70 +3931,31 @@
         <w:rPr>
           <w:lang w:val="sr-Latn-RS"/>
         </w:rPr>
-        <w:t>terija unosi tra</w:t>
-      </w:r>
-      <w:r>
-        <w:rPr>
-          <w:lang w:val="sr-Latn-RS"/>
-        </w:rPr>
-        <w:t>ž</w:t>
-      </w:r>
-      <w:r>
-        <w:rPr>
-          <w:lang w:val="sr-Latn-RS"/>
-        </w:rPr>
-        <w:t xml:space="preserve">ene podatke za registraciju, ukoliko nema nalog, </w:t>
-      </w:r>
-      <w:r>
-        <w:rPr>
-          <w:lang w:val="sr-Latn-RS"/>
-        </w:rPr>
-        <w:t xml:space="preserve"> ili traž</w:t>
-      </w:r>
-      <w:r>
-        <w:rPr>
-          <w:lang w:val="sr-Latn-RS"/>
-        </w:rPr>
-        <w:t>ene podatke za prijavu</w:t>
-      </w:r>
-      <w:r>
-        <w:rPr>
-          <w:lang w:val="sr-Latn-RS"/>
-        </w:rPr>
-        <w:t>(login)</w:t>
-      </w:r>
-      <w:r>
-        <w:rPr>
-          <w:lang w:val="sr-Latn-RS"/>
-        </w:rPr>
-        <w:t>, ukoliko ima nalog na sajtu.</w:t>
+        <w:t>teriji se, ukoliko nije ulogovana ili registrovana, pojavljuje poruka  “Molimo Vas da se registrujte ili prijavite na sistem kako</w:t>
+      </w:r>
+      <w:r>
+        <w:rPr>
+          <w:lang w:val="sr-Latn-RS"/>
+        </w:rPr>
+        <w:t xml:space="preserve"> biste mogli da napravite porudž</w:t>
+      </w:r>
+      <w:r>
+        <w:rPr>
+          <w:lang w:val="sr-Latn-RS"/>
+        </w:rPr>
+        <w:t>binu”.</w:t>
       </w:r>
     </w:p>
     <w:p>
       <w:pPr>
         <w:pStyle w:val="Heading3"/>
       </w:pPr>
-      <w:bookmarkStart w:id="24" w:name="_Toc34584903"/>
+      <w:bookmarkStart w:id="24" w:name="_Toc34584902"/>
       <w:r>
         <w:t>Muš</w:t>
       </w:r>
       <w:r>
-        <w:t>terij</w:t>
-      </w:r>
-      <w:r>
-        <w:t>a</w:t>
-      </w:r>
-      <w:r>
-        <w:t xml:space="preserve"> formira virtueln</w:t>
-      </w:r>
-      <w:r>
-        <w:t>u</w:t>
-      </w:r>
-      <w:r>
-        <w:t xml:space="preserve"> korp</w:t>
-      </w:r>
-      <w:r>
-        <w:t>u</w:t>
+        <w:t>terija se loguje/registruje na sistem</w:t>
       </w:r>
       <w:bookmarkEnd w:id="24"/>
     </w:p>
@@ -4200,93 +3969,76 @@
         <w:rPr>
           <w:lang w:val="sr-Latn-RS"/>
         </w:rPr>
-        <w:t>Kada muš</w:t>
-      </w:r>
-      <w:r>
-        <w:rPr>
-          <w:lang w:val="sr-Latn-RS"/>
-        </w:rPr>
-        <w:t xml:space="preserve">terija </w:t>
-      </w:r>
-      <w:r>
-        <w:rPr>
-          <w:lang w:val="sr-Latn-RS"/>
-        </w:rPr>
-        <w:t>prvi p</w:t>
-      </w:r>
-      <w:r>
-        <w:rPr>
-          <w:lang w:val="sr-Latn-RS"/>
-        </w:rPr>
-        <w:t xml:space="preserve">ut </w:t>
-      </w:r>
-      <w:r>
-        <w:rPr>
-          <w:lang w:val="sr-Latn-RS"/>
-        </w:rPr>
-        <w:t xml:space="preserve">pritisne taster </w:t>
-      </w:r>
-      <w:r>
-        <w:rPr>
-          <w:b/>
-          <w:lang w:val="sr-Latn-RS"/>
-        </w:rPr>
-        <w:t xml:space="preserve">(+) </w:t>
-      </w:r>
-      <w:r>
-        <w:rPr>
-          <w:lang w:val="sr-Latn-RS"/>
-        </w:rPr>
-        <w:t>koji se</w:t>
-      </w:r>
-      <w:r>
-        <w:rPr>
-          <w:lang w:val="sr-Latn-RS"/>
-        </w:rPr>
-        <w:t xml:space="preserve"> nalazi na samoj slici jela, muš</w:t>
-      </w:r>
-      <w:r>
-        <w:rPr>
-          <w:lang w:val="sr-Latn-RS"/>
-        </w:rPr>
-        <w:t>teriji se sa leve strane</w:t>
-      </w:r>
-      <w:r>
-        <w:rPr>
-          <w:lang w:val="sr-Latn-RS"/>
-        </w:rPr>
-        <w:t xml:space="preserve"> automatski</w:t>
-      </w:r>
-      <w:r>
-        <w:rPr>
-          <w:lang w:val="sr-Latn-RS"/>
-        </w:rPr>
-        <w:t xml:space="preserve"> formira virtuelna korpa. </w:t>
+        <w:t>Muš</w:t>
+      </w:r>
+      <w:r>
+        <w:rPr>
+          <w:lang w:val="sr-Latn-RS"/>
+        </w:rPr>
+        <w:t>terija unosi tra</w:t>
+      </w:r>
+      <w:r>
+        <w:rPr>
+          <w:lang w:val="sr-Latn-RS"/>
+        </w:rPr>
+        <w:t>ž</w:t>
+      </w:r>
+      <w:r>
+        <w:rPr>
+          <w:lang w:val="sr-Latn-RS"/>
+        </w:rPr>
+        <w:t xml:space="preserve">ene podatke za registraciju, ukoliko nema nalog, </w:t>
+      </w:r>
+      <w:r>
+        <w:rPr>
+          <w:lang w:val="sr-Latn-RS"/>
+        </w:rPr>
+        <w:t xml:space="preserve"> ili traž</w:t>
+      </w:r>
+      <w:r>
+        <w:rPr>
+          <w:lang w:val="sr-Latn-RS"/>
+        </w:rPr>
+        <w:t>ene podatke za prijavu</w:t>
+      </w:r>
+      <w:r>
+        <w:rPr>
+          <w:lang w:val="sr-Latn-RS"/>
+        </w:rPr>
+        <w:t>(login)</w:t>
+      </w:r>
+      <w:r>
+        <w:rPr>
+          <w:lang w:val="sr-Latn-RS"/>
+        </w:rPr>
+        <w:t>, ukoliko ima nalog na sajtu.</w:t>
       </w:r>
     </w:p>
     <w:p>
       <w:pPr>
         <w:pStyle w:val="Heading3"/>
       </w:pPr>
-      <w:bookmarkStart w:id="25" w:name="_Toc34584904"/>
-      <w:r>
-        <w:lastRenderedPageBreak/>
+      <w:bookmarkStart w:id="25" w:name="_Toc34584903"/>
+      <w:r>
         <w:t>Muš</w:t>
       </w:r>
       <w:r>
-        <w:t>terija pove</w:t>
-      </w:r>
-      <w:r>
-        <w:t>ć</w:t>
-      </w:r>
-      <w:r>
-        <w:t>ava koli</w:t>
-      </w:r>
-      <w:r>
-        <w:t>č</w:t>
-      </w:r>
-      <w:r>
-        <w:t>inu izabranog jela</w:t>
+        <w:t>terij</w:t>
+      </w:r>
+      <w:r>
+        <w:t>a</w:t>
+      </w:r>
+      <w:r>
+        <w:t xml:space="preserve"> formira virtueln</w:t>
+      </w:r>
+      <w:r>
+        <w:t>u</w:t>
+      </w:r>
+      <w:r>
+        <w:t xml:space="preserve"> korp</w:t>
+      </w:r>
+      <w:r>
+        <w:t>u</w:t>
       </w:r>
       <w:bookmarkEnd w:id="25"/>
     </w:p>
@@ -4300,99 +4052,95 @@
         <w:rPr>
           <w:lang w:val="sr-Latn-RS"/>
         </w:rPr>
-        <w:t>Muš</w:t>
-      </w:r>
-      <w:r>
-        <w:rPr>
-          <w:lang w:val="sr-Latn-RS"/>
-        </w:rPr>
-        <w:t xml:space="preserve">terija, </w:t>
-      </w:r>
-      <w:r>
-        <w:rPr>
-          <w:lang w:val="sr-Latn-RS"/>
-        </w:rPr>
-        <w:t>pritiskom na taster plus koji se nalazi u korpi pored jela</w:t>
-      </w:r>
-      <w:r>
-        <w:rPr>
-          <w:lang w:val="sr-Latn-RS"/>
-        </w:rPr>
-        <w:t>, pove</w:t>
-      </w:r>
-      <w:r>
-        <w:rPr>
-          <w:lang w:val="sr-Latn-RS"/>
-        </w:rPr>
-        <w:t>ć</w:t>
-      </w:r>
-      <w:r>
-        <w:rPr>
-          <w:lang w:val="sr-Latn-RS"/>
-        </w:rPr>
-        <w:t>ava kol</w:t>
-      </w:r>
-      <w:r>
-        <w:rPr>
-          <w:lang w:val="sr-Latn-RS"/>
-        </w:rPr>
-        <w:t>ič</w:t>
-      </w:r>
-      <w:r>
-        <w:rPr>
-          <w:lang w:val="sr-Latn-RS"/>
-        </w:rPr>
-        <w:t xml:space="preserve">inu </w:t>
-      </w:r>
-      <w:r>
-        <w:rPr>
-          <w:lang w:val="sr-Latn-RS"/>
-        </w:rPr>
-        <w:t>izabranog</w:t>
-      </w:r>
-      <w:r>
-        <w:rPr>
-          <w:lang w:val="sr-Latn-RS"/>
-        </w:rPr>
-        <w:t xml:space="preserve"> jela, kao i cenu</w:t>
-      </w:r>
-      <w:r>
-        <w:rPr>
-          <w:lang w:val="sr-Latn-RS"/>
-        </w:rPr>
-        <w:t xml:space="preserve"> tog jela u potencijalnoj porudž</w:t>
-      </w:r>
-      <w:r>
-        <w:rPr>
-          <w:lang w:val="sr-Latn-RS"/>
-        </w:rPr>
-        <w:t>bini.</w:t>
+        <w:t>Kada muš</w:t>
+      </w:r>
+      <w:r>
+        <w:rPr>
+          <w:lang w:val="sr-Latn-RS"/>
+        </w:rPr>
+        <w:t xml:space="preserve">terija </w:t>
+      </w:r>
+      <w:r>
+        <w:rPr>
+          <w:lang w:val="sr-Latn-RS"/>
+        </w:rPr>
+        <w:t>prvi p</w:t>
+      </w:r>
+      <w:r>
+        <w:rPr>
+          <w:lang w:val="sr-Latn-RS"/>
+        </w:rPr>
+        <w:t xml:space="preserve">ut </w:t>
+      </w:r>
+      <w:r>
+        <w:rPr>
+          <w:lang w:val="sr-Latn-RS"/>
+        </w:rPr>
+        <w:t xml:space="preserve">pritisne taster </w:t>
+      </w:r>
+      <w:r>
+        <w:rPr>
+          <w:b/>
+          <w:lang w:val="sr-Latn-RS"/>
+        </w:rPr>
+        <w:t xml:space="preserve">(+) </w:t>
+      </w:r>
+      <w:r>
+        <w:rPr>
+          <w:lang w:val="sr-Latn-RS"/>
+        </w:rPr>
+        <w:t>koji se</w:t>
+      </w:r>
+      <w:r>
+        <w:rPr>
+          <w:lang w:val="sr-Latn-RS"/>
+        </w:rPr>
+        <w:t xml:space="preserve"> nalazi na samoj slici jela, muš</w:t>
+      </w:r>
+      <w:r>
+        <w:rPr>
+          <w:lang w:val="sr-Latn-RS"/>
+        </w:rPr>
+        <w:t>teriji se sa leve strane</w:t>
+      </w:r>
+      <w:r>
+        <w:rPr>
+          <w:lang w:val="sr-Latn-RS"/>
+        </w:rPr>
+        <w:t xml:space="preserve"> automatski</w:t>
+      </w:r>
+      <w:r>
+        <w:rPr>
+          <w:lang w:val="sr-Latn-RS"/>
+        </w:rPr>
+        <w:t xml:space="preserve"> formira virtuelna korpa. </w:t>
       </w:r>
     </w:p>
     <w:p>
       <w:pPr>
         <w:pStyle w:val="Heading3"/>
       </w:pPr>
-      <w:bookmarkStart w:id="26" w:name="_Toc34584905"/>
-      <w:r>
+      <w:bookmarkStart w:id="26" w:name="_Toc34584904"/>
+      <w:r>
+        <w:lastRenderedPageBreak/>
         <w:t>Muš</w:t>
       </w:r>
       <w:r>
-        <w:t>terija dodaje druga jela</w:t>
-      </w:r>
-      <w:r>
-        <w:t xml:space="preserve"> u porud</w:t>
-      </w:r>
-      <w:r>
-        <w:t>ž</w:t>
-      </w:r>
-      <w:r>
-        <w:t>binu</w:t>
+        <w:t>terija pove</w:t>
+      </w:r>
+      <w:r>
+        <w:t>ć</w:t>
+      </w:r>
+      <w:r>
+        <w:t>ava koli</w:t>
+      </w:r>
+      <w:r>
+        <w:t>č</w:t>
+      </w:r>
+      <w:r>
+        <w:t>inu izabranog jela</w:t>
       </w:r>
       <w:bookmarkEnd w:id="26"/>
-      <w:r>
-        <w:t xml:space="preserve"> </w:t>
-      </w:r>
     </w:p>
     <w:p>
       <w:pPr>
@@ -4410,85 +4158,93 @@
         <w:rPr>
           <w:lang w:val="sr-Latn-RS"/>
         </w:rPr>
-        <w:t xml:space="preserve">terija dodaje </w:t>
-      </w:r>
-      <w:r>
-        <w:rPr>
-          <w:lang w:val="sr-Latn-RS"/>
-        </w:rPr>
-        <w:t>druga jela u potencijalnu porudž</w:t>
-      </w:r>
-      <w:r>
-        <w:rPr>
-          <w:lang w:val="sr-Latn-RS"/>
-        </w:rPr>
-        <w:t>binu prit</w:t>
-      </w:r>
-      <w:r>
-        <w:rPr>
-          <w:lang w:val="sr-Latn-RS"/>
-        </w:rPr>
-        <w:t>i</w:t>
-      </w:r>
-      <w:r>
-        <w:rPr>
-          <w:lang w:val="sr-Latn-RS"/>
-        </w:rPr>
-        <w:t>skom na taster (</w:t>
-      </w:r>
-      <w:r>
-        <w:rPr>
-          <w:b/>
-          <w:lang w:val="sr-Latn-RS"/>
-        </w:rPr>
-        <w:t>+</w:t>
-      </w:r>
-      <w:r>
-        <w:rPr>
-          <w:lang w:val="sr-Latn-RS"/>
-        </w:rPr>
-        <w:t>)</w:t>
-      </w:r>
-      <w:r>
-        <w:rPr>
-          <w:lang w:val="sr-Latn-RS"/>
-        </w:rPr>
-        <w:t>,  koji se nalazi na slici jela. Mušterija</w:t>
-      </w:r>
-      <w:r>
-        <w:rPr>
-          <w:lang w:val="sr-Latn-RS"/>
-        </w:rPr>
-        <w:t xml:space="preserve"> ima pregled </w:t>
-      </w:r>
-      <w:r>
-        <w:rPr>
-          <w:lang w:val="sr-Latn-RS"/>
-        </w:rPr>
-        <w:t>do sada svih izabranih jela.</w:t>
+        <w:t xml:space="preserve">terija, </w:t>
+      </w:r>
+      <w:r>
+        <w:rPr>
+          <w:lang w:val="sr-Latn-RS"/>
+        </w:rPr>
+        <w:t>pritiskom na taster plus koji se nalazi u korpi pored jela</w:t>
+      </w:r>
+      <w:r>
+        <w:rPr>
+          <w:lang w:val="sr-Latn-RS"/>
+        </w:rPr>
+        <w:t>, pove</w:t>
+      </w:r>
+      <w:r>
+        <w:rPr>
+          <w:lang w:val="sr-Latn-RS"/>
+        </w:rPr>
+        <w:t>ć</w:t>
+      </w:r>
+      <w:r>
+        <w:rPr>
+          <w:lang w:val="sr-Latn-RS"/>
+        </w:rPr>
+        <w:t>ava kol</w:t>
+      </w:r>
+      <w:r>
+        <w:rPr>
+          <w:lang w:val="sr-Latn-RS"/>
+        </w:rPr>
+        <w:t>ič</w:t>
+      </w:r>
+      <w:r>
+        <w:rPr>
+          <w:lang w:val="sr-Latn-RS"/>
+        </w:rPr>
+        <w:t xml:space="preserve">inu </w:t>
+      </w:r>
+      <w:r>
+        <w:rPr>
+          <w:lang w:val="sr-Latn-RS"/>
+        </w:rPr>
+        <w:t>izabranog</w:t>
+      </w:r>
+      <w:r>
+        <w:rPr>
+          <w:lang w:val="sr-Latn-RS"/>
+        </w:rPr>
+        <w:t xml:space="preserve"> jela, kao i cenu</w:t>
+      </w:r>
+      <w:r>
+        <w:rPr>
+          <w:lang w:val="sr-Latn-RS"/>
+        </w:rPr>
+        <w:t xml:space="preserve"> tog jela u potencijalnoj porudž</w:t>
+      </w:r>
+      <w:r>
+        <w:rPr>
+          <w:lang w:val="sr-Latn-RS"/>
+        </w:rPr>
+        <w:t>bini.</w:t>
       </w:r>
     </w:p>
     <w:p>
       <w:pPr>
         <w:pStyle w:val="Heading3"/>
       </w:pPr>
-      <w:bookmarkStart w:id="27" w:name="_Toc34584906"/>
-      <w:r>
-        <w:t>Mu</w:t>
-      </w:r>
-      <w:r>
-        <w:t>š</w:t>
-      </w:r>
-      <w:r>
-        <w:t>terija smanjuje koli</w:t>
-      </w:r>
-      <w:r>
-        <w:t>č</w:t>
-      </w:r>
-      <w:r>
-        <w:t>inu jela</w:t>
+      <w:bookmarkStart w:id="27" w:name="_Toc34584905"/>
+      <w:r>
+        <w:t>Muš</w:t>
+      </w:r>
+      <w:r>
+        <w:t>terija dodaje druga jela</w:t>
+      </w:r>
+      <w:r>
+        <w:t xml:space="preserve"> u porud</w:t>
+      </w:r>
+      <w:r>
+        <w:t>ž</w:t>
+      </w:r>
+      <w:r>
+        <w:t>binu</w:t>
       </w:r>
       <w:bookmarkEnd w:id="27"/>
+      <w:r>
+        <w:t xml:space="preserve"> </w:t>
+      </w:r>
     </w:p>
     <w:p>
       <w:pPr>
@@ -4500,116 +4256,75 @@
         <w:rPr>
           <w:lang w:val="sr-Latn-RS"/>
         </w:rPr>
-        <w:t>Mu</w:t>
-      </w:r>
-      <w:r>
-        <w:rPr>
-          <w:lang w:val="sr-Latn-RS"/>
-        </w:rPr>
-        <w:t>š</w:t>
-      </w:r>
-      <w:r>
-        <w:rPr>
-          <w:lang w:val="sr-Latn-RS"/>
-        </w:rPr>
-        <w:t>terija smanjuje koli</w:t>
-      </w:r>
-      <w:r>
-        <w:rPr>
-          <w:lang w:val="sr-Latn-RS"/>
-        </w:rPr>
-        <w:t>č</w:t>
-      </w:r>
-      <w:r>
-        <w:rPr>
-          <w:lang w:val="sr-Latn-RS"/>
-        </w:rPr>
-        <w:t>inu odre</w:t>
-      </w:r>
-      <w:r>
-        <w:rPr>
-          <w:lang w:val="sr-Latn-RS"/>
-        </w:rPr>
-        <w:t>đ</w:t>
-      </w:r>
-      <w:r>
-        <w:rPr>
-          <w:lang w:val="sr-Latn-RS"/>
-        </w:rPr>
-        <w:t>enog jela i te izmene vidi u korpi. Ukoliko koli</w:t>
-      </w:r>
-      <w:r>
-        <w:rPr>
-          <w:lang w:val="sr-Latn-RS"/>
-        </w:rPr>
-        <w:t>č</w:t>
-      </w:r>
-      <w:r>
-        <w:rPr>
-          <w:lang w:val="sr-Latn-RS"/>
-        </w:rPr>
-        <w:t>ina nekog jela padne na 0, to jelo se ne bri</w:t>
-      </w:r>
-      <w:r>
-        <w:rPr>
-          <w:lang w:val="sr-Latn-RS"/>
-        </w:rPr>
-        <w:t>š</w:t>
-      </w:r>
-      <w:r>
-        <w:rPr>
-          <w:lang w:val="sr-Latn-RS"/>
-        </w:rPr>
-        <w:t>e iz korpe i potencijalne poru</w:t>
-      </w:r>
-      <w:r>
-        <w:rPr>
-          <w:lang w:val="sr-Latn-RS"/>
-        </w:rPr>
-        <w:t>dž</w:t>
-      </w:r>
-      <w:r>
-        <w:rPr>
-          <w:lang w:val="sr-Latn-RS"/>
-        </w:rPr>
-        <w:t>bine, ali nema uticaj na obra</w:t>
-      </w:r>
-      <w:r>
-        <w:rPr>
-          <w:lang w:val="sr-Latn-RS"/>
-        </w:rPr>
-        <w:t>č</w:t>
-      </w:r>
-      <w:r>
-        <w:rPr>
-          <w:lang w:val="sr-Latn-RS"/>
-        </w:rPr>
-        <w:t>unavanje cene potencijalne poru</w:t>
-      </w:r>
-      <w:r>
-        <w:rPr>
-          <w:lang w:val="sr-Latn-RS"/>
-        </w:rPr>
-        <w:t>dž</w:t>
-      </w:r>
-      <w:r>
-        <w:rPr>
-          <w:lang w:val="sr-Latn-RS"/>
-        </w:rPr>
-        <w:t>b</w:t>
-      </w:r>
-      <w:r>
-        <w:rPr>
-          <w:lang w:val="sr-Latn-RS"/>
-        </w:rPr>
-        <w:t xml:space="preserve">ine. </w:t>
+        <w:t>Muš</w:t>
+      </w:r>
+      <w:r>
+        <w:rPr>
+          <w:lang w:val="sr-Latn-RS"/>
+        </w:rPr>
+        <w:t xml:space="preserve">terija dodaje </w:t>
+      </w:r>
+      <w:r>
+        <w:rPr>
+          <w:lang w:val="sr-Latn-RS"/>
+        </w:rPr>
+        <w:t>druga jela u potencijalnu porudž</w:t>
+      </w:r>
+      <w:r>
+        <w:rPr>
+          <w:lang w:val="sr-Latn-RS"/>
+        </w:rPr>
+        <w:t>binu prit</w:t>
+      </w:r>
+      <w:r>
+        <w:rPr>
+          <w:lang w:val="sr-Latn-RS"/>
+        </w:rPr>
+        <w:t>i</w:t>
+      </w:r>
+      <w:r>
+        <w:rPr>
+          <w:lang w:val="sr-Latn-RS"/>
+        </w:rPr>
+        <w:t>skom na taster (</w:t>
+      </w:r>
+      <w:r>
+        <w:rPr>
+          <w:b/>
+          <w:lang w:val="sr-Latn-RS"/>
+        </w:rPr>
+        <w:t>+</w:t>
+      </w:r>
+      <w:r>
+        <w:rPr>
+          <w:lang w:val="sr-Latn-RS"/>
+        </w:rPr>
+        <w:t>)</w:t>
+      </w:r>
+      <w:r>
+        <w:rPr>
+          <w:lang w:val="sr-Latn-RS"/>
+        </w:rPr>
+        <w:t>,  koji se nalazi na slici jela. Mušterija</w:t>
+      </w:r>
+      <w:r>
+        <w:rPr>
+          <w:lang w:val="sr-Latn-RS"/>
+        </w:rPr>
+        <w:t xml:space="preserve"> ima pregled </w:t>
+      </w:r>
+      <w:r>
+        <w:rPr>
+          <w:lang w:val="sr-Latn-RS"/>
+        </w:rPr>
+        <w:t>do sada svih izabranih jela.</w:t>
       </w:r>
     </w:p>
     <w:p>
       <w:pPr>
         <w:pStyle w:val="Heading3"/>
       </w:pPr>
-      <w:bookmarkStart w:id="28" w:name="_Toc34584907"/>
+      <w:bookmarkStart w:id="28" w:name="_Toc34584906"/>
       <w:r>
         <w:t>Mu</w:t>
       </w:r>
@@ -4617,25 +4332,13 @@
         <w:t>š</w:t>
       </w:r>
       <w:r>
-        <w:t>terija bri</w:t>
-      </w:r>
-      <w:r>
-        <w:t>š</w:t>
-      </w:r>
-      <w:r>
-        <w:t>e odre</w:t>
-      </w:r>
-      <w:r>
-        <w:t>đ</w:t>
-      </w:r>
-      <w:r>
-        <w:t>eno jelo iz porud</w:t>
-      </w:r>
-      <w:r>
-        <w:t>ž</w:t>
-      </w:r>
-      <w:r>
-        <w:t>bine</w:t>
+        <w:t>terija smanjuje koli</w:t>
+      </w:r>
+      <w:r>
+        <w:t>č</w:t>
+      </w:r>
+      <w:r>
+        <w:t>inu jela</w:t>
       </w:r>
       <w:bookmarkEnd w:id="28"/>
     </w:p>
@@ -4661,7 +4364,43 @@
         <w:rPr>
           <w:lang w:val="sr-Latn-RS"/>
         </w:rPr>
-        <w:t>terija bri</w:t>
+        <w:t>terija smanjuje koli</w:t>
+      </w:r>
+      <w:r>
+        <w:rPr>
+          <w:lang w:val="sr-Latn-RS"/>
+        </w:rPr>
+        <w:t>č</w:t>
+      </w:r>
+      <w:r>
+        <w:rPr>
+          <w:lang w:val="sr-Latn-RS"/>
+        </w:rPr>
+        <w:t>inu odre</w:t>
+      </w:r>
+      <w:r>
+        <w:rPr>
+          <w:lang w:val="sr-Latn-RS"/>
+        </w:rPr>
+        <w:t>đ</w:t>
+      </w:r>
+      <w:r>
+        <w:rPr>
+          <w:lang w:val="sr-Latn-RS"/>
+        </w:rPr>
+        <w:t>enog jela i te izmene vidi u korpi. Ukoliko koli</w:t>
+      </w:r>
+      <w:r>
+        <w:rPr>
+          <w:lang w:val="sr-Latn-RS"/>
+        </w:rPr>
+        <w:t>č</w:t>
+      </w:r>
+      <w:r>
+        <w:rPr>
+          <w:lang w:val="sr-Latn-RS"/>
+        </w:rPr>
+        <w:t>ina nekog jela padne na 0, to jelo se ne bri</w:t>
       </w:r>
       <w:r>
         <w:rPr>
@@ -4673,60 +4412,84 @@
         <w:rPr>
           <w:lang w:val="sr-Latn-RS"/>
         </w:rPr>
-        <w:t>e odre</w:t>
-      </w:r>
-      <w:r>
-        <w:rPr>
-          <w:lang w:val="sr-Latn-RS"/>
-        </w:rPr>
-        <w:t>đ</w:t>
-      </w:r>
-      <w:r>
-        <w:rPr>
-          <w:lang w:val="sr-Latn-RS"/>
-        </w:rPr>
-        <w:t>eno jelo iz potencijalne porud</w:t>
-      </w:r>
-      <w:r>
-        <w:rPr>
-          <w:lang w:val="sr-Latn-RS"/>
-        </w:rPr>
-        <w:t>ž</w:t>
-      </w:r>
-      <w:r>
-        <w:rPr>
-          <w:lang w:val="sr-Latn-RS"/>
-        </w:rPr>
-        <w:t xml:space="preserve">bine pritiskom na </w:t>
-      </w:r>
-      <w:r>
-        <w:rPr>
-          <w:lang w:val="sr-Latn-RS"/>
-        </w:rPr>
-        <w:t xml:space="preserve">simbol minus </w:t>
-      </w:r>
-      <w:r>
-        <w:rPr>
-          <w:lang w:val="sr-Latn-RS"/>
-        </w:rPr>
-        <w:t xml:space="preserve">koji se nalazi sa leve strane svakog jela, uz samu ivicu virtuelne korpe. </w:t>
+        <w:t>e iz korpe i potencijalne poru</w:t>
+      </w:r>
+      <w:r>
+        <w:rPr>
+          <w:lang w:val="sr-Latn-RS"/>
+        </w:rPr>
+        <w:t>dž</w:t>
+      </w:r>
+      <w:r>
+        <w:rPr>
+          <w:lang w:val="sr-Latn-RS"/>
+        </w:rPr>
+        <w:t>bine, ali nema uticaj na obra</w:t>
+      </w:r>
+      <w:r>
+        <w:rPr>
+          <w:lang w:val="sr-Latn-RS"/>
+        </w:rPr>
+        <w:t>č</w:t>
+      </w:r>
+      <w:r>
+        <w:rPr>
+          <w:lang w:val="sr-Latn-RS"/>
+        </w:rPr>
+        <w:t>unavanje cene potencijalne poru</w:t>
+      </w:r>
+      <w:r>
+        <w:rPr>
+          <w:lang w:val="sr-Latn-RS"/>
+        </w:rPr>
+        <w:t>dž</w:t>
+      </w:r>
+      <w:r>
+        <w:rPr>
+          <w:lang w:val="sr-Latn-RS"/>
+        </w:rPr>
+        <w:t>b</w:t>
+      </w:r>
+      <w:r>
+        <w:rPr>
+          <w:lang w:val="sr-Latn-RS"/>
+        </w:rPr>
+        <w:t xml:space="preserve">ine. </w:t>
       </w:r>
     </w:p>
     <w:p>
       <w:pPr>
         <w:pStyle w:val="Heading3"/>
       </w:pPr>
-      <w:bookmarkStart w:id="29" w:name="_Toc34584908"/>
-      <w:r>
-        <w:t>Muš</w:t>
-      </w:r>
-      <w:r>
-        <w:t>terija proverava cenu</w:t>
+      <w:bookmarkStart w:id="29" w:name="_Toc34584907"/>
+      <w:r>
+        <w:t>Mu</w:t>
+      </w:r>
+      <w:r>
+        <w:t>š</w:t>
+      </w:r>
+      <w:r>
+        <w:t>terija bri</w:t>
+      </w:r>
+      <w:r>
+        <w:t>š</w:t>
+      </w:r>
+      <w:r>
+        <w:t>e odre</w:t>
+      </w:r>
+      <w:r>
+        <w:t>đ</w:t>
+      </w:r>
+      <w:r>
+        <w:t>eno jelo iz porud</w:t>
+      </w:r>
+      <w:r>
+        <w:t>ž</w:t>
+      </w:r>
+      <w:r>
+        <w:t>bine</w:t>
       </w:r>
       <w:bookmarkEnd w:id="29"/>
-      <w:r>
-        <w:t xml:space="preserve"> </w:t>
-      </w:r>
     </w:p>
     <w:p>
       <w:pPr>
@@ -4738,37 +4501,79 @@
         <w:rPr>
           <w:lang w:val="sr-Latn-RS"/>
         </w:rPr>
-        <w:t>Muš</w:t>
-      </w:r>
-      <w:r>
-        <w:rPr>
-          <w:lang w:val="sr-Latn-RS"/>
-        </w:rPr>
-        <w:t>terija, ispod svih jela koje je do sad dodao u virtuelnu korpu, vidi</w:t>
-      </w:r>
-      <w:r>
-        <w:rPr>
-          <w:lang w:val="sr-Latn-RS"/>
-        </w:rPr>
-        <w:t xml:space="preserve"> ukupnu cenu potencijalne porudž</w:t>
-      </w:r>
-      <w:r>
-        <w:rPr>
-          <w:lang w:val="sr-Latn-RS"/>
-        </w:rPr>
-        <w:t>bine.</w:t>
+        <w:t>Mu</w:t>
+      </w:r>
+      <w:r>
+        <w:rPr>
+          <w:lang w:val="sr-Latn-RS"/>
+        </w:rPr>
+        <w:t>š</w:t>
+      </w:r>
+      <w:r>
+        <w:rPr>
+          <w:lang w:val="sr-Latn-RS"/>
+        </w:rPr>
+        <w:t>terija bri</w:t>
+      </w:r>
+      <w:r>
+        <w:rPr>
+          <w:lang w:val="sr-Latn-RS"/>
+        </w:rPr>
+        <w:t>š</w:t>
+      </w:r>
+      <w:r>
+        <w:rPr>
+          <w:lang w:val="sr-Latn-RS"/>
+        </w:rPr>
+        <w:t>e odre</w:t>
+      </w:r>
+      <w:r>
+        <w:rPr>
+          <w:lang w:val="sr-Latn-RS"/>
+        </w:rPr>
+        <w:t>đ</w:t>
+      </w:r>
+      <w:r>
+        <w:rPr>
+          <w:lang w:val="sr-Latn-RS"/>
+        </w:rPr>
+        <w:t>eno jelo iz potencijalne porud</w:t>
+      </w:r>
+      <w:r>
+        <w:rPr>
+          <w:lang w:val="sr-Latn-RS"/>
+        </w:rPr>
+        <w:t>ž</w:t>
+      </w:r>
+      <w:r>
+        <w:rPr>
+          <w:lang w:val="sr-Latn-RS"/>
+        </w:rPr>
+        <w:t xml:space="preserve">bine pritiskom na </w:t>
+      </w:r>
+      <w:r>
+        <w:rPr>
+          <w:lang w:val="sr-Latn-RS"/>
+        </w:rPr>
+        <w:t xml:space="preserve">simbol minus </w:t>
+      </w:r>
+      <w:r>
+        <w:rPr>
+          <w:lang w:val="sr-Latn-RS"/>
+        </w:rPr>
+        <w:t xml:space="preserve">koji se nalazi sa leve strane svakog jela, uz samu ivicu virtuelne korpe. </w:t>
       </w:r>
     </w:p>
     <w:p>
       <w:pPr>
         <w:pStyle w:val="Heading3"/>
       </w:pPr>
-      <w:bookmarkStart w:id="30" w:name="_Toc34584909"/>
+      <w:bookmarkStart w:id="30" w:name="_Toc34584908"/>
       <w:r>
         <w:t>Muš</w:t>
       </w:r>
       <w:r>
-        <w:t>terija unosi potrebne podatke</w:t>
+        <w:t>terija proverava cenu</w:t>
       </w:r>
       <w:bookmarkEnd w:id="30"/>
       <w:r>
@@ -4791,37 +4596,13 @@
         <w:rPr>
           <w:lang w:val="sr-Latn-RS"/>
         </w:rPr>
-        <w:t>terija,</w:t>
-      </w:r>
-      <w:r>
-        <w:rPr>
-          <w:lang w:val="sr-Latn-RS"/>
-        </w:rPr>
-        <w:t xml:space="preserve"> u</w:t>
-      </w:r>
-      <w:r>
-        <w:rPr>
-          <w:lang w:val="sr-Latn-RS"/>
-        </w:rPr>
-        <w:t>nosi podatke kako bi bio u mogućnosti da potvrdi porudž</w:t>
-      </w:r>
-      <w:r>
-        <w:rPr>
-          <w:lang w:val="sr-Latn-RS"/>
-        </w:rPr>
-        <w:t>binu. Ti podaci su</w:t>
-      </w:r>
-      <w:r>
-        <w:rPr>
-          <w:lang w:val="sr-Latn-RS"/>
-        </w:rPr>
-        <w:t>: naziv proslave(opciono), broj osoba za koje je planirana proslava, tip proslave, datum i</w:t>
-      </w:r>
-      <w:r>
-        <w:rPr>
-          <w:lang w:val="sr-Latn-RS"/>
-        </w:rPr>
-        <w:t xml:space="preserve"> vreme preuzimanja porudž</w:t>
+        <w:t>terija, ispod svih jela koje je do sad dodao u virtuelnu korpu, vidi</w:t>
+      </w:r>
+      <w:r>
+        <w:rPr>
+          <w:lang w:val="sr-Latn-RS"/>
+        </w:rPr>
+        <w:t xml:space="preserve"> ukupnu cenu potencijalne porudž</w:t>
       </w:r>
       <w:r>
         <w:rPr>
@@ -4834,14 +4615,17 @@
       <w:pPr>
         <w:pStyle w:val="Heading3"/>
       </w:pPr>
-      <w:bookmarkStart w:id="31" w:name="_Toc34584910"/>
-      <w:r>
-        <w:t>Mušterija nije unela sve traž</w:t>
-      </w:r>
-      <w:r>
-        <w:t>ene podatke</w:t>
+      <w:bookmarkStart w:id="31" w:name="_Toc34584909"/>
+      <w:r>
+        <w:t>Muš</w:t>
+      </w:r>
+      <w:r>
+        <w:t>terija unosi potrebne podatke</w:t>
       </w:r>
       <w:bookmarkEnd w:id="31"/>
+      <w:r>
+        <w:t xml:space="preserve"> </w:t>
+      </w:r>
     </w:p>
     <w:p>
       <w:pPr>
@@ -4853,100 +4637,112 @@
         <w:rPr>
           <w:lang w:val="sr-Latn-RS"/>
         </w:rPr>
-        <w:t>Ukoliko muš</w:t>
-      </w:r>
-      <w:r>
-        <w:rPr>
-          <w:lang w:val="sr-Latn-RS"/>
-        </w:rPr>
-        <w:t xml:space="preserve">terija ne unese neke od obaveznih polja, sistem </w:t>
-      </w:r>
-      <w:r>
-        <w:rPr>
-          <w:lang w:val="sr-Latn-RS"/>
-        </w:rPr>
-        <w:t>ć</w:t>
-      </w:r>
-      <w:r>
-        <w:rPr>
-          <w:lang w:val="sr-Latn-RS"/>
-        </w:rPr>
-        <w:t>e ta polja zacrveneti.</w:t>
-      </w:r>
-      <w:bookmarkStart w:id="32" w:name="_bookmark9"/>
-      <w:bookmarkStart w:id="33" w:name="_bookmark10"/>
-      <w:bookmarkEnd w:id="32"/>
-      <w:bookmarkEnd w:id="33"/>
+        <w:t>Muš</w:t>
+      </w:r>
+      <w:r>
+        <w:rPr>
+          <w:lang w:val="sr-Latn-RS"/>
+        </w:rPr>
+        <w:t>terija,</w:t>
+      </w:r>
+      <w:r>
+        <w:rPr>
+          <w:lang w:val="sr-Latn-RS"/>
+        </w:rPr>
+        <w:t xml:space="preserve"> u</w:t>
+      </w:r>
+      <w:r>
+        <w:rPr>
+          <w:lang w:val="sr-Latn-RS"/>
+        </w:rPr>
+        <w:t>nosi podatke kako bi bio u mogućnosti da potvrdi porudž</w:t>
+      </w:r>
+      <w:r>
+        <w:rPr>
+          <w:lang w:val="sr-Latn-RS"/>
+        </w:rPr>
+        <w:t>binu. Ti podaci su</w:t>
+      </w:r>
+      <w:r>
+        <w:rPr>
+          <w:lang w:val="sr-Latn-RS"/>
+        </w:rPr>
+        <w:t>: naziv proslave(opciono), broj osoba za koje je planirana proslava, tip proslave, datum i</w:t>
+      </w:r>
+      <w:r>
+        <w:rPr>
+          <w:lang w:val="sr-Latn-RS"/>
+        </w:rPr>
+        <w:t xml:space="preserve"> vreme preuzimanja porudž</w:t>
+      </w:r>
+      <w:r>
+        <w:rPr>
+          <w:lang w:val="sr-Latn-RS"/>
+        </w:rPr>
+        <w:t>bine.</w:t>
+      </w:r>
     </w:p>
     <w:p>
       <w:pPr>
         <w:pStyle w:val="Heading3"/>
       </w:pPr>
-      <w:bookmarkStart w:id="34" w:name="_Toc34584911"/>
-      <w:r>
-        <w:t>Mušterija potvr</w:t>
-      </w:r>
-      <w:r>
-        <w:t>đ</w:t>
-      </w:r>
-      <w:r>
-        <w:t>uje porudž</w:t>
-      </w:r>
-      <w:r>
-        <w:t>binu</w:t>
-      </w:r>
+      <w:bookmarkStart w:id="32" w:name="_Toc34584910"/>
+      <w:r>
+        <w:t>Mušterija nije unela sve traž</w:t>
+      </w:r>
+      <w:r>
+        <w:t>ene podatke</w:t>
+      </w:r>
+      <w:bookmarkEnd w:id="32"/>
+    </w:p>
+    <w:p>
+      <w:pPr>
+        <w:rPr>
+          <w:lang w:val="sr-Latn-RS"/>
+        </w:rPr>
+      </w:pPr>
+      <w:r>
+        <w:rPr>
+          <w:lang w:val="sr-Latn-RS"/>
+        </w:rPr>
+        <w:t>Ukoliko muš</w:t>
+      </w:r>
+      <w:r>
+        <w:rPr>
+          <w:lang w:val="sr-Latn-RS"/>
+        </w:rPr>
+        <w:t xml:space="preserve">terija ne unese neke od obaveznih polja, sistem </w:t>
+      </w:r>
+      <w:r>
+        <w:rPr>
+          <w:lang w:val="sr-Latn-RS"/>
+        </w:rPr>
+        <w:t>ć</w:t>
+      </w:r>
+      <w:r>
+        <w:rPr>
+          <w:lang w:val="sr-Latn-RS"/>
+        </w:rPr>
+        <w:t>e ta polja zacrveneti.</w:t>
+      </w:r>
+      <w:bookmarkStart w:id="33" w:name="_bookmark9"/>
+      <w:bookmarkStart w:id="34" w:name="_bookmark10"/>
+      <w:bookmarkEnd w:id="33"/>
       <w:bookmarkEnd w:id="34"/>
     </w:p>
     <w:p>
       <w:pPr>
-        <w:rPr>
-          <w:lang w:val="sr-Latn-RS"/>
-        </w:rPr>
-      </w:pPr>
-      <w:r>
-        <w:rPr>
-          <w:lang w:val="sr-Latn-RS"/>
-        </w:rPr>
-        <w:t>Muš</w:t>
-      </w:r>
-      <w:r>
-        <w:rPr>
-          <w:lang w:val="sr-Latn-RS"/>
-        </w:rPr>
-        <w:t>terija pritiskom na d</w:t>
-      </w:r>
-      <w:r>
-        <w:rPr>
-          <w:lang w:val="sr-Latn-RS"/>
-        </w:rPr>
-        <w:t>ugme “Potvrdi” potvr</w:t>
-      </w:r>
-      <w:r>
-        <w:rPr>
-          <w:lang w:val="sr-Latn-RS"/>
-        </w:rPr>
+        <w:pStyle w:val="Heading3"/>
+      </w:pPr>
+      <w:bookmarkStart w:id="35" w:name="_Toc34584911"/>
+      <w:r>
+        <w:t>Mušterija potvr</w:t>
+      </w:r>
+      <w:r>
         <w:t>đ</w:t>
       </w:r>
       <w:r>
-        <w:rPr>
-          <w:lang w:val="sr-Latn-RS"/>
-        </w:rPr>
         <w:t>uje porudž</w:t>
-      </w:r>
-      <w:r>
-        <w:rPr>
-          <w:lang w:val="sr-Latn-RS"/>
-        </w:rPr>
-        <w:t>binu.</w:t>
-      </w:r>
-    </w:p>
-    <w:p>
-      <w:pPr>
-        <w:pStyle w:val="Heading3"/>
-      </w:pPr>
-      <w:bookmarkStart w:id="35" w:name="_Toc34584912"/>
-      <w:r>
-        <w:t>Mušterija odbacuje porudž</w:t>
       </w:r>
       <w:r>
         <w:t>binu</w:t>
@@ -4963,158 +4759,206 @@
         <w:rPr>
           <w:lang w:val="sr-Latn-RS"/>
         </w:rPr>
-        <w:t>Mušterija, ukoliko ž</w:t>
-      </w:r>
-      <w:r>
-        <w:rPr>
-          <w:lang w:val="sr-Latn-RS"/>
-        </w:rPr>
-        <w:t>eli da odustane od porud</w:t>
-      </w:r>
-      <w:r>
-        <w:rPr>
-          <w:lang w:val="sr-Latn-RS"/>
-        </w:rPr>
-        <w:t>ž</w:t>
-      </w:r>
-      <w:r>
-        <w:rPr>
-          <w:lang w:val="sr-Latn-RS"/>
-        </w:rPr>
-        <w:t>bine, pritiskom na dugme “Odustani”, poni</w:t>
-      </w:r>
-      <w:r>
-        <w:rPr>
-          <w:lang w:val="sr-Latn-RS"/>
-        </w:rPr>
-        <w:t>š</w:t>
-      </w:r>
-      <w:r>
-        <w:rPr>
-          <w:lang w:val="sr-Latn-RS"/>
-        </w:rPr>
-        <w:t>tava sva jela koja je dodao u korpu.</w:t>
+        <w:t>Muš</w:t>
+      </w:r>
+      <w:r>
+        <w:rPr>
+          <w:lang w:val="sr-Latn-RS"/>
+        </w:rPr>
+        <w:t>terija pritiskom na d</w:t>
+      </w:r>
+      <w:r>
+        <w:rPr>
+          <w:lang w:val="sr-Latn-RS"/>
+        </w:rPr>
+        <w:t>ugme “Potvrdi” potvr</w:t>
+      </w:r>
+      <w:r>
+        <w:rPr>
+          <w:lang w:val="sr-Latn-RS"/>
+        </w:rPr>
+        <w:t>đ</w:t>
+      </w:r>
+      <w:r>
+        <w:rPr>
+          <w:lang w:val="sr-Latn-RS"/>
+        </w:rPr>
+        <w:t>uje porudž</w:t>
+      </w:r>
+      <w:r>
+        <w:rPr>
+          <w:lang w:val="sr-Latn-RS"/>
+        </w:rPr>
+        <w:t>binu.</w:t>
       </w:r>
     </w:p>
     <w:p>
       <w:pPr>
-        <w:pStyle w:val="Heading2"/>
-      </w:pPr>
-      <w:bookmarkStart w:id="36" w:name="_bookmark13"/>
-      <w:bookmarkStart w:id="37" w:name="_Toc34584913"/>
+        <w:pStyle w:val="Heading3"/>
+      </w:pPr>
+      <w:bookmarkStart w:id="36" w:name="_Toc34584912"/>
+      <w:r>
+        <w:t>Mušterija odbacuje porudž</w:t>
+      </w:r>
+      <w:r>
+        <w:t>binu</w:t>
+      </w:r>
       <w:bookmarkEnd w:id="36"/>
-      <w:r>
-        <w:t xml:space="preserve">Nefunkcionalni </w:t>
-      </w:r>
-      <w:r>
-        <w:t>zahtevi</w:t>
-      </w:r>
-      <w:bookmarkEnd w:id="37"/>
     </w:p>
     <w:p>
       <w:pPr>
         <w:rPr>
-          <w:i/>
-          <w:lang w:val="sr-Latn-RS"/>
-        </w:rPr>
-      </w:pPr>
-      <w:r>
-        <w:rPr>
-          <w:lang w:val="sr-Latn-RS"/>
-        </w:rPr>
-        <w:t>Nema.</w:t>
+          <w:lang w:val="sr-Latn-RS"/>
+        </w:rPr>
+      </w:pPr>
+      <w:r>
+        <w:rPr>
+          <w:lang w:val="sr-Latn-RS"/>
+        </w:rPr>
+        <w:t>Mušterija, ukoliko ž</w:t>
+      </w:r>
+      <w:r>
+        <w:rPr>
+          <w:lang w:val="sr-Latn-RS"/>
+        </w:rPr>
+        <w:t>eli da odustane od porud</w:t>
+      </w:r>
+      <w:r>
+        <w:rPr>
+          <w:lang w:val="sr-Latn-RS"/>
+        </w:rPr>
+        <w:t>ž</w:t>
+      </w:r>
+      <w:r>
+        <w:rPr>
+          <w:lang w:val="sr-Latn-RS"/>
+        </w:rPr>
+        <w:t>bine, pritiskom na dugme “Odustani”, poni</w:t>
+      </w:r>
+      <w:r>
+        <w:rPr>
+          <w:lang w:val="sr-Latn-RS"/>
+        </w:rPr>
+        <w:t>š</w:t>
+      </w:r>
+      <w:r>
+        <w:rPr>
+          <w:lang w:val="sr-Latn-RS"/>
+        </w:rPr>
+        <w:t>tava sva jela koja je dodao u korpu.</w:t>
       </w:r>
     </w:p>
     <w:p>
       <w:pPr>
         <w:pStyle w:val="Heading2"/>
       </w:pPr>
-      <w:bookmarkStart w:id="38" w:name="_bookmark14"/>
-      <w:bookmarkStart w:id="39" w:name="_Toc34584914"/>
+      <w:bookmarkStart w:id="37" w:name="_bookmark13"/>
+      <w:bookmarkStart w:id="38" w:name="_Toc34584913"/>
+      <w:bookmarkEnd w:id="37"/>
+      <w:r>
+        <w:t xml:space="preserve">Nefunkcionalni </w:t>
+      </w:r>
+      <w:r>
+        <w:t>zahtevi</w:t>
+      </w:r>
       <w:bookmarkEnd w:id="38"/>
-      <w:r>
-        <w:t>Preduslovi</w:t>
-      </w:r>
-      <w:bookmarkEnd w:id="39"/>
     </w:p>
     <w:p>
       <w:pPr>
-        <w:pStyle w:val="ListBullet"/>
-      </w:pPr>
-      <w:r>
-        <w:t>Mu</w:t>
-      </w:r>
-      <w:r>
-        <w:t>š</w:t>
-      </w:r>
-      <w:r>
-        <w:t xml:space="preserve">terija ulazi na sajt </w:t>
-      </w:r>
-      <w:proofErr w:type="spellStart"/>
-      <w:r>
-        <w:t>ketering</w:t>
-      </w:r>
-      <w:proofErr w:type="spellEnd"/>
-      <w:r>
-        <w:t xml:space="preserve"> servisa “Slatki zalogaj”.</w:t>
+        <w:rPr>
+          <w:i/>
+          <w:lang w:val="sr-Latn-RS"/>
+        </w:rPr>
+      </w:pPr>
+      <w:r>
+        <w:rPr>
+          <w:lang w:val="sr-Latn-RS"/>
+        </w:rPr>
+        <w:t>Nema.</w:t>
       </w:r>
     </w:p>
     <w:p>
       <w:pPr>
-        <w:pStyle w:val="ListBullet"/>
-      </w:pPr>
-      <w:r>
-        <w:t>Muš</w:t>
-      </w:r>
-      <w:r>
-        <w:t>te</w:t>
-      </w:r>
-      <w:r>
-        <w:t>rija ž</w:t>
-      </w:r>
-      <w:r>
-        <w:t>eli da poru</w:t>
-      </w:r>
-      <w:r>
-        <w:t>č</w:t>
-      </w:r>
-      <w:r>
-        <w:t>uje sa sajta.</w:t>
-      </w:r>
+        <w:pStyle w:val="Heading2"/>
+      </w:pPr>
+      <w:bookmarkStart w:id="39" w:name="_bookmark14"/>
+      <w:bookmarkStart w:id="40" w:name="_Toc34584914"/>
+      <w:bookmarkEnd w:id="39"/>
+      <w:r>
+        <w:t>Preduslovi</w:t>
+      </w:r>
+      <w:bookmarkEnd w:id="40"/>
     </w:p>
     <w:p>
       <w:pPr>
         <w:pStyle w:val="ListBullet"/>
       </w:pPr>
       <w:r>
-        <w:t>Muš</w:t>
-      </w:r>
-      <w:r>
-        <w:t>terija je registrovan</w:t>
-      </w:r>
-      <w:r>
-        <w:t>a</w:t>
-      </w:r>
-      <w:r>
-        <w:t>/ulogovan</w:t>
-      </w:r>
-      <w:r>
-        <w:t>a</w:t>
-      </w:r>
-      <w:r>
-        <w:t xml:space="preserve"> na sistem.</w:t>
+        <w:t>Mu</w:t>
+      </w:r>
+      <w:r>
+        <w:t>š</w:t>
+      </w:r>
+      <w:r>
+        <w:t>terija ulazi na sajt ketering servisa “Slatki zalogaj”.</w:t>
       </w:r>
     </w:p>
     <w:p>
       <w:pPr>
+        <w:pStyle w:val="ListBullet"/>
+      </w:pPr>
+      <w:r>
+        <w:t>Muš</w:t>
+      </w:r>
+      <w:r>
+        <w:t>te</w:t>
+      </w:r>
+      <w:r>
+        <w:t>rija ž</w:t>
+      </w:r>
+      <w:r>
+        <w:t>eli da poru</w:t>
+      </w:r>
+      <w:r>
+        <w:t>č</w:t>
+      </w:r>
+      <w:r>
+        <w:t>uje sa sajta.</w:t>
+      </w:r>
+    </w:p>
+    <w:p>
+      <w:pPr>
+        <w:pStyle w:val="ListBullet"/>
+      </w:pPr>
+      <w:r>
+        <w:t>Muš</w:t>
+      </w:r>
+      <w:r>
+        <w:t>terija je registrovan</w:t>
+      </w:r>
+      <w:r>
+        <w:t>a</w:t>
+      </w:r>
+      <w:r>
+        <w:t>/ulogovan</w:t>
+      </w:r>
+      <w:r>
+        <w:t>a</w:t>
+      </w:r>
+      <w:r>
+        <w:t xml:space="preserve"> na sistem.</w:t>
+      </w:r>
+    </w:p>
+    <w:p>
+      <w:pPr>
         <w:pStyle w:val="Heading2"/>
       </w:pPr>
-      <w:bookmarkStart w:id="40" w:name="_Toc34584915"/>
+      <w:bookmarkStart w:id="41" w:name="_Toc34584915"/>
       <w:r>
         <w:lastRenderedPageBreak/>
         <w:t>Posledice</w:t>
       </w:r>
-      <w:bookmarkEnd w:id="40"/>
+      <w:bookmarkEnd w:id="41"/>
     </w:p>
     <w:p>
       <w:pPr>
@@ -5319,8 +5163,8 @@
           <w:lang w:val="sr-Latn-RS"/>
         </w:rPr>
       </w:pPr>
-      <w:bookmarkStart w:id="41" w:name="_Toc33475956"/>
-      <w:bookmarkStart w:id="42" w:name="_Toc34584916"/>
+      <w:bookmarkStart w:id="42" w:name="_Toc33475956"/>
+      <w:bookmarkStart w:id="43" w:name="_Toc34584916"/>
       <w:r>
         <w:br w:type="page"/>
       </w:r>
@@ -5333,8 +5177,8 @@
         <w:lastRenderedPageBreak/>
         <w:t>Zapisnik revizija</w:t>
       </w:r>
-      <w:bookmarkEnd w:id="41"/>
       <w:bookmarkEnd w:id="42"/>
+      <w:bookmarkEnd w:id="43"/>
     </w:p>
     <w:p>
       <w:pPr>
@@ -5563,8 +5407,6 @@
           <w:lang w:val="sr-Latn-RS"/>
         </w:rPr>
       </w:pPr>
-      <w:bookmarkStart w:id="43" w:name="_GoBack"/>
-      <w:bookmarkEnd w:id="43"/>
     </w:p>
     <w:sectPr>
       <w:footerReference w:type="default" r:id="rId9"/>
@@ -7689,7 +7531,7 @@
 </file>
 
 <file path=customXml/itemProps1.xml><?xml version="1.0" encoding="utf-8"?>
-<ds:datastoreItem xmlns:ds="http://schemas.openxmlformats.org/officeDocument/2006/customXml" ds:itemID="{63B1CDFF-7050-43A7-871E-773C56CA6F52}">
+<ds:datastoreItem xmlns:ds="http://schemas.openxmlformats.org/officeDocument/2006/customXml" ds:itemID="{D4FF273C-37C3-4249-9CB2-B3148C17AE6A}">
   <ds:schemaRefs>
     <ds:schemaRef ds:uri="http://schemas.openxmlformats.org/officeDocument/2006/bibliography"/>
   </ds:schemaRefs>

--- a/Dokumentacija/Faza 02 - SSU i prototip/SSU D Dodavanje i uklanjanje jela iz porudzbine v0.1.docx
+++ b/Dokumentacija/Faza 02 - SSU i prototip/SSU D Dodavanje i uklanjanje jela iz porudzbine v0.1.docx
@@ -8,14 +8,12 @@
         <w:tabs>
           <w:tab w:val="right" w:pos="9072"/>
         </w:tabs>
-        <w:rPr>
-          <w:lang w:val="sr-Latn-RS"/>
-        </w:rPr>
-      </w:pPr>
+      </w:pPr>
+      <w:bookmarkStart w:id="0" w:name="_GoBack"/>
+      <w:bookmarkEnd w:id="0"/>
       <w:r>
         <w:rPr>
           <w:noProof/>
-          <w:lang w:val="sr-Latn-RS"/>
         </w:rPr>
         <w:drawing>
           <wp:anchor distT="0" distB="0" distL="114300" distR="114300" simplePos="0" relativeHeight="251658240" behindDoc="1" locked="0" layoutInCell="1" allowOverlap="1" wp14:anchorId="6390AE7D" wp14:editId="784DE8FE">
@@ -84,93 +82,57 @@
         </w:drawing>
       </w:r>
       <w:r>
-        <w:rPr>
-          <w:lang w:val="sr-Latn-RS"/>
-        </w:rPr>
         <w:t>Elektrotehnički fakultet, Univerzitet u Beogradu</w:t>
       </w:r>
       <w:r>
-        <w:rPr>
-          <w:lang w:val="sr-Latn-RS"/>
-        </w:rPr>
         <w:br/>
         <w:t xml:space="preserve">SI3PSI Principi Softverskog Inženjerstva </w:t>
       </w:r>
       <w:r>
-        <w:rPr>
-          <w:lang w:val="sr-Latn-RS"/>
-        </w:rPr>
         <w:tab/>
         <w:t xml:space="preserve">Tim Noćne ptice        </w:t>
       </w:r>
       <w:r>
         <w:rPr>
           <w:color w:val="FFFFFF" w:themeColor="background1"/>
-          <w:lang w:val="sr-Latn-RS"/>
         </w:rPr>
         <w:t>.</w:t>
       </w:r>
       <w:r>
-        <w:rPr>
-          <w:lang w:val="sr-Latn-RS"/>
-        </w:rPr>
         <w:br/>
         <w:t>2020-03-07, verzija 0.</w:t>
       </w:r>
       <w:r>
-        <w:rPr>
-          <w:lang w:val="sr-Latn-RS"/>
-        </w:rPr>
         <w:t>1</w:t>
       </w:r>
       <w:r>
-        <w:rPr>
-          <w:lang w:val="sr-Latn-RS"/>
-        </w:rPr>
         <w:tab/>
         <w:t>J. Janković</w:t>
       </w:r>
-      <w:bookmarkStart w:id="0" w:name="_GoBack"/>
-      <w:bookmarkEnd w:id="0"/>
     </w:p>
     <w:p>
       <w:pPr>
         <w:pStyle w:val="Title"/>
-        <w:rPr>
-          <w:lang w:val="sr-Latn-RS"/>
-        </w:rPr>
       </w:pPr>
     </w:p>
     <w:p>
       <w:pPr>
         <w:pStyle w:val="Title"/>
-        <w:rPr>
-          <w:lang w:val="sr-Latn-RS"/>
-        </w:rPr>
       </w:pPr>
     </w:p>
     <w:p>
       <w:pPr>
         <w:pStyle w:val="Title"/>
-        <w:rPr>
-          <w:lang w:val="sr-Latn-RS"/>
-        </w:rPr>
       </w:pPr>
     </w:p>
     <w:p>
       <w:pPr>
         <w:pStyle w:val="Title"/>
-        <w:rPr>
-          <w:lang w:val="sr-Latn-RS"/>
-        </w:rPr>
       </w:pPr>
     </w:p>
     <w:p>
       <w:pPr>
         <w:pStyle w:val="Title"/>
-        <w:rPr>
-          <w:lang w:val="sr-Latn-RS"/>
-        </w:rPr>
       </w:pPr>
     </w:p>
     <w:p>
@@ -178,15 +140,17 @@
         <w:pStyle w:val="Subtitle"/>
         <w:spacing w:after="0"/>
         <w:jc w:val="center"/>
-        <w:rPr>
-          <w:lang w:val="sr-Latn-RS"/>
-        </w:rPr>
-      </w:pPr>
-      <w:r>
-        <w:rPr>
-          <w:lang w:val="sr-Latn-RS"/>
-        </w:rPr>
-        <w:t>Projekat "Slatki zalogaj" ketering servis</w:t>
+      </w:pPr>
+      <w:r>
+        <w:t xml:space="preserve">Projekat "Slatki zalogaj" </w:t>
+      </w:r>
+      <w:proofErr w:type="spellStart"/>
+      <w:r>
+        <w:t>ketering</w:t>
+      </w:r>
+      <w:proofErr w:type="spellEnd"/>
+      <w:r>
+        <w:t xml:space="preserve"> servis</w:t>
       </w:r>
     </w:p>
     <w:p>
@@ -196,14 +160,12 @@
         <w:rPr>
           <w:sz w:val="44"/>
           <w:szCs w:val="44"/>
-          <w:lang w:val="sr-Latn-RS"/>
         </w:rPr>
       </w:pPr>
       <w:r>
         <w:rPr>
           <w:sz w:val="44"/>
           <w:szCs w:val="44"/>
-          <w:lang w:val="sr-Latn-RS"/>
         </w:rPr>
         <w:t>Specifikacija scenarija upotrebe funkcionalnosti</w:t>
       </w:r>
@@ -211,7 +173,6 @@
         <w:rPr>
           <w:sz w:val="44"/>
           <w:szCs w:val="44"/>
-          <w:lang w:val="sr-Latn-RS"/>
         </w:rPr>
         <w:br/>
       </w:r>
@@ -219,7 +180,6 @@
         <w:rPr>
           <w:sz w:val="44"/>
           <w:szCs w:val="44"/>
-          <w:lang w:val="sr-Latn-RS"/>
         </w:rPr>
         <w:t>d</w:t>
       </w:r>
@@ -227,7 +187,6 @@
         <w:rPr>
           <w:sz w:val="44"/>
           <w:szCs w:val="44"/>
-          <w:lang w:val="sr-Latn-RS"/>
         </w:rPr>
         <w:t>odavanja i uklanjanja jela</w:t>
       </w:r>
@@ -235,7 +194,6 @@
         <w:rPr>
           <w:sz w:val="44"/>
           <w:szCs w:val="44"/>
-          <w:lang w:val="sr-Latn-RS"/>
         </w:rPr>
         <w:t xml:space="preserve"> iz porudžbine</w:t>
       </w:r>
@@ -244,22 +202,13 @@
       <w:pPr>
         <w:pStyle w:val="Subtitle"/>
         <w:jc w:val="center"/>
-        <w:rPr>
-          <w:lang w:val="sr-Latn-RS"/>
-        </w:rPr>
       </w:pPr>
     </w:p>
     <w:p>
       <w:pPr>
         <w:pStyle w:val="Subtitle"/>
-        <w:rPr>
-          <w:lang w:val="sr-Latn-RS"/>
-        </w:rPr>
-      </w:pPr>
-      <w:r>
-        <w:rPr>
-          <w:lang w:val="sr-Latn-RS"/>
-        </w:rPr>
+      </w:pPr>
+      <w:r>
         <w:br w:type="page"/>
       </w:r>
     </w:p>
@@ -271,7 +220,6 @@
           <w:noProof/>
           <w:sz w:val="24"/>
           <w:szCs w:val="20"/>
-          <w:lang w:val="en-US"/>
         </w:rPr>
         <w:id w:val="-518388882"/>
         <w:docPartObj>
@@ -298,100 +246,80 @@
             <w:pStyle w:val="TOC1"/>
             <w:rPr>
               <w:rFonts w:asciiTheme="minorHAnsi" w:eastAsiaTheme="minorEastAsia" w:hAnsiTheme="minorHAnsi"/>
-              <w:color w:val="auto"/>
               <w:sz w:val="22"/>
               <w:szCs w:val="22"/>
-              <w:lang w:val="sr-Latn-RS" w:eastAsia="en-GB"/>
+              <w:lang w:eastAsia="en-GB"/>
             </w:rPr>
           </w:pPr>
           <w:r>
-            <w:rPr>
-              <w:lang w:val="sr-Latn-RS"/>
-            </w:rPr>
             <w:fldChar w:fldCharType="begin"/>
           </w:r>
           <w:r>
-            <w:rPr>
-              <w:lang w:val="sr-Latn-RS"/>
-            </w:rPr>
             <w:instrText xml:space="preserve"> TOC \o "1-3" \h \z \u </w:instrText>
           </w:r>
           <w:r>
-            <w:rPr>
-              <w:lang w:val="sr-Latn-RS"/>
-            </w:rPr>
             <w:fldChar w:fldCharType="separate"/>
           </w:r>
           <w:hyperlink w:anchor="_Toc34584891" w:history="1">
             <w:r>
               <w:rPr>
                 <w:rStyle w:val="Hyperlink"/>
-                <w:lang w:val="sr-Latn-RS"/>
               </w:rPr>
               <w:t>II</w:t>
             </w:r>
             <w:r>
               <w:rPr>
                 <w:rFonts w:asciiTheme="minorHAnsi" w:eastAsiaTheme="minorEastAsia" w:hAnsiTheme="minorHAnsi"/>
-                <w:color w:val="auto"/>
                 <w:sz w:val="22"/>
                 <w:szCs w:val="22"/>
-                <w:lang w:val="sr-Latn-RS" w:eastAsia="en-GB"/>
+                <w:lang w:eastAsia="en-GB"/>
               </w:rPr>
               <w:tab/>
             </w:r>
             <w:r>
               <w:rPr>
                 <w:rStyle w:val="Hyperlink"/>
-                <w:lang w:val="sr-Latn-RS"/>
               </w:rPr>
               <w:t>Uvod</w:t>
             </w:r>
             <w:r>
               <w:rPr>
                 <w:webHidden/>
-                <w:lang w:val="sr-Latn-RS"/>
               </w:rPr>
               <w:tab/>
             </w:r>
             <w:r>
               <w:rPr>
                 <w:webHidden/>
-                <w:lang w:val="sr-Latn-RS"/>
               </w:rPr>
               <w:fldChar w:fldCharType="begin"/>
             </w:r>
             <w:r>
               <w:rPr>
                 <w:webHidden/>
-                <w:lang w:val="sr-Latn-RS"/>
               </w:rPr>
               <w:instrText xml:space="preserve"> PAGEREF _Toc34584891 \h </w:instrText>
             </w:r>
             <w:r>
               <w:rPr>
                 <w:webHidden/>
-                <w:lang w:val="sr-Latn-RS"/>
-              </w:rPr>
-            </w:r>
-            <w:r>
-              <w:rPr>
-                <w:webHidden/>
-                <w:lang w:val="sr-Latn-RS"/>
+              </w:rPr>
+            </w:r>
+            <w:r>
+              <w:rPr>
+                <w:webHidden/>
               </w:rPr>
               <w:fldChar w:fldCharType="separate"/>
             </w:r>
             <w:r>
               <w:rPr>
                 <w:webHidden/>
-                <w:lang w:val="sr-Latn-RS"/>
               </w:rPr>
               <w:t>3</w:t>
             </w:r>
             <w:r>
               <w:rPr>
                 <w:webHidden/>
-                <w:lang w:val="sr-Latn-RS"/>
               </w:rPr>
               <w:fldChar w:fldCharType="end"/>
             </w:r>
@@ -402,82 +330,71 @@
             <w:pStyle w:val="TOC2"/>
             <w:rPr>
               <w:rFonts w:asciiTheme="minorHAnsi" w:eastAsiaTheme="minorEastAsia" w:hAnsiTheme="minorHAnsi"/>
-              <w:color w:val="auto"/>
               <w:sz w:val="22"/>
               <w:szCs w:val="22"/>
-              <w:lang w:val="sr-Latn-RS" w:eastAsia="en-GB"/>
+              <w:lang w:eastAsia="en-GB"/>
             </w:rPr>
           </w:pPr>
           <w:hyperlink w:anchor="_Toc34584892" w:history="1">
             <w:r>
               <w:rPr>
                 <w:rStyle w:val="Hyperlink"/>
-                <w:lang w:val="sr-Latn-RS"/>
               </w:rPr>
               <w:t>A</w:t>
             </w:r>
             <w:r>
               <w:rPr>
                 <w:rFonts w:asciiTheme="minorHAnsi" w:eastAsiaTheme="minorEastAsia" w:hAnsiTheme="minorHAnsi"/>
-                <w:color w:val="auto"/>
                 <w:sz w:val="22"/>
                 <w:szCs w:val="22"/>
-                <w:lang w:val="sr-Latn-RS" w:eastAsia="en-GB"/>
+                <w:lang w:eastAsia="en-GB"/>
               </w:rPr>
               <w:tab/>
             </w:r>
             <w:r>
               <w:rPr>
                 <w:rStyle w:val="Hyperlink"/>
-                <w:lang w:val="sr-Latn-RS"/>
               </w:rPr>
               <w:t>Rezime</w:t>
             </w:r>
             <w:r>
               <w:rPr>
                 <w:webHidden/>
-                <w:lang w:val="sr-Latn-RS"/>
               </w:rPr>
               <w:tab/>
             </w:r>
             <w:r>
               <w:rPr>
                 <w:webHidden/>
-                <w:lang w:val="sr-Latn-RS"/>
               </w:rPr>
               <w:fldChar w:fldCharType="begin"/>
             </w:r>
             <w:r>
               <w:rPr>
                 <w:webHidden/>
-                <w:lang w:val="sr-Latn-RS"/>
               </w:rPr>
               <w:instrText xml:space="preserve"> PAGEREF _Toc34584892 \h </w:instrText>
             </w:r>
             <w:r>
               <w:rPr>
                 <w:webHidden/>
-                <w:lang w:val="sr-Latn-RS"/>
-              </w:rPr>
-            </w:r>
-            <w:r>
-              <w:rPr>
-                <w:webHidden/>
-                <w:lang w:val="sr-Latn-RS"/>
+              </w:rPr>
+            </w:r>
+            <w:r>
+              <w:rPr>
+                <w:webHidden/>
               </w:rPr>
               <w:fldChar w:fldCharType="separate"/>
             </w:r>
             <w:r>
               <w:rPr>
                 <w:webHidden/>
-                <w:lang w:val="sr-Latn-RS"/>
               </w:rPr>
               <w:t>3</w:t>
             </w:r>
             <w:r>
               <w:rPr>
                 <w:webHidden/>
-                <w:lang w:val="sr-Latn-RS"/>
               </w:rPr>
               <w:fldChar w:fldCharType="end"/>
             </w:r>
@@ -488,82 +405,71 @@
             <w:pStyle w:val="TOC2"/>
             <w:rPr>
               <w:rFonts w:asciiTheme="minorHAnsi" w:eastAsiaTheme="minorEastAsia" w:hAnsiTheme="minorHAnsi"/>
-              <w:color w:val="auto"/>
               <w:sz w:val="22"/>
               <w:szCs w:val="22"/>
-              <w:lang w:val="sr-Latn-RS" w:eastAsia="en-GB"/>
+              <w:lang w:eastAsia="en-GB"/>
             </w:rPr>
           </w:pPr>
           <w:hyperlink w:anchor="_Toc34584893" w:history="1">
             <w:r>
               <w:rPr>
                 <w:rStyle w:val="Hyperlink"/>
-                <w:lang w:val="sr-Latn-RS"/>
               </w:rPr>
               <w:t>B</w:t>
             </w:r>
             <w:r>
               <w:rPr>
                 <w:rFonts w:asciiTheme="minorHAnsi" w:eastAsiaTheme="minorEastAsia" w:hAnsiTheme="minorHAnsi"/>
-                <w:color w:val="auto"/>
                 <w:sz w:val="22"/>
                 <w:szCs w:val="22"/>
-                <w:lang w:val="sr-Latn-RS" w:eastAsia="en-GB"/>
+                <w:lang w:eastAsia="en-GB"/>
               </w:rPr>
               <w:tab/>
             </w:r>
             <w:r>
               <w:rPr>
                 <w:rStyle w:val="Hyperlink"/>
-                <w:lang w:val="sr-Latn-RS"/>
               </w:rPr>
               <w:t>Namena dokumenta i ciljne grupe</w:t>
             </w:r>
             <w:r>
               <w:rPr>
                 <w:webHidden/>
-                <w:lang w:val="sr-Latn-RS"/>
               </w:rPr>
               <w:tab/>
             </w:r>
             <w:r>
               <w:rPr>
                 <w:webHidden/>
-                <w:lang w:val="sr-Latn-RS"/>
               </w:rPr>
               <w:fldChar w:fldCharType="begin"/>
             </w:r>
             <w:r>
               <w:rPr>
                 <w:webHidden/>
-                <w:lang w:val="sr-Latn-RS"/>
               </w:rPr>
               <w:instrText xml:space="preserve"> PAGEREF _Toc34584893 \h </w:instrText>
             </w:r>
             <w:r>
               <w:rPr>
                 <w:webHidden/>
-                <w:lang w:val="sr-Latn-RS"/>
-              </w:rPr>
-            </w:r>
-            <w:r>
-              <w:rPr>
-                <w:webHidden/>
-                <w:lang w:val="sr-Latn-RS"/>
+              </w:rPr>
+            </w:r>
+            <w:r>
+              <w:rPr>
+                <w:webHidden/>
               </w:rPr>
               <w:fldChar w:fldCharType="separate"/>
             </w:r>
             <w:r>
               <w:rPr>
                 <w:webHidden/>
-                <w:lang w:val="sr-Latn-RS"/>
               </w:rPr>
               <w:t>3</w:t>
             </w:r>
             <w:r>
               <w:rPr>
                 <w:webHidden/>
-                <w:lang w:val="sr-Latn-RS"/>
               </w:rPr>
               <w:fldChar w:fldCharType="end"/>
             </w:r>
@@ -574,82 +480,71 @@
             <w:pStyle w:val="TOC2"/>
             <w:rPr>
               <w:rFonts w:asciiTheme="minorHAnsi" w:eastAsiaTheme="minorEastAsia" w:hAnsiTheme="minorHAnsi"/>
-              <w:color w:val="auto"/>
               <w:sz w:val="22"/>
               <w:szCs w:val="22"/>
-              <w:lang w:val="sr-Latn-RS" w:eastAsia="en-GB"/>
+              <w:lang w:eastAsia="en-GB"/>
             </w:rPr>
           </w:pPr>
           <w:hyperlink w:anchor="_Toc34584894" w:history="1">
             <w:r>
               <w:rPr>
                 <w:rStyle w:val="Hyperlink"/>
-                <w:lang w:val="sr-Latn-RS"/>
               </w:rPr>
               <w:t>C</w:t>
             </w:r>
             <w:r>
               <w:rPr>
                 <w:rFonts w:asciiTheme="minorHAnsi" w:eastAsiaTheme="minorEastAsia" w:hAnsiTheme="minorHAnsi"/>
-                <w:color w:val="auto"/>
                 <w:sz w:val="22"/>
                 <w:szCs w:val="22"/>
-                <w:lang w:val="sr-Latn-RS" w:eastAsia="en-GB"/>
+                <w:lang w:eastAsia="en-GB"/>
               </w:rPr>
               <w:tab/>
             </w:r>
             <w:r>
               <w:rPr>
                 <w:rStyle w:val="Hyperlink"/>
-                <w:lang w:val="sr-Latn-RS"/>
               </w:rPr>
               <w:t>Reference</w:t>
             </w:r>
             <w:r>
               <w:rPr>
                 <w:webHidden/>
-                <w:lang w:val="sr-Latn-RS"/>
               </w:rPr>
               <w:tab/>
             </w:r>
             <w:r>
               <w:rPr>
                 <w:webHidden/>
-                <w:lang w:val="sr-Latn-RS"/>
               </w:rPr>
               <w:fldChar w:fldCharType="begin"/>
             </w:r>
             <w:r>
               <w:rPr>
                 <w:webHidden/>
-                <w:lang w:val="sr-Latn-RS"/>
               </w:rPr>
               <w:instrText xml:space="preserve"> PAGEREF _Toc34584894 \h </w:instrText>
             </w:r>
             <w:r>
               <w:rPr>
                 <w:webHidden/>
-                <w:lang w:val="sr-Latn-RS"/>
-              </w:rPr>
-            </w:r>
-            <w:r>
-              <w:rPr>
-                <w:webHidden/>
-                <w:lang w:val="sr-Latn-RS"/>
+              </w:rPr>
+            </w:r>
+            <w:r>
+              <w:rPr>
+                <w:webHidden/>
               </w:rPr>
               <w:fldChar w:fldCharType="separate"/>
             </w:r>
             <w:r>
               <w:rPr>
                 <w:webHidden/>
-                <w:lang w:val="sr-Latn-RS"/>
               </w:rPr>
               <w:t>3</w:t>
             </w:r>
             <w:r>
               <w:rPr>
                 <w:webHidden/>
-                <w:lang w:val="sr-Latn-RS"/>
               </w:rPr>
               <w:fldChar w:fldCharType="end"/>
             </w:r>
@@ -660,82 +555,71 @@
             <w:pStyle w:val="TOC2"/>
             <w:rPr>
               <w:rFonts w:asciiTheme="minorHAnsi" w:eastAsiaTheme="minorEastAsia" w:hAnsiTheme="minorHAnsi"/>
-              <w:color w:val="auto"/>
               <w:sz w:val="22"/>
               <w:szCs w:val="22"/>
-              <w:lang w:val="sr-Latn-RS" w:eastAsia="en-GB"/>
+              <w:lang w:eastAsia="en-GB"/>
             </w:rPr>
           </w:pPr>
           <w:hyperlink w:anchor="_Toc34584895" w:history="1">
             <w:r>
               <w:rPr>
                 <w:rStyle w:val="Hyperlink"/>
-                <w:lang w:val="sr-Latn-RS"/>
               </w:rPr>
               <w:t>D</w:t>
             </w:r>
             <w:r>
               <w:rPr>
                 <w:rFonts w:asciiTheme="minorHAnsi" w:eastAsiaTheme="minorEastAsia" w:hAnsiTheme="minorHAnsi"/>
-                <w:color w:val="auto"/>
                 <w:sz w:val="22"/>
                 <w:szCs w:val="22"/>
-                <w:lang w:val="sr-Latn-RS" w:eastAsia="en-GB"/>
+                <w:lang w:eastAsia="en-GB"/>
               </w:rPr>
               <w:tab/>
             </w:r>
             <w:r>
               <w:rPr>
                 <w:rStyle w:val="Hyperlink"/>
-                <w:lang w:val="sr-Latn-RS"/>
               </w:rPr>
               <w:t>Otvorena pitanja</w:t>
             </w:r>
             <w:r>
               <w:rPr>
                 <w:webHidden/>
-                <w:lang w:val="sr-Latn-RS"/>
               </w:rPr>
               <w:tab/>
             </w:r>
             <w:r>
               <w:rPr>
                 <w:webHidden/>
-                <w:lang w:val="sr-Latn-RS"/>
               </w:rPr>
               <w:fldChar w:fldCharType="begin"/>
             </w:r>
             <w:r>
               <w:rPr>
                 <w:webHidden/>
-                <w:lang w:val="sr-Latn-RS"/>
               </w:rPr>
               <w:instrText xml:space="preserve"> PAGEREF _Toc34584895 \h </w:instrText>
             </w:r>
             <w:r>
               <w:rPr>
                 <w:webHidden/>
-                <w:lang w:val="sr-Latn-RS"/>
-              </w:rPr>
-            </w:r>
-            <w:r>
-              <w:rPr>
-                <w:webHidden/>
-                <w:lang w:val="sr-Latn-RS"/>
+              </w:rPr>
+            </w:r>
+            <w:r>
+              <w:rPr>
+                <w:webHidden/>
               </w:rPr>
               <w:fldChar w:fldCharType="separate"/>
             </w:r>
             <w:r>
               <w:rPr>
                 <w:webHidden/>
-                <w:lang w:val="sr-Latn-RS"/>
               </w:rPr>
               <w:t>3</w:t>
             </w:r>
             <w:r>
               <w:rPr>
                 <w:webHidden/>
-                <w:lang w:val="sr-Latn-RS"/>
               </w:rPr>
               <w:fldChar w:fldCharType="end"/>
             </w:r>
@@ -746,82 +630,71 @@
             <w:pStyle w:val="TOC1"/>
             <w:rPr>
               <w:rFonts w:asciiTheme="minorHAnsi" w:eastAsiaTheme="minorEastAsia" w:hAnsiTheme="minorHAnsi"/>
-              <w:color w:val="auto"/>
               <w:sz w:val="22"/>
               <w:szCs w:val="22"/>
-              <w:lang w:val="sr-Latn-RS" w:eastAsia="en-GB"/>
+              <w:lang w:eastAsia="en-GB"/>
             </w:rPr>
           </w:pPr>
           <w:hyperlink w:anchor="_Toc34584896" w:history="1">
             <w:r>
               <w:rPr>
                 <w:rStyle w:val="Hyperlink"/>
-                <w:lang w:val="sr-Latn-RS"/>
               </w:rPr>
               <w:t>III</w:t>
             </w:r>
             <w:r>
               <w:rPr>
                 <w:rFonts w:asciiTheme="minorHAnsi" w:eastAsiaTheme="minorEastAsia" w:hAnsiTheme="minorHAnsi"/>
-                <w:color w:val="auto"/>
                 <w:sz w:val="22"/>
                 <w:szCs w:val="22"/>
-                <w:lang w:val="sr-Latn-RS" w:eastAsia="en-GB"/>
+                <w:lang w:eastAsia="en-GB"/>
               </w:rPr>
               <w:tab/>
             </w:r>
             <w:r>
               <w:rPr>
                 <w:rStyle w:val="Hyperlink"/>
-                <w:lang w:val="sr-Latn-RS"/>
               </w:rPr>
               <w:t>Scenario za dodavanje/uklanjanje jela iz porudžbine</w:t>
             </w:r>
             <w:r>
               <w:rPr>
                 <w:webHidden/>
-                <w:lang w:val="sr-Latn-RS"/>
               </w:rPr>
               <w:tab/>
             </w:r>
             <w:r>
               <w:rPr>
                 <w:webHidden/>
-                <w:lang w:val="sr-Latn-RS"/>
               </w:rPr>
               <w:fldChar w:fldCharType="begin"/>
             </w:r>
             <w:r>
               <w:rPr>
                 <w:webHidden/>
-                <w:lang w:val="sr-Latn-RS"/>
               </w:rPr>
               <w:instrText xml:space="preserve"> PAGEREF _Toc34584896 \h </w:instrText>
             </w:r>
             <w:r>
               <w:rPr>
                 <w:webHidden/>
-                <w:lang w:val="sr-Latn-RS"/>
-              </w:rPr>
-            </w:r>
-            <w:r>
-              <w:rPr>
-                <w:webHidden/>
-                <w:lang w:val="sr-Latn-RS"/>
+              </w:rPr>
+            </w:r>
+            <w:r>
+              <w:rPr>
+                <w:webHidden/>
               </w:rPr>
               <w:fldChar w:fldCharType="separate"/>
             </w:r>
             <w:r>
               <w:rPr>
                 <w:webHidden/>
-                <w:lang w:val="sr-Latn-RS"/>
               </w:rPr>
               <w:t>4</w:t>
             </w:r>
             <w:r>
               <w:rPr>
                 <w:webHidden/>
-                <w:lang w:val="sr-Latn-RS"/>
               </w:rPr>
               <w:fldChar w:fldCharType="end"/>
             </w:r>
@@ -832,82 +705,71 @@
             <w:pStyle w:val="TOC2"/>
             <w:rPr>
               <w:rFonts w:asciiTheme="minorHAnsi" w:eastAsiaTheme="minorEastAsia" w:hAnsiTheme="minorHAnsi"/>
-              <w:color w:val="auto"/>
               <w:sz w:val="22"/>
               <w:szCs w:val="22"/>
-              <w:lang w:val="sr-Latn-RS" w:eastAsia="en-GB"/>
+              <w:lang w:eastAsia="en-GB"/>
             </w:rPr>
           </w:pPr>
           <w:hyperlink w:anchor="_Toc34584897" w:history="1">
             <w:r>
               <w:rPr>
                 <w:rStyle w:val="Hyperlink"/>
-                <w:lang w:val="sr-Latn-RS"/>
               </w:rPr>
               <w:t>A</w:t>
             </w:r>
             <w:r>
               <w:rPr>
                 <w:rFonts w:asciiTheme="minorHAnsi" w:eastAsiaTheme="minorEastAsia" w:hAnsiTheme="minorHAnsi"/>
-                <w:color w:val="auto"/>
                 <w:sz w:val="22"/>
                 <w:szCs w:val="22"/>
-                <w:lang w:val="sr-Latn-RS" w:eastAsia="en-GB"/>
+                <w:lang w:eastAsia="en-GB"/>
               </w:rPr>
               <w:tab/>
             </w:r>
             <w:r>
               <w:rPr>
                 <w:rStyle w:val="Hyperlink"/>
-                <w:lang w:val="sr-Latn-RS"/>
               </w:rPr>
               <w:t>Kratak opis</w:t>
             </w:r>
             <w:r>
               <w:rPr>
                 <w:webHidden/>
-                <w:lang w:val="sr-Latn-RS"/>
               </w:rPr>
               <w:tab/>
             </w:r>
             <w:r>
               <w:rPr>
                 <w:webHidden/>
-                <w:lang w:val="sr-Latn-RS"/>
               </w:rPr>
               <w:fldChar w:fldCharType="begin"/>
             </w:r>
             <w:r>
               <w:rPr>
                 <w:webHidden/>
-                <w:lang w:val="sr-Latn-RS"/>
               </w:rPr>
               <w:instrText xml:space="preserve"> PAGEREF _Toc34584897 \h </w:instrText>
             </w:r>
             <w:r>
               <w:rPr>
                 <w:webHidden/>
-                <w:lang w:val="sr-Latn-RS"/>
-              </w:rPr>
-            </w:r>
-            <w:r>
-              <w:rPr>
-                <w:webHidden/>
-                <w:lang w:val="sr-Latn-RS"/>
+              </w:rPr>
+            </w:r>
+            <w:r>
+              <w:rPr>
+                <w:webHidden/>
               </w:rPr>
               <w:fldChar w:fldCharType="separate"/>
             </w:r>
             <w:r>
               <w:rPr>
                 <w:webHidden/>
-                <w:lang w:val="sr-Latn-RS"/>
               </w:rPr>
               <w:t>4</w:t>
             </w:r>
             <w:r>
               <w:rPr>
                 <w:webHidden/>
-                <w:lang w:val="sr-Latn-RS"/>
               </w:rPr>
               <w:fldChar w:fldCharType="end"/>
             </w:r>
@@ -918,82 +780,71 @@
             <w:pStyle w:val="TOC2"/>
             <w:rPr>
               <w:rFonts w:asciiTheme="minorHAnsi" w:eastAsiaTheme="minorEastAsia" w:hAnsiTheme="minorHAnsi"/>
-              <w:color w:val="auto"/>
               <w:sz w:val="22"/>
               <w:szCs w:val="22"/>
-              <w:lang w:val="sr-Latn-RS" w:eastAsia="en-GB"/>
+              <w:lang w:eastAsia="en-GB"/>
             </w:rPr>
           </w:pPr>
           <w:hyperlink w:anchor="_Toc34584898" w:history="1">
             <w:r>
               <w:rPr>
                 <w:rStyle w:val="Hyperlink"/>
-                <w:lang w:val="sr-Latn-RS"/>
               </w:rPr>
               <w:t>B</w:t>
             </w:r>
             <w:r>
               <w:rPr>
                 <w:rFonts w:asciiTheme="minorHAnsi" w:eastAsiaTheme="minorEastAsia" w:hAnsiTheme="minorHAnsi"/>
-                <w:color w:val="auto"/>
                 <w:sz w:val="22"/>
                 <w:szCs w:val="22"/>
-                <w:lang w:val="sr-Latn-RS" w:eastAsia="en-GB"/>
+                <w:lang w:eastAsia="en-GB"/>
               </w:rPr>
               <w:tab/>
             </w:r>
             <w:r>
               <w:rPr>
                 <w:rStyle w:val="Hyperlink"/>
-                <w:lang w:val="sr-Latn-RS"/>
               </w:rPr>
               <w:t>Tok događaja</w:t>
             </w:r>
             <w:r>
               <w:rPr>
                 <w:webHidden/>
-                <w:lang w:val="sr-Latn-RS"/>
               </w:rPr>
               <w:tab/>
             </w:r>
             <w:r>
               <w:rPr>
                 <w:webHidden/>
-                <w:lang w:val="sr-Latn-RS"/>
               </w:rPr>
               <w:fldChar w:fldCharType="begin"/>
             </w:r>
             <w:r>
               <w:rPr>
                 <w:webHidden/>
-                <w:lang w:val="sr-Latn-RS"/>
               </w:rPr>
               <w:instrText xml:space="preserve"> PAGEREF _Toc34584898 \h </w:instrText>
             </w:r>
             <w:r>
               <w:rPr>
                 <w:webHidden/>
-                <w:lang w:val="sr-Latn-RS"/>
-              </w:rPr>
-            </w:r>
-            <w:r>
-              <w:rPr>
-                <w:webHidden/>
-                <w:lang w:val="sr-Latn-RS"/>
+              </w:rPr>
+            </w:r>
+            <w:r>
+              <w:rPr>
+                <w:webHidden/>
               </w:rPr>
               <w:fldChar w:fldCharType="separate"/>
             </w:r>
             <w:r>
               <w:rPr>
                 <w:webHidden/>
-                <w:lang w:val="sr-Latn-RS"/>
               </w:rPr>
               <w:t>4</w:t>
             </w:r>
             <w:r>
               <w:rPr>
                 <w:webHidden/>
-                <w:lang w:val="sr-Latn-RS"/>
               </w:rPr>
               <w:fldChar w:fldCharType="end"/>
             </w:r>
@@ -1004,80 +855,69 @@
             <w:pStyle w:val="TOC3"/>
             <w:rPr>
               <w:rFonts w:asciiTheme="minorHAnsi" w:eastAsiaTheme="minorEastAsia" w:hAnsiTheme="minorHAnsi"/>
-              <w:color w:val="auto"/>
               <w:sz w:val="22"/>
-              <w:lang w:val="sr-Latn-RS" w:eastAsia="en-GB"/>
+              <w:lang w:eastAsia="en-GB"/>
             </w:rPr>
           </w:pPr>
           <w:hyperlink w:anchor="_Toc34584899" w:history="1">
             <w:r>
               <w:rPr>
                 <w:rStyle w:val="Hyperlink"/>
-                <w:lang w:val="sr-Latn-RS"/>
               </w:rPr>
               <w:t>1</w:t>
             </w:r>
             <w:r>
               <w:rPr>
                 <w:rFonts w:asciiTheme="minorHAnsi" w:eastAsiaTheme="minorEastAsia" w:hAnsiTheme="minorHAnsi"/>
-                <w:color w:val="auto"/>
                 <w:sz w:val="22"/>
-                <w:lang w:val="sr-Latn-RS" w:eastAsia="en-GB"/>
+                <w:lang w:eastAsia="en-GB"/>
               </w:rPr>
               <w:tab/>
             </w:r>
             <w:r>
               <w:rPr>
                 <w:rStyle w:val="Hyperlink"/>
-                <w:lang w:val="sr-Latn-RS"/>
               </w:rPr>
               <w:t>Mušterija ulazi na sajt</w:t>
             </w:r>
             <w:r>
               <w:rPr>
                 <w:webHidden/>
-                <w:lang w:val="sr-Latn-RS"/>
               </w:rPr>
               <w:tab/>
             </w:r>
             <w:r>
               <w:rPr>
                 <w:webHidden/>
-                <w:lang w:val="sr-Latn-RS"/>
               </w:rPr>
               <w:fldChar w:fldCharType="begin"/>
             </w:r>
             <w:r>
               <w:rPr>
                 <w:webHidden/>
-                <w:lang w:val="sr-Latn-RS"/>
               </w:rPr>
               <w:instrText xml:space="preserve"> PAGEREF _Toc34584899 \h </w:instrText>
             </w:r>
             <w:r>
               <w:rPr>
                 <w:webHidden/>
-                <w:lang w:val="sr-Latn-RS"/>
-              </w:rPr>
-            </w:r>
-            <w:r>
-              <w:rPr>
-                <w:webHidden/>
-                <w:lang w:val="sr-Latn-RS"/>
+              </w:rPr>
+            </w:r>
+            <w:r>
+              <w:rPr>
+                <w:webHidden/>
               </w:rPr>
               <w:fldChar w:fldCharType="separate"/>
             </w:r>
             <w:r>
               <w:rPr>
                 <w:webHidden/>
-                <w:lang w:val="sr-Latn-RS"/>
               </w:rPr>
               <w:t>4</w:t>
             </w:r>
             <w:r>
               <w:rPr>
                 <w:webHidden/>
-                <w:lang w:val="sr-Latn-RS"/>
               </w:rPr>
               <w:fldChar w:fldCharType="end"/>
             </w:r>
@@ -1088,80 +928,69 @@
             <w:pStyle w:val="TOC3"/>
             <w:rPr>
               <w:rFonts w:asciiTheme="minorHAnsi" w:eastAsiaTheme="minorEastAsia" w:hAnsiTheme="minorHAnsi"/>
-              <w:color w:val="auto"/>
               <w:sz w:val="22"/>
-              <w:lang w:val="sr-Latn-RS" w:eastAsia="en-GB"/>
+              <w:lang w:eastAsia="en-GB"/>
             </w:rPr>
           </w:pPr>
           <w:hyperlink w:anchor="_Toc34584900" w:history="1">
             <w:r>
               <w:rPr>
                 <w:rStyle w:val="Hyperlink"/>
-                <w:lang w:val="sr-Latn-RS"/>
               </w:rPr>
               <w:t>2</w:t>
             </w:r>
             <w:r>
               <w:rPr>
                 <w:rFonts w:asciiTheme="minorHAnsi" w:eastAsiaTheme="minorEastAsia" w:hAnsiTheme="minorHAnsi"/>
-                <w:color w:val="auto"/>
                 <w:sz w:val="22"/>
-                <w:lang w:val="sr-Latn-RS" w:eastAsia="en-GB"/>
+                <w:lang w:eastAsia="en-GB"/>
               </w:rPr>
               <w:tab/>
             </w:r>
             <w:r>
               <w:rPr>
                 <w:rStyle w:val="Hyperlink"/>
-                <w:lang w:val="sr-Latn-RS"/>
               </w:rPr>
               <w:t>Mušterija bira jelo sa sajta</w:t>
             </w:r>
             <w:r>
               <w:rPr>
                 <w:webHidden/>
-                <w:lang w:val="sr-Latn-RS"/>
               </w:rPr>
               <w:tab/>
             </w:r>
             <w:r>
               <w:rPr>
                 <w:webHidden/>
-                <w:lang w:val="sr-Latn-RS"/>
               </w:rPr>
               <w:fldChar w:fldCharType="begin"/>
             </w:r>
             <w:r>
               <w:rPr>
                 <w:webHidden/>
-                <w:lang w:val="sr-Latn-RS"/>
               </w:rPr>
               <w:instrText xml:space="preserve"> PAGEREF _Toc34584900 \h </w:instrText>
             </w:r>
             <w:r>
               <w:rPr>
                 <w:webHidden/>
-                <w:lang w:val="sr-Latn-RS"/>
-              </w:rPr>
-            </w:r>
-            <w:r>
-              <w:rPr>
-                <w:webHidden/>
-                <w:lang w:val="sr-Latn-RS"/>
+              </w:rPr>
+            </w:r>
+            <w:r>
+              <w:rPr>
+                <w:webHidden/>
               </w:rPr>
               <w:fldChar w:fldCharType="separate"/>
             </w:r>
             <w:r>
               <w:rPr>
                 <w:webHidden/>
-                <w:lang w:val="sr-Latn-RS"/>
               </w:rPr>
               <w:t>4</w:t>
             </w:r>
             <w:r>
               <w:rPr>
                 <w:webHidden/>
-                <w:lang w:val="sr-Latn-RS"/>
               </w:rPr>
               <w:fldChar w:fldCharType="end"/>
             </w:r>
@@ -1172,80 +1001,69 @@
             <w:pStyle w:val="TOC3"/>
             <w:rPr>
               <w:rFonts w:asciiTheme="minorHAnsi" w:eastAsiaTheme="minorEastAsia" w:hAnsiTheme="minorHAnsi"/>
-              <w:color w:val="auto"/>
               <w:sz w:val="22"/>
-              <w:lang w:val="sr-Latn-RS" w:eastAsia="en-GB"/>
+              <w:lang w:eastAsia="en-GB"/>
             </w:rPr>
           </w:pPr>
           <w:hyperlink w:anchor="_Toc34584901" w:history="1">
             <w:r>
               <w:rPr>
                 <w:rStyle w:val="Hyperlink"/>
-                <w:lang w:val="sr-Latn-RS"/>
               </w:rPr>
               <w:t>3</w:t>
             </w:r>
             <w:r>
               <w:rPr>
                 <w:rFonts w:asciiTheme="minorHAnsi" w:eastAsiaTheme="minorEastAsia" w:hAnsiTheme="minorHAnsi"/>
-                <w:color w:val="auto"/>
                 <w:sz w:val="22"/>
-                <w:lang w:val="sr-Latn-RS" w:eastAsia="en-GB"/>
+                <w:lang w:eastAsia="en-GB"/>
               </w:rPr>
               <w:tab/>
             </w:r>
             <w:r>
               <w:rPr>
                 <w:rStyle w:val="Hyperlink"/>
-                <w:lang w:val="sr-Latn-RS"/>
               </w:rPr>
               <w:t>Mušteriji se pojavljuje obaveštenje na ekranu</w:t>
             </w:r>
             <w:r>
               <w:rPr>
                 <w:webHidden/>
-                <w:lang w:val="sr-Latn-RS"/>
               </w:rPr>
               <w:tab/>
             </w:r>
             <w:r>
               <w:rPr>
                 <w:webHidden/>
-                <w:lang w:val="sr-Latn-RS"/>
               </w:rPr>
               <w:fldChar w:fldCharType="begin"/>
             </w:r>
             <w:r>
               <w:rPr>
                 <w:webHidden/>
-                <w:lang w:val="sr-Latn-RS"/>
               </w:rPr>
               <w:instrText xml:space="preserve"> PAGEREF _Toc34584901 \h </w:instrText>
             </w:r>
             <w:r>
               <w:rPr>
                 <w:webHidden/>
-                <w:lang w:val="sr-Latn-RS"/>
-              </w:rPr>
-            </w:r>
-            <w:r>
-              <w:rPr>
-                <w:webHidden/>
-                <w:lang w:val="sr-Latn-RS"/>
+              </w:rPr>
+            </w:r>
+            <w:r>
+              <w:rPr>
+                <w:webHidden/>
               </w:rPr>
               <w:fldChar w:fldCharType="separate"/>
             </w:r>
             <w:r>
               <w:rPr>
                 <w:webHidden/>
-                <w:lang w:val="sr-Latn-RS"/>
               </w:rPr>
               <w:t>4</w:t>
             </w:r>
             <w:r>
               <w:rPr>
                 <w:webHidden/>
-                <w:lang w:val="sr-Latn-RS"/>
               </w:rPr>
               <w:fldChar w:fldCharType="end"/>
             </w:r>
@@ -1256,80 +1074,69 @@
             <w:pStyle w:val="TOC3"/>
             <w:rPr>
               <w:rFonts w:asciiTheme="minorHAnsi" w:eastAsiaTheme="minorEastAsia" w:hAnsiTheme="minorHAnsi"/>
-              <w:color w:val="auto"/>
               <w:sz w:val="22"/>
-              <w:lang w:val="sr-Latn-RS" w:eastAsia="en-GB"/>
+              <w:lang w:eastAsia="en-GB"/>
             </w:rPr>
           </w:pPr>
           <w:hyperlink w:anchor="_Toc34584902" w:history="1">
             <w:r>
               <w:rPr>
                 <w:rStyle w:val="Hyperlink"/>
-                <w:lang w:val="sr-Latn-RS"/>
               </w:rPr>
               <w:t>4</w:t>
             </w:r>
             <w:r>
               <w:rPr>
                 <w:rFonts w:asciiTheme="minorHAnsi" w:eastAsiaTheme="minorEastAsia" w:hAnsiTheme="minorHAnsi"/>
-                <w:color w:val="auto"/>
                 <w:sz w:val="22"/>
-                <w:lang w:val="sr-Latn-RS" w:eastAsia="en-GB"/>
+                <w:lang w:eastAsia="en-GB"/>
               </w:rPr>
               <w:tab/>
             </w:r>
             <w:r>
               <w:rPr>
                 <w:rStyle w:val="Hyperlink"/>
-                <w:lang w:val="sr-Latn-RS"/>
               </w:rPr>
               <w:t>Mušterija se loguje/registruje na sistem</w:t>
             </w:r>
             <w:r>
               <w:rPr>
                 <w:webHidden/>
-                <w:lang w:val="sr-Latn-RS"/>
               </w:rPr>
               <w:tab/>
             </w:r>
             <w:r>
               <w:rPr>
                 <w:webHidden/>
-                <w:lang w:val="sr-Latn-RS"/>
               </w:rPr>
               <w:fldChar w:fldCharType="begin"/>
             </w:r>
             <w:r>
               <w:rPr>
                 <w:webHidden/>
-                <w:lang w:val="sr-Latn-RS"/>
               </w:rPr>
               <w:instrText xml:space="preserve"> PAGEREF _Toc34584902 \h </w:instrText>
             </w:r>
             <w:r>
               <w:rPr>
                 <w:webHidden/>
-                <w:lang w:val="sr-Latn-RS"/>
-              </w:rPr>
-            </w:r>
-            <w:r>
-              <w:rPr>
-                <w:webHidden/>
-                <w:lang w:val="sr-Latn-RS"/>
+              </w:rPr>
+            </w:r>
+            <w:r>
+              <w:rPr>
+                <w:webHidden/>
               </w:rPr>
               <w:fldChar w:fldCharType="separate"/>
             </w:r>
             <w:r>
               <w:rPr>
                 <w:webHidden/>
-                <w:lang w:val="sr-Latn-RS"/>
               </w:rPr>
               <w:t>4</w:t>
             </w:r>
             <w:r>
               <w:rPr>
                 <w:webHidden/>
-                <w:lang w:val="sr-Latn-RS"/>
               </w:rPr>
               <w:fldChar w:fldCharType="end"/>
             </w:r>
@@ -1340,80 +1147,69 @@
             <w:pStyle w:val="TOC3"/>
             <w:rPr>
               <w:rFonts w:asciiTheme="minorHAnsi" w:eastAsiaTheme="minorEastAsia" w:hAnsiTheme="minorHAnsi"/>
-              <w:color w:val="auto"/>
               <w:sz w:val="22"/>
-              <w:lang w:val="sr-Latn-RS" w:eastAsia="en-GB"/>
+              <w:lang w:eastAsia="en-GB"/>
             </w:rPr>
           </w:pPr>
           <w:hyperlink w:anchor="_Toc34584903" w:history="1">
             <w:r>
               <w:rPr>
                 <w:rStyle w:val="Hyperlink"/>
-                <w:lang w:val="sr-Latn-RS"/>
               </w:rPr>
               <w:t>5</w:t>
             </w:r>
             <w:r>
               <w:rPr>
                 <w:rFonts w:asciiTheme="minorHAnsi" w:eastAsiaTheme="minorEastAsia" w:hAnsiTheme="minorHAnsi"/>
-                <w:color w:val="auto"/>
                 <w:sz w:val="22"/>
-                <w:lang w:val="sr-Latn-RS" w:eastAsia="en-GB"/>
+                <w:lang w:eastAsia="en-GB"/>
               </w:rPr>
               <w:tab/>
             </w:r>
             <w:r>
               <w:rPr>
                 <w:rStyle w:val="Hyperlink"/>
-                <w:lang w:val="sr-Latn-RS"/>
               </w:rPr>
               <w:t>Mušterija formira virtuelnu korpu</w:t>
             </w:r>
             <w:r>
               <w:rPr>
                 <w:webHidden/>
-                <w:lang w:val="sr-Latn-RS"/>
               </w:rPr>
               <w:tab/>
             </w:r>
             <w:r>
               <w:rPr>
                 <w:webHidden/>
-                <w:lang w:val="sr-Latn-RS"/>
               </w:rPr>
               <w:fldChar w:fldCharType="begin"/>
             </w:r>
             <w:r>
               <w:rPr>
                 <w:webHidden/>
-                <w:lang w:val="sr-Latn-RS"/>
               </w:rPr>
               <w:instrText xml:space="preserve"> PAGEREF _Toc34584903 \h </w:instrText>
             </w:r>
             <w:r>
               <w:rPr>
                 <w:webHidden/>
-                <w:lang w:val="sr-Latn-RS"/>
-              </w:rPr>
-            </w:r>
-            <w:r>
-              <w:rPr>
-                <w:webHidden/>
-                <w:lang w:val="sr-Latn-RS"/>
+              </w:rPr>
+            </w:r>
+            <w:r>
+              <w:rPr>
+                <w:webHidden/>
               </w:rPr>
               <w:fldChar w:fldCharType="separate"/>
             </w:r>
             <w:r>
               <w:rPr>
                 <w:webHidden/>
-                <w:lang w:val="sr-Latn-RS"/>
               </w:rPr>
               <w:t>4</w:t>
             </w:r>
             <w:r>
               <w:rPr>
                 <w:webHidden/>
-                <w:lang w:val="sr-Latn-RS"/>
               </w:rPr>
               <w:fldChar w:fldCharType="end"/>
             </w:r>
@@ -1424,80 +1220,69 @@
             <w:pStyle w:val="TOC3"/>
             <w:rPr>
               <w:rFonts w:asciiTheme="minorHAnsi" w:eastAsiaTheme="minorEastAsia" w:hAnsiTheme="minorHAnsi"/>
-              <w:color w:val="auto"/>
               <w:sz w:val="22"/>
-              <w:lang w:val="sr-Latn-RS" w:eastAsia="en-GB"/>
+              <w:lang w:eastAsia="en-GB"/>
             </w:rPr>
           </w:pPr>
           <w:hyperlink w:anchor="_Toc34584904" w:history="1">
             <w:r>
               <w:rPr>
                 <w:rStyle w:val="Hyperlink"/>
-                <w:lang w:val="sr-Latn-RS"/>
               </w:rPr>
               <w:t>6</w:t>
             </w:r>
             <w:r>
               <w:rPr>
                 <w:rFonts w:asciiTheme="minorHAnsi" w:eastAsiaTheme="minorEastAsia" w:hAnsiTheme="minorHAnsi"/>
-                <w:color w:val="auto"/>
                 <w:sz w:val="22"/>
-                <w:lang w:val="sr-Latn-RS" w:eastAsia="en-GB"/>
+                <w:lang w:eastAsia="en-GB"/>
               </w:rPr>
               <w:tab/>
             </w:r>
             <w:r>
               <w:rPr>
                 <w:rStyle w:val="Hyperlink"/>
-                <w:lang w:val="sr-Latn-RS"/>
               </w:rPr>
               <w:t>Mušterija povećava količinu izabranog jela</w:t>
             </w:r>
             <w:r>
               <w:rPr>
                 <w:webHidden/>
-                <w:lang w:val="sr-Latn-RS"/>
               </w:rPr>
               <w:tab/>
             </w:r>
             <w:r>
               <w:rPr>
                 <w:webHidden/>
-                <w:lang w:val="sr-Latn-RS"/>
               </w:rPr>
               <w:fldChar w:fldCharType="begin"/>
             </w:r>
             <w:r>
               <w:rPr>
                 <w:webHidden/>
-                <w:lang w:val="sr-Latn-RS"/>
               </w:rPr>
               <w:instrText xml:space="preserve"> PAGEREF _Toc34584904 \h </w:instrText>
             </w:r>
             <w:r>
               <w:rPr>
                 <w:webHidden/>
-                <w:lang w:val="sr-Latn-RS"/>
-              </w:rPr>
-            </w:r>
-            <w:r>
-              <w:rPr>
-                <w:webHidden/>
-                <w:lang w:val="sr-Latn-RS"/>
+              </w:rPr>
+            </w:r>
+            <w:r>
+              <w:rPr>
+                <w:webHidden/>
               </w:rPr>
               <w:fldChar w:fldCharType="separate"/>
             </w:r>
             <w:r>
               <w:rPr>
                 <w:webHidden/>
-                <w:lang w:val="sr-Latn-RS"/>
               </w:rPr>
               <w:t>5</w:t>
             </w:r>
             <w:r>
               <w:rPr>
                 <w:webHidden/>
-                <w:lang w:val="sr-Latn-RS"/>
               </w:rPr>
               <w:fldChar w:fldCharType="end"/>
             </w:r>
@@ -1508,80 +1293,69 @@
             <w:pStyle w:val="TOC3"/>
             <w:rPr>
               <w:rFonts w:asciiTheme="minorHAnsi" w:eastAsiaTheme="minorEastAsia" w:hAnsiTheme="minorHAnsi"/>
-              <w:color w:val="auto"/>
               <w:sz w:val="22"/>
-              <w:lang w:val="sr-Latn-RS" w:eastAsia="en-GB"/>
+              <w:lang w:eastAsia="en-GB"/>
             </w:rPr>
           </w:pPr>
           <w:hyperlink w:anchor="_Toc34584905" w:history="1">
             <w:r>
               <w:rPr>
                 <w:rStyle w:val="Hyperlink"/>
-                <w:lang w:val="sr-Latn-RS"/>
               </w:rPr>
               <w:t>7</w:t>
             </w:r>
             <w:r>
               <w:rPr>
                 <w:rFonts w:asciiTheme="minorHAnsi" w:eastAsiaTheme="minorEastAsia" w:hAnsiTheme="minorHAnsi"/>
-                <w:color w:val="auto"/>
                 <w:sz w:val="22"/>
-                <w:lang w:val="sr-Latn-RS" w:eastAsia="en-GB"/>
+                <w:lang w:eastAsia="en-GB"/>
               </w:rPr>
               <w:tab/>
             </w:r>
             <w:r>
               <w:rPr>
                 <w:rStyle w:val="Hyperlink"/>
-                <w:lang w:val="sr-Latn-RS"/>
               </w:rPr>
               <w:t>Mušterija dodaje druga jela u porudžbinu</w:t>
             </w:r>
             <w:r>
               <w:rPr>
                 <w:webHidden/>
-                <w:lang w:val="sr-Latn-RS"/>
               </w:rPr>
               <w:tab/>
             </w:r>
             <w:r>
               <w:rPr>
                 <w:webHidden/>
-                <w:lang w:val="sr-Latn-RS"/>
               </w:rPr>
               <w:fldChar w:fldCharType="begin"/>
             </w:r>
             <w:r>
               <w:rPr>
                 <w:webHidden/>
-                <w:lang w:val="sr-Latn-RS"/>
               </w:rPr>
               <w:instrText xml:space="preserve"> PAGEREF _Toc34584905 \h </w:instrText>
             </w:r>
             <w:r>
               <w:rPr>
                 <w:webHidden/>
-                <w:lang w:val="sr-Latn-RS"/>
-              </w:rPr>
-            </w:r>
-            <w:r>
-              <w:rPr>
-                <w:webHidden/>
-                <w:lang w:val="sr-Latn-RS"/>
+              </w:rPr>
+            </w:r>
+            <w:r>
+              <w:rPr>
+                <w:webHidden/>
               </w:rPr>
               <w:fldChar w:fldCharType="separate"/>
             </w:r>
             <w:r>
               <w:rPr>
                 <w:webHidden/>
-                <w:lang w:val="sr-Latn-RS"/>
               </w:rPr>
               <w:t>5</w:t>
             </w:r>
             <w:r>
               <w:rPr>
                 <w:webHidden/>
-                <w:lang w:val="sr-Latn-RS"/>
               </w:rPr>
               <w:fldChar w:fldCharType="end"/>
             </w:r>
@@ -1592,80 +1366,69 @@
             <w:pStyle w:val="TOC3"/>
             <w:rPr>
               <w:rFonts w:asciiTheme="minorHAnsi" w:eastAsiaTheme="minorEastAsia" w:hAnsiTheme="minorHAnsi"/>
-              <w:color w:val="auto"/>
               <w:sz w:val="22"/>
-              <w:lang w:val="sr-Latn-RS" w:eastAsia="en-GB"/>
+              <w:lang w:eastAsia="en-GB"/>
             </w:rPr>
           </w:pPr>
           <w:hyperlink w:anchor="_Toc34584906" w:history="1">
             <w:r>
               <w:rPr>
                 <w:rStyle w:val="Hyperlink"/>
-                <w:lang w:val="sr-Latn-RS"/>
               </w:rPr>
               <w:t>8</w:t>
             </w:r>
             <w:r>
               <w:rPr>
                 <w:rFonts w:asciiTheme="minorHAnsi" w:eastAsiaTheme="minorEastAsia" w:hAnsiTheme="minorHAnsi"/>
-                <w:color w:val="auto"/>
                 <w:sz w:val="22"/>
-                <w:lang w:val="sr-Latn-RS" w:eastAsia="en-GB"/>
+                <w:lang w:eastAsia="en-GB"/>
               </w:rPr>
               <w:tab/>
             </w:r>
             <w:r>
               <w:rPr>
                 <w:rStyle w:val="Hyperlink"/>
-                <w:lang w:val="sr-Latn-RS"/>
               </w:rPr>
               <w:t>Mušterija smanjuje količinu jela</w:t>
             </w:r>
             <w:r>
               <w:rPr>
                 <w:webHidden/>
-                <w:lang w:val="sr-Latn-RS"/>
               </w:rPr>
               <w:tab/>
             </w:r>
             <w:r>
               <w:rPr>
                 <w:webHidden/>
-                <w:lang w:val="sr-Latn-RS"/>
               </w:rPr>
               <w:fldChar w:fldCharType="begin"/>
             </w:r>
             <w:r>
               <w:rPr>
                 <w:webHidden/>
-                <w:lang w:val="sr-Latn-RS"/>
               </w:rPr>
               <w:instrText xml:space="preserve"> PAGEREF _Toc34584906 \h </w:instrText>
             </w:r>
             <w:r>
               <w:rPr>
                 <w:webHidden/>
-                <w:lang w:val="sr-Latn-RS"/>
-              </w:rPr>
-            </w:r>
-            <w:r>
-              <w:rPr>
-                <w:webHidden/>
-                <w:lang w:val="sr-Latn-RS"/>
+              </w:rPr>
+            </w:r>
+            <w:r>
+              <w:rPr>
+                <w:webHidden/>
               </w:rPr>
               <w:fldChar w:fldCharType="separate"/>
             </w:r>
             <w:r>
               <w:rPr>
                 <w:webHidden/>
-                <w:lang w:val="sr-Latn-RS"/>
               </w:rPr>
               <w:t>5</w:t>
             </w:r>
             <w:r>
               <w:rPr>
                 <w:webHidden/>
-                <w:lang w:val="sr-Latn-RS"/>
               </w:rPr>
               <w:fldChar w:fldCharType="end"/>
             </w:r>
@@ -1676,80 +1439,69 @@
             <w:pStyle w:val="TOC3"/>
             <w:rPr>
               <w:rFonts w:asciiTheme="minorHAnsi" w:eastAsiaTheme="minorEastAsia" w:hAnsiTheme="minorHAnsi"/>
-              <w:color w:val="auto"/>
               <w:sz w:val="22"/>
-              <w:lang w:val="sr-Latn-RS" w:eastAsia="en-GB"/>
+              <w:lang w:eastAsia="en-GB"/>
             </w:rPr>
           </w:pPr>
           <w:hyperlink w:anchor="_Toc34584907" w:history="1">
             <w:r>
               <w:rPr>
                 <w:rStyle w:val="Hyperlink"/>
-                <w:lang w:val="sr-Latn-RS"/>
               </w:rPr>
               <w:t>9</w:t>
             </w:r>
             <w:r>
               <w:rPr>
                 <w:rFonts w:asciiTheme="minorHAnsi" w:eastAsiaTheme="minorEastAsia" w:hAnsiTheme="minorHAnsi"/>
-                <w:color w:val="auto"/>
                 <w:sz w:val="22"/>
-                <w:lang w:val="sr-Latn-RS" w:eastAsia="en-GB"/>
+                <w:lang w:eastAsia="en-GB"/>
               </w:rPr>
               <w:tab/>
             </w:r>
             <w:r>
               <w:rPr>
                 <w:rStyle w:val="Hyperlink"/>
-                <w:lang w:val="sr-Latn-RS"/>
               </w:rPr>
               <w:t>Mušterija briše određeno jelo iz porudžbine</w:t>
             </w:r>
             <w:r>
               <w:rPr>
                 <w:webHidden/>
-                <w:lang w:val="sr-Latn-RS"/>
               </w:rPr>
               <w:tab/>
             </w:r>
             <w:r>
               <w:rPr>
                 <w:webHidden/>
-                <w:lang w:val="sr-Latn-RS"/>
               </w:rPr>
               <w:fldChar w:fldCharType="begin"/>
             </w:r>
             <w:r>
               <w:rPr>
                 <w:webHidden/>
-                <w:lang w:val="sr-Latn-RS"/>
               </w:rPr>
               <w:instrText xml:space="preserve"> PAGEREF _Toc34584907 \h </w:instrText>
             </w:r>
             <w:r>
               <w:rPr>
                 <w:webHidden/>
-                <w:lang w:val="sr-Latn-RS"/>
-              </w:rPr>
-            </w:r>
-            <w:r>
-              <w:rPr>
-                <w:webHidden/>
-                <w:lang w:val="sr-Latn-RS"/>
+              </w:rPr>
+            </w:r>
+            <w:r>
+              <w:rPr>
+                <w:webHidden/>
               </w:rPr>
               <w:fldChar w:fldCharType="separate"/>
             </w:r>
             <w:r>
               <w:rPr>
                 <w:webHidden/>
-                <w:lang w:val="sr-Latn-RS"/>
               </w:rPr>
               <w:t>5</w:t>
             </w:r>
             <w:r>
               <w:rPr>
                 <w:webHidden/>
-                <w:lang w:val="sr-Latn-RS"/>
               </w:rPr>
               <w:fldChar w:fldCharType="end"/>
             </w:r>
@@ -1760,80 +1512,69 @@
             <w:pStyle w:val="TOC3"/>
             <w:rPr>
               <w:rFonts w:asciiTheme="minorHAnsi" w:eastAsiaTheme="minorEastAsia" w:hAnsiTheme="minorHAnsi"/>
-              <w:color w:val="auto"/>
               <w:sz w:val="22"/>
-              <w:lang w:val="sr-Latn-RS" w:eastAsia="en-GB"/>
+              <w:lang w:eastAsia="en-GB"/>
             </w:rPr>
           </w:pPr>
           <w:hyperlink w:anchor="_Toc34584908" w:history="1">
             <w:r>
               <w:rPr>
                 <w:rStyle w:val="Hyperlink"/>
-                <w:lang w:val="sr-Latn-RS"/>
               </w:rPr>
               <w:t>10</w:t>
             </w:r>
             <w:r>
               <w:rPr>
                 <w:rFonts w:asciiTheme="minorHAnsi" w:eastAsiaTheme="minorEastAsia" w:hAnsiTheme="minorHAnsi"/>
-                <w:color w:val="auto"/>
                 <w:sz w:val="22"/>
-                <w:lang w:val="sr-Latn-RS" w:eastAsia="en-GB"/>
+                <w:lang w:eastAsia="en-GB"/>
               </w:rPr>
               <w:tab/>
             </w:r>
             <w:r>
               <w:rPr>
                 <w:rStyle w:val="Hyperlink"/>
-                <w:lang w:val="sr-Latn-RS"/>
               </w:rPr>
               <w:t>Mušterija proverava cenu</w:t>
             </w:r>
             <w:r>
               <w:rPr>
                 <w:webHidden/>
-                <w:lang w:val="sr-Latn-RS"/>
               </w:rPr>
               <w:tab/>
             </w:r>
             <w:r>
               <w:rPr>
                 <w:webHidden/>
-                <w:lang w:val="sr-Latn-RS"/>
               </w:rPr>
               <w:fldChar w:fldCharType="begin"/>
             </w:r>
             <w:r>
               <w:rPr>
                 <w:webHidden/>
-                <w:lang w:val="sr-Latn-RS"/>
               </w:rPr>
               <w:instrText xml:space="preserve"> PAGEREF _Toc34584908 \h </w:instrText>
             </w:r>
             <w:r>
               <w:rPr>
                 <w:webHidden/>
-                <w:lang w:val="sr-Latn-RS"/>
-              </w:rPr>
-            </w:r>
-            <w:r>
-              <w:rPr>
-                <w:webHidden/>
-                <w:lang w:val="sr-Latn-RS"/>
+              </w:rPr>
+            </w:r>
+            <w:r>
+              <w:rPr>
+                <w:webHidden/>
               </w:rPr>
               <w:fldChar w:fldCharType="separate"/>
             </w:r>
             <w:r>
               <w:rPr>
                 <w:webHidden/>
-                <w:lang w:val="sr-Latn-RS"/>
               </w:rPr>
               <w:t>5</w:t>
             </w:r>
             <w:r>
               <w:rPr>
                 <w:webHidden/>
-                <w:lang w:val="sr-Latn-RS"/>
               </w:rPr>
               <w:fldChar w:fldCharType="end"/>
             </w:r>
@@ -1844,80 +1585,69 @@
             <w:pStyle w:val="TOC3"/>
             <w:rPr>
               <w:rFonts w:asciiTheme="minorHAnsi" w:eastAsiaTheme="minorEastAsia" w:hAnsiTheme="minorHAnsi"/>
-              <w:color w:val="auto"/>
               <w:sz w:val="22"/>
-              <w:lang w:val="sr-Latn-RS" w:eastAsia="en-GB"/>
+              <w:lang w:eastAsia="en-GB"/>
             </w:rPr>
           </w:pPr>
           <w:hyperlink w:anchor="_Toc34584909" w:history="1">
             <w:r>
               <w:rPr>
                 <w:rStyle w:val="Hyperlink"/>
-                <w:lang w:val="sr-Latn-RS"/>
               </w:rPr>
               <w:t>11</w:t>
             </w:r>
             <w:r>
               <w:rPr>
                 <w:rFonts w:asciiTheme="minorHAnsi" w:eastAsiaTheme="minorEastAsia" w:hAnsiTheme="minorHAnsi"/>
-                <w:color w:val="auto"/>
                 <w:sz w:val="22"/>
-                <w:lang w:val="sr-Latn-RS" w:eastAsia="en-GB"/>
+                <w:lang w:eastAsia="en-GB"/>
               </w:rPr>
               <w:tab/>
             </w:r>
             <w:r>
               <w:rPr>
                 <w:rStyle w:val="Hyperlink"/>
-                <w:lang w:val="sr-Latn-RS"/>
               </w:rPr>
               <w:t>Mušterija unosi potrebne podatke</w:t>
             </w:r>
             <w:r>
               <w:rPr>
                 <w:webHidden/>
-                <w:lang w:val="sr-Latn-RS"/>
               </w:rPr>
               <w:tab/>
             </w:r>
             <w:r>
               <w:rPr>
                 <w:webHidden/>
-                <w:lang w:val="sr-Latn-RS"/>
               </w:rPr>
               <w:fldChar w:fldCharType="begin"/>
             </w:r>
             <w:r>
               <w:rPr>
                 <w:webHidden/>
-                <w:lang w:val="sr-Latn-RS"/>
               </w:rPr>
               <w:instrText xml:space="preserve"> PAGEREF _Toc34584909 \h </w:instrText>
             </w:r>
             <w:r>
               <w:rPr>
                 <w:webHidden/>
-                <w:lang w:val="sr-Latn-RS"/>
-              </w:rPr>
-            </w:r>
-            <w:r>
-              <w:rPr>
-                <w:webHidden/>
-                <w:lang w:val="sr-Latn-RS"/>
+              </w:rPr>
+            </w:r>
+            <w:r>
+              <w:rPr>
+                <w:webHidden/>
               </w:rPr>
               <w:fldChar w:fldCharType="separate"/>
             </w:r>
             <w:r>
               <w:rPr>
                 <w:webHidden/>
-                <w:lang w:val="sr-Latn-RS"/>
               </w:rPr>
               <w:t>5</w:t>
             </w:r>
             <w:r>
               <w:rPr>
                 <w:webHidden/>
-                <w:lang w:val="sr-Latn-RS"/>
               </w:rPr>
               <w:fldChar w:fldCharType="end"/>
             </w:r>
@@ -1928,80 +1658,69 @@
             <w:pStyle w:val="TOC3"/>
             <w:rPr>
               <w:rFonts w:asciiTheme="minorHAnsi" w:eastAsiaTheme="minorEastAsia" w:hAnsiTheme="minorHAnsi"/>
-              <w:color w:val="auto"/>
               <w:sz w:val="22"/>
-              <w:lang w:val="sr-Latn-RS" w:eastAsia="en-GB"/>
+              <w:lang w:eastAsia="en-GB"/>
             </w:rPr>
           </w:pPr>
           <w:hyperlink w:anchor="_Toc34584910" w:history="1">
             <w:r>
               <w:rPr>
                 <w:rStyle w:val="Hyperlink"/>
-                <w:lang w:val="sr-Latn-RS"/>
               </w:rPr>
               <w:t>12</w:t>
             </w:r>
             <w:r>
               <w:rPr>
                 <w:rFonts w:asciiTheme="minorHAnsi" w:eastAsiaTheme="minorEastAsia" w:hAnsiTheme="minorHAnsi"/>
-                <w:color w:val="auto"/>
                 <w:sz w:val="22"/>
-                <w:lang w:val="sr-Latn-RS" w:eastAsia="en-GB"/>
+                <w:lang w:eastAsia="en-GB"/>
               </w:rPr>
               <w:tab/>
             </w:r>
             <w:r>
               <w:rPr>
                 <w:rStyle w:val="Hyperlink"/>
-                <w:lang w:val="sr-Latn-RS"/>
               </w:rPr>
               <w:t>Mušterija nije unela sve tražene podatke</w:t>
             </w:r>
             <w:r>
               <w:rPr>
                 <w:webHidden/>
-                <w:lang w:val="sr-Latn-RS"/>
               </w:rPr>
               <w:tab/>
             </w:r>
             <w:r>
               <w:rPr>
                 <w:webHidden/>
-                <w:lang w:val="sr-Latn-RS"/>
               </w:rPr>
               <w:fldChar w:fldCharType="begin"/>
             </w:r>
             <w:r>
               <w:rPr>
                 <w:webHidden/>
-                <w:lang w:val="sr-Latn-RS"/>
               </w:rPr>
               <w:instrText xml:space="preserve"> PAGEREF _Toc34584910 \h </w:instrText>
             </w:r>
             <w:r>
               <w:rPr>
                 <w:webHidden/>
-                <w:lang w:val="sr-Latn-RS"/>
-              </w:rPr>
-            </w:r>
-            <w:r>
-              <w:rPr>
-                <w:webHidden/>
-                <w:lang w:val="sr-Latn-RS"/>
+              </w:rPr>
+            </w:r>
+            <w:r>
+              <w:rPr>
+                <w:webHidden/>
               </w:rPr>
               <w:fldChar w:fldCharType="separate"/>
             </w:r>
             <w:r>
               <w:rPr>
                 <w:webHidden/>
-                <w:lang w:val="sr-Latn-RS"/>
               </w:rPr>
               <w:t>5</w:t>
             </w:r>
             <w:r>
               <w:rPr>
                 <w:webHidden/>
-                <w:lang w:val="sr-Latn-RS"/>
               </w:rPr>
               <w:fldChar w:fldCharType="end"/>
             </w:r>
@@ -2012,80 +1731,69 @@
             <w:pStyle w:val="TOC3"/>
             <w:rPr>
               <w:rFonts w:asciiTheme="minorHAnsi" w:eastAsiaTheme="minorEastAsia" w:hAnsiTheme="minorHAnsi"/>
-              <w:color w:val="auto"/>
               <w:sz w:val="22"/>
-              <w:lang w:val="sr-Latn-RS" w:eastAsia="en-GB"/>
+              <w:lang w:eastAsia="en-GB"/>
             </w:rPr>
           </w:pPr>
           <w:hyperlink w:anchor="_Toc34584911" w:history="1">
             <w:r>
               <w:rPr>
                 <w:rStyle w:val="Hyperlink"/>
-                <w:lang w:val="sr-Latn-RS"/>
               </w:rPr>
               <w:t>13</w:t>
             </w:r>
             <w:r>
               <w:rPr>
                 <w:rFonts w:asciiTheme="minorHAnsi" w:eastAsiaTheme="minorEastAsia" w:hAnsiTheme="minorHAnsi"/>
-                <w:color w:val="auto"/>
                 <w:sz w:val="22"/>
-                <w:lang w:val="sr-Latn-RS" w:eastAsia="en-GB"/>
+                <w:lang w:eastAsia="en-GB"/>
               </w:rPr>
               <w:tab/>
             </w:r>
             <w:r>
               <w:rPr>
                 <w:rStyle w:val="Hyperlink"/>
-                <w:lang w:val="sr-Latn-RS"/>
               </w:rPr>
               <w:t>Mušterija potvrđuje porudžbinu</w:t>
             </w:r>
             <w:r>
               <w:rPr>
                 <w:webHidden/>
-                <w:lang w:val="sr-Latn-RS"/>
               </w:rPr>
               <w:tab/>
             </w:r>
             <w:r>
               <w:rPr>
                 <w:webHidden/>
-                <w:lang w:val="sr-Latn-RS"/>
               </w:rPr>
               <w:fldChar w:fldCharType="begin"/>
             </w:r>
             <w:r>
               <w:rPr>
                 <w:webHidden/>
-                <w:lang w:val="sr-Latn-RS"/>
               </w:rPr>
               <w:instrText xml:space="preserve"> PAGEREF _Toc34584911 \h </w:instrText>
             </w:r>
             <w:r>
               <w:rPr>
                 <w:webHidden/>
-                <w:lang w:val="sr-Latn-RS"/>
-              </w:rPr>
-            </w:r>
-            <w:r>
-              <w:rPr>
-                <w:webHidden/>
-                <w:lang w:val="sr-Latn-RS"/>
+              </w:rPr>
+            </w:r>
+            <w:r>
+              <w:rPr>
+                <w:webHidden/>
               </w:rPr>
               <w:fldChar w:fldCharType="separate"/>
             </w:r>
             <w:r>
               <w:rPr>
                 <w:webHidden/>
-                <w:lang w:val="sr-Latn-RS"/>
               </w:rPr>
               <w:t>5</w:t>
             </w:r>
             <w:r>
               <w:rPr>
                 <w:webHidden/>
-                <w:lang w:val="sr-Latn-RS"/>
               </w:rPr>
               <w:fldChar w:fldCharType="end"/>
             </w:r>
@@ -2096,80 +1804,69 @@
             <w:pStyle w:val="TOC3"/>
             <w:rPr>
               <w:rFonts w:asciiTheme="minorHAnsi" w:eastAsiaTheme="minorEastAsia" w:hAnsiTheme="minorHAnsi"/>
-              <w:color w:val="auto"/>
               <w:sz w:val="22"/>
-              <w:lang w:val="sr-Latn-RS" w:eastAsia="en-GB"/>
+              <w:lang w:eastAsia="en-GB"/>
             </w:rPr>
           </w:pPr>
           <w:hyperlink w:anchor="_Toc34584912" w:history="1">
             <w:r>
               <w:rPr>
                 <w:rStyle w:val="Hyperlink"/>
-                <w:lang w:val="sr-Latn-RS"/>
               </w:rPr>
               <w:t>14</w:t>
             </w:r>
             <w:r>
               <w:rPr>
                 <w:rFonts w:asciiTheme="minorHAnsi" w:eastAsiaTheme="minorEastAsia" w:hAnsiTheme="minorHAnsi"/>
-                <w:color w:val="auto"/>
                 <w:sz w:val="22"/>
-                <w:lang w:val="sr-Latn-RS" w:eastAsia="en-GB"/>
+                <w:lang w:eastAsia="en-GB"/>
               </w:rPr>
               <w:tab/>
             </w:r>
             <w:r>
               <w:rPr>
                 <w:rStyle w:val="Hyperlink"/>
-                <w:lang w:val="sr-Latn-RS"/>
               </w:rPr>
               <w:t>Mušterija odbacuje porudžbinu</w:t>
             </w:r>
             <w:r>
               <w:rPr>
                 <w:webHidden/>
-                <w:lang w:val="sr-Latn-RS"/>
               </w:rPr>
               <w:tab/>
             </w:r>
             <w:r>
               <w:rPr>
                 <w:webHidden/>
-                <w:lang w:val="sr-Latn-RS"/>
               </w:rPr>
               <w:fldChar w:fldCharType="begin"/>
             </w:r>
             <w:r>
               <w:rPr>
                 <w:webHidden/>
-                <w:lang w:val="sr-Latn-RS"/>
               </w:rPr>
               <w:instrText xml:space="preserve"> PAGEREF _Toc34584912 \h </w:instrText>
             </w:r>
             <w:r>
               <w:rPr>
                 <w:webHidden/>
-                <w:lang w:val="sr-Latn-RS"/>
-              </w:rPr>
-            </w:r>
-            <w:r>
-              <w:rPr>
-                <w:webHidden/>
-                <w:lang w:val="sr-Latn-RS"/>
+              </w:rPr>
+            </w:r>
+            <w:r>
+              <w:rPr>
+                <w:webHidden/>
               </w:rPr>
               <w:fldChar w:fldCharType="separate"/>
             </w:r>
             <w:r>
               <w:rPr>
                 <w:webHidden/>
-                <w:lang w:val="sr-Latn-RS"/>
               </w:rPr>
               <w:t>5</w:t>
             </w:r>
             <w:r>
               <w:rPr>
                 <w:webHidden/>
-                <w:lang w:val="sr-Latn-RS"/>
               </w:rPr>
               <w:fldChar w:fldCharType="end"/>
             </w:r>
@@ -2180,82 +1877,71 @@
             <w:pStyle w:val="TOC2"/>
             <w:rPr>
               <w:rFonts w:asciiTheme="minorHAnsi" w:eastAsiaTheme="minorEastAsia" w:hAnsiTheme="minorHAnsi"/>
-              <w:color w:val="auto"/>
               <w:sz w:val="22"/>
               <w:szCs w:val="22"/>
-              <w:lang w:val="sr-Latn-RS" w:eastAsia="en-GB"/>
+              <w:lang w:eastAsia="en-GB"/>
             </w:rPr>
           </w:pPr>
           <w:hyperlink w:anchor="_Toc34584913" w:history="1">
             <w:r>
               <w:rPr>
                 <w:rStyle w:val="Hyperlink"/>
-                <w:lang w:val="sr-Latn-RS"/>
               </w:rPr>
               <w:t>C</w:t>
             </w:r>
             <w:r>
               <w:rPr>
                 <w:rFonts w:asciiTheme="minorHAnsi" w:eastAsiaTheme="minorEastAsia" w:hAnsiTheme="minorHAnsi"/>
-                <w:color w:val="auto"/>
                 <w:sz w:val="22"/>
                 <w:szCs w:val="22"/>
-                <w:lang w:val="sr-Latn-RS" w:eastAsia="en-GB"/>
+                <w:lang w:eastAsia="en-GB"/>
               </w:rPr>
               <w:tab/>
             </w:r>
             <w:r>
               <w:rPr>
                 <w:rStyle w:val="Hyperlink"/>
-                <w:lang w:val="sr-Latn-RS"/>
               </w:rPr>
               <w:t>Nefunkcionalni zahtevi</w:t>
             </w:r>
             <w:r>
               <w:rPr>
                 <w:webHidden/>
-                <w:lang w:val="sr-Latn-RS"/>
               </w:rPr>
               <w:tab/>
             </w:r>
             <w:r>
               <w:rPr>
                 <w:webHidden/>
-                <w:lang w:val="sr-Latn-RS"/>
               </w:rPr>
               <w:fldChar w:fldCharType="begin"/>
             </w:r>
             <w:r>
               <w:rPr>
                 <w:webHidden/>
-                <w:lang w:val="sr-Latn-RS"/>
               </w:rPr>
               <w:instrText xml:space="preserve"> PAGEREF _Toc34584913 \h </w:instrText>
             </w:r>
             <w:r>
               <w:rPr>
                 <w:webHidden/>
-                <w:lang w:val="sr-Latn-RS"/>
-              </w:rPr>
-            </w:r>
-            <w:r>
-              <w:rPr>
-                <w:webHidden/>
-                <w:lang w:val="sr-Latn-RS"/>
+              </w:rPr>
+            </w:r>
+            <w:r>
+              <w:rPr>
+                <w:webHidden/>
               </w:rPr>
               <w:fldChar w:fldCharType="separate"/>
             </w:r>
             <w:r>
               <w:rPr>
                 <w:webHidden/>
-                <w:lang w:val="sr-Latn-RS"/>
               </w:rPr>
               <w:t>5</w:t>
             </w:r>
             <w:r>
               <w:rPr>
                 <w:webHidden/>
-                <w:lang w:val="sr-Latn-RS"/>
               </w:rPr>
               <w:fldChar w:fldCharType="end"/>
             </w:r>
@@ -2266,82 +1952,71 @@
             <w:pStyle w:val="TOC2"/>
             <w:rPr>
               <w:rFonts w:asciiTheme="minorHAnsi" w:eastAsiaTheme="minorEastAsia" w:hAnsiTheme="minorHAnsi"/>
-              <w:color w:val="auto"/>
               <w:sz w:val="22"/>
               <w:szCs w:val="22"/>
-              <w:lang w:val="sr-Latn-RS" w:eastAsia="en-GB"/>
+              <w:lang w:eastAsia="en-GB"/>
             </w:rPr>
           </w:pPr>
           <w:hyperlink w:anchor="_Toc34584914" w:history="1">
             <w:r>
               <w:rPr>
                 <w:rStyle w:val="Hyperlink"/>
-                <w:lang w:val="sr-Latn-RS"/>
               </w:rPr>
               <w:t>D</w:t>
             </w:r>
             <w:r>
               <w:rPr>
                 <w:rFonts w:asciiTheme="minorHAnsi" w:eastAsiaTheme="minorEastAsia" w:hAnsiTheme="minorHAnsi"/>
-                <w:color w:val="auto"/>
                 <w:sz w:val="22"/>
                 <w:szCs w:val="22"/>
-                <w:lang w:val="sr-Latn-RS" w:eastAsia="en-GB"/>
+                <w:lang w:eastAsia="en-GB"/>
               </w:rPr>
               <w:tab/>
             </w:r>
             <w:r>
               <w:rPr>
                 <w:rStyle w:val="Hyperlink"/>
-                <w:lang w:val="sr-Latn-RS"/>
               </w:rPr>
               <w:t>Preduslovi</w:t>
             </w:r>
             <w:r>
               <w:rPr>
                 <w:webHidden/>
-                <w:lang w:val="sr-Latn-RS"/>
               </w:rPr>
               <w:tab/>
             </w:r>
             <w:r>
               <w:rPr>
                 <w:webHidden/>
-                <w:lang w:val="sr-Latn-RS"/>
               </w:rPr>
               <w:fldChar w:fldCharType="begin"/>
             </w:r>
             <w:r>
               <w:rPr>
                 <w:webHidden/>
-                <w:lang w:val="sr-Latn-RS"/>
               </w:rPr>
               <w:instrText xml:space="preserve"> PAGEREF _Toc34584914 \h </w:instrText>
             </w:r>
             <w:r>
               <w:rPr>
                 <w:webHidden/>
-                <w:lang w:val="sr-Latn-RS"/>
-              </w:rPr>
-            </w:r>
-            <w:r>
-              <w:rPr>
-                <w:webHidden/>
-                <w:lang w:val="sr-Latn-RS"/>
+              </w:rPr>
+            </w:r>
+            <w:r>
+              <w:rPr>
+                <w:webHidden/>
               </w:rPr>
               <w:fldChar w:fldCharType="separate"/>
             </w:r>
             <w:r>
               <w:rPr>
                 <w:webHidden/>
-                <w:lang w:val="sr-Latn-RS"/>
               </w:rPr>
               <w:t>5</w:t>
             </w:r>
             <w:r>
               <w:rPr>
                 <w:webHidden/>
-                <w:lang w:val="sr-Latn-RS"/>
               </w:rPr>
               <w:fldChar w:fldCharType="end"/>
             </w:r>
@@ -2352,82 +2027,71 @@
             <w:pStyle w:val="TOC2"/>
             <w:rPr>
               <w:rFonts w:asciiTheme="minorHAnsi" w:eastAsiaTheme="minorEastAsia" w:hAnsiTheme="minorHAnsi"/>
-              <w:color w:val="auto"/>
               <w:sz w:val="22"/>
               <w:szCs w:val="22"/>
-              <w:lang w:val="sr-Latn-RS" w:eastAsia="en-GB"/>
+              <w:lang w:eastAsia="en-GB"/>
             </w:rPr>
           </w:pPr>
           <w:hyperlink w:anchor="_Toc34584915" w:history="1">
             <w:r>
               <w:rPr>
                 <w:rStyle w:val="Hyperlink"/>
-                <w:lang w:val="sr-Latn-RS"/>
               </w:rPr>
               <w:t>E</w:t>
             </w:r>
             <w:r>
               <w:rPr>
                 <w:rFonts w:asciiTheme="minorHAnsi" w:eastAsiaTheme="minorEastAsia" w:hAnsiTheme="minorHAnsi"/>
-                <w:color w:val="auto"/>
                 <w:sz w:val="22"/>
                 <w:szCs w:val="22"/>
-                <w:lang w:val="sr-Latn-RS" w:eastAsia="en-GB"/>
+                <w:lang w:eastAsia="en-GB"/>
               </w:rPr>
               <w:tab/>
             </w:r>
             <w:r>
               <w:rPr>
                 <w:rStyle w:val="Hyperlink"/>
-                <w:lang w:val="sr-Latn-RS"/>
               </w:rPr>
               <w:t>Posledice</w:t>
             </w:r>
             <w:r>
               <w:rPr>
                 <w:webHidden/>
-                <w:lang w:val="sr-Latn-RS"/>
               </w:rPr>
               <w:tab/>
             </w:r>
             <w:r>
               <w:rPr>
                 <w:webHidden/>
-                <w:lang w:val="sr-Latn-RS"/>
               </w:rPr>
               <w:fldChar w:fldCharType="begin"/>
             </w:r>
             <w:r>
               <w:rPr>
                 <w:webHidden/>
-                <w:lang w:val="sr-Latn-RS"/>
               </w:rPr>
               <w:instrText xml:space="preserve"> PAGEREF _Toc34584915 \h </w:instrText>
             </w:r>
             <w:r>
               <w:rPr>
                 <w:webHidden/>
-                <w:lang w:val="sr-Latn-RS"/>
-              </w:rPr>
-            </w:r>
-            <w:r>
-              <w:rPr>
-                <w:webHidden/>
-                <w:lang w:val="sr-Latn-RS"/>
+              </w:rPr>
+            </w:r>
+            <w:r>
+              <w:rPr>
+                <w:webHidden/>
               </w:rPr>
               <w:fldChar w:fldCharType="separate"/>
             </w:r>
             <w:r>
               <w:rPr>
                 <w:webHidden/>
-                <w:lang w:val="sr-Latn-RS"/>
               </w:rPr>
               <w:t>6</w:t>
             </w:r>
             <w:r>
               <w:rPr>
                 <w:webHidden/>
-                <w:lang w:val="sr-Latn-RS"/>
               </w:rPr>
               <w:fldChar w:fldCharType="end"/>
             </w:r>
@@ -2438,82 +2102,71 @@
             <w:pStyle w:val="TOC1"/>
             <w:rPr>
               <w:rFonts w:asciiTheme="minorHAnsi" w:eastAsiaTheme="minorEastAsia" w:hAnsiTheme="minorHAnsi"/>
-              <w:color w:val="auto"/>
               <w:sz w:val="22"/>
               <w:szCs w:val="22"/>
-              <w:lang w:val="sr-Latn-RS" w:eastAsia="en-GB"/>
+              <w:lang w:eastAsia="en-GB"/>
             </w:rPr>
           </w:pPr>
           <w:hyperlink w:anchor="_Toc34584916" w:history="1">
             <w:r>
               <w:rPr>
                 <w:rStyle w:val="Hyperlink"/>
-                <w:lang w:val="sr-Latn-RS"/>
               </w:rPr>
               <w:t>IV</w:t>
             </w:r>
             <w:r>
               <w:rPr>
                 <w:rFonts w:asciiTheme="minorHAnsi" w:eastAsiaTheme="minorEastAsia" w:hAnsiTheme="minorHAnsi"/>
-                <w:color w:val="auto"/>
                 <w:sz w:val="22"/>
                 <w:szCs w:val="22"/>
-                <w:lang w:val="sr-Latn-RS" w:eastAsia="en-GB"/>
+                <w:lang w:eastAsia="en-GB"/>
               </w:rPr>
               <w:tab/>
             </w:r>
             <w:r>
               <w:rPr>
                 <w:rStyle w:val="Hyperlink"/>
-                <w:lang w:val="sr-Latn-RS"/>
               </w:rPr>
               <w:t>Zapisnik revizija</w:t>
             </w:r>
             <w:r>
               <w:rPr>
                 <w:webHidden/>
-                <w:lang w:val="sr-Latn-RS"/>
               </w:rPr>
               <w:tab/>
             </w:r>
             <w:r>
               <w:rPr>
                 <w:webHidden/>
-                <w:lang w:val="sr-Latn-RS"/>
               </w:rPr>
               <w:fldChar w:fldCharType="begin"/>
             </w:r>
             <w:r>
               <w:rPr>
                 <w:webHidden/>
-                <w:lang w:val="sr-Latn-RS"/>
               </w:rPr>
               <w:instrText xml:space="preserve"> PAGEREF _Toc34584916 \h </w:instrText>
             </w:r>
             <w:r>
               <w:rPr>
                 <w:webHidden/>
-                <w:lang w:val="sr-Latn-RS"/>
-              </w:rPr>
-            </w:r>
-            <w:r>
-              <w:rPr>
-                <w:webHidden/>
-                <w:lang w:val="sr-Latn-RS"/>
+              </w:rPr>
+            </w:r>
+            <w:r>
+              <w:rPr>
+                <w:webHidden/>
               </w:rPr>
               <w:fldChar w:fldCharType="separate"/>
             </w:r>
             <w:r>
               <w:rPr>
                 <w:webHidden/>
-                <w:lang w:val="sr-Latn-RS"/>
               </w:rPr>
               <w:t>7</w:t>
             </w:r>
             <w:r>
               <w:rPr>
                 <w:webHidden/>
-                <w:lang w:val="sr-Latn-RS"/>
               </w:rPr>
               <w:fldChar w:fldCharType="end"/>
             </w:r>
@@ -2522,15 +2175,11 @@
         <w:p>
           <w:pPr>
             <w:pStyle w:val="TOC1"/>
-            <w:rPr>
-              <w:lang w:val="sr-Latn-RS"/>
-            </w:rPr>
           </w:pPr>
           <w:r>
             <w:rPr>
               <w:b/>
               <w:bCs/>
-              <w:lang w:val="sr-Latn-RS"/>
             </w:rPr>
             <w:fldChar w:fldCharType="end"/>
           </w:r>
@@ -2541,13 +2190,11 @@
       <w:pPr>
         <w:rPr>
           <w:w w:val="99"/>
-          <w:lang w:val="sr-Latn-RS"/>
         </w:rPr>
       </w:pPr>
       <w:r>
         <w:rPr>
           <w:w w:val="99"/>
-          <w:lang w:val="sr-Latn-RS"/>
         </w:rPr>
         <w:br w:type="page"/>
       </w:r>
@@ -2578,7 +2225,107 @@
       <w:bookmarkEnd w:id="4"/>
     </w:p>
     <w:p>
-      <w:pPr>
+      <w:r>
+        <w:t xml:space="preserve">Definisanje scenarija upotrebe </w:t>
+      </w:r>
+      <w:r>
+        <w:t>prilikom dodavanja i uklanjanja jela iz mušterijine korpe</w:t>
+      </w:r>
+      <w:r>
+        <w:t xml:space="preserve">, a samim tim i </w:t>
+      </w:r>
+      <w:r>
+        <w:t xml:space="preserve">njegove </w:t>
+      </w:r>
+      <w:r>
+        <w:t>porudžbine</w:t>
+      </w:r>
+      <w:r>
+        <w:t>.</w:t>
+      </w:r>
+    </w:p>
+    <w:p>
+      <w:pPr>
+        <w:pStyle w:val="Heading2"/>
+      </w:pPr>
+      <w:bookmarkStart w:id="5" w:name="_Toc34304105"/>
+      <w:bookmarkStart w:id="6" w:name="_Toc34584893"/>
+      <w:r>
+        <w:t>Namena dokumenta i ciljne</w:t>
+      </w:r>
+      <w:r>
+        <w:t xml:space="preserve"> </w:t>
+      </w:r>
+      <w:r>
+        <w:t>grupe</w:t>
+      </w:r>
+      <w:bookmarkEnd w:id="5"/>
+      <w:bookmarkEnd w:id="6"/>
+    </w:p>
+    <w:p>
+      <w:r>
+        <w:t xml:space="preserve">Dokument će koristiti svi članovi projektnog tima u </w:t>
+      </w:r>
+      <w:r>
+        <w:t xml:space="preserve">toku </w:t>
+      </w:r>
+      <w:r>
+        <w:t>razvoj</w:t>
+      </w:r>
+      <w:r>
+        <w:t xml:space="preserve">a, </w:t>
+      </w:r>
+      <w:proofErr w:type="spellStart"/>
+      <w:r>
+        <w:t>validacije</w:t>
+      </w:r>
+      <w:proofErr w:type="spellEnd"/>
+      <w:r>
+        <w:t xml:space="preserve"> i testiranja </w:t>
+      </w:r>
+      <w:r>
+        <w:t>projekt</w:t>
+      </w:r>
+      <w:r>
+        <w:t>a, a</w:t>
+      </w:r>
+      <w:r>
+        <w:t xml:space="preserve"> može se koristiti i pri</w:t>
+      </w:r>
+      <w:r>
+        <w:t>likom</w:t>
+      </w:r>
+      <w:r>
+        <w:t xml:space="preserve"> pisanj</w:t>
+      </w:r>
+      <w:r>
+        <w:t>a</w:t>
+      </w:r>
+      <w:r>
+        <w:t xml:space="preserve"> </w:t>
+      </w:r>
+      <w:r>
+        <w:t>projektne dokumentacije</w:t>
+      </w:r>
+      <w:r>
+        <w:t>.</w:t>
+      </w:r>
+    </w:p>
+    <w:p>
+      <w:pPr>
+        <w:pStyle w:val="Heading2"/>
+      </w:pPr>
+      <w:bookmarkStart w:id="7" w:name="_Toc34304106"/>
+      <w:bookmarkStart w:id="8" w:name="_Toc34584894"/>
+      <w:r>
+        <w:t>Reference</w:t>
+      </w:r>
+      <w:bookmarkEnd w:id="7"/>
+      <w:bookmarkEnd w:id="8"/>
+    </w:p>
+    <w:p>
+      <w:pPr>
+        <w:pStyle w:val="Bibliography"/>
         <w:rPr>
           <w:lang w:val="sr-Latn-RS"/>
         </w:rPr>
@@ -2587,122 +2334,7 @@
         <w:rPr>
           <w:lang w:val="sr-Latn-RS"/>
         </w:rPr>
-        <w:t xml:space="preserve">Definisanje scenarija upotrebe </w:t>
-      </w:r>
-      <w:r>
-        <w:rPr>
-          <w:lang w:val="sr-Latn-RS"/>
-        </w:rPr>
-        <w:t>prilikom dodavanja i uklanjanja jela iz mušterijine korpe</w:t>
-      </w:r>
-      <w:r>
-        <w:rPr>
-          <w:lang w:val="sr-Latn-RS"/>
-        </w:rPr>
-        <w:t xml:space="preserve">, a samim tim i </w:t>
-      </w:r>
-      <w:r>
-        <w:rPr>
-          <w:lang w:val="sr-Latn-RS"/>
-        </w:rPr>
-        <w:t xml:space="preserve">njegove </w:t>
-      </w:r>
-      <w:r>
-        <w:rPr>
-          <w:lang w:val="sr-Latn-RS"/>
-        </w:rPr>
-        <w:t>porudžbine</w:t>
-      </w:r>
-      <w:r>
-        <w:rPr>
-          <w:lang w:val="sr-Latn-RS"/>
-        </w:rPr>
-        <w:t>.</w:t>
-      </w:r>
-    </w:p>
-    <w:p>
-      <w:pPr>
-        <w:pStyle w:val="Heading2"/>
-      </w:pPr>
-      <w:bookmarkStart w:id="5" w:name="_Toc34304105"/>
-      <w:bookmarkStart w:id="6" w:name="_Toc34584893"/>
-      <w:r>
-        <w:t>Namena dokumenta i ciljne</w:t>
-      </w:r>
-      <w:r>
-        <w:t xml:space="preserve"> </w:t>
-      </w:r>
-      <w:r>
-        <w:t>grupe</w:t>
-      </w:r>
-      <w:bookmarkEnd w:id="5"/>
-      <w:bookmarkEnd w:id="6"/>
-    </w:p>
-    <w:p>
-      <w:pPr>
-        <w:rPr>
-          <w:lang w:val="sr-Latn-RS"/>
-        </w:rPr>
-      </w:pPr>
-      <w:r>
-        <w:rPr>
-          <w:lang w:val="sr-Latn-RS"/>
-        </w:rPr>
-        <w:t xml:space="preserve">Dokument će koristiti svi članovi projektnog tima u </w:t>
-      </w:r>
-      <w:r>
-        <w:rPr>
-          <w:lang w:val="sr-Latn-RS"/>
-        </w:rPr>
-        <w:t xml:space="preserve">toku </w:t>
-      </w:r>
-      <w:r>
-        <w:rPr>
-          <w:lang w:val="sr-Latn-RS"/>
-        </w:rPr>
-        <w:t>razvoj</w:t>
-      </w:r>
-      <w:r>
-        <w:rPr>
-          <w:lang w:val="sr-Latn-RS"/>
-        </w:rPr>
-        <w:t xml:space="preserve">a, validacije i testiranja </w:t>
-      </w:r>
-      <w:r>
-        <w:rPr>
-          <w:lang w:val="sr-Latn-RS"/>
-        </w:rPr>
-        <w:t>projekt</w:t>
-      </w:r>
-      <w:r>
-        <w:rPr>
-          <w:lang w:val="sr-Latn-RS"/>
-        </w:rPr>
-        <w:t>a, a</w:t>
-      </w:r>
-      <w:r>
-        <w:rPr>
-          <w:lang w:val="sr-Latn-RS"/>
-        </w:rPr>
-        <w:t xml:space="preserve"> može se koristiti i pri</w:t>
-      </w:r>
-      <w:r>
-        <w:rPr>
-          <w:lang w:val="sr-Latn-RS"/>
-        </w:rPr>
-        <w:t>likom</w:t>
-      </w:r>
-      <w:r>
-        <w:rPr>
-          <w:lang w:val="sr-Latn-RS"/>
-        </w:rPr>
-        <w:t xml:space="preserve"> pisanj</w:t>
-      </w:r>
-      <w:r>
-        <w:rPr>
-          <w:lang w:val="sr-Latn-RS"/>
-        </w:rPr>
-        <w:t>a</w:t>
+        <w:t>Projektni</w:t>
       </w:r>
       <w:r>
         <w:rPr>
@@ -2714,80 +2346,242 @@
         <w:rPr>
           <w:lang w:val="sr-Latn-RS"/>
         </w:rPr>
-        <w:t>projektne dokumentacije</w:t>
-      </w:r>
-      <w:r>
+        <w:t>zadatak</w:t>
+      </w:r>
+    </w:p>
+    <w:p>
+      <w:pPr>
+        <w:pStyle w:val="Bibliography"/>
         <w:rPr>
           <w:lang w:val="sr-Latn-RS"/>
         </w:rPr>
-        <w:t>.</w:t>
-      </w:r>
-    </w:p>
-    <w:p>
-      <w:pPr>
-        <w:pStyle w:val="Heading2"/>
-      </w:pPr>
-      <w:bookmarkStart w:id="7" w:name="_Toc34304106"/>
-      <w:bookmarkStart w:id="8" w:name="_Toc34584894"/>
-      <w:r>
-        <w:t>Reference</w:t>
-      </w:r>
-      <w:bookmarkEnd w:id="7"/>
-      <w:bookmarkEnd w:id="8"/>
+      </w:pPr>
+      <w:r>
+        <w:rPr>
+          <w:lang w:val="sr-Latn-RS"/>
+        </w:rPr>
+        <w:t>Uputstvo za pisanje specifikacije scenarija upotrebe</w:t>
+      </w:r>
+      <w:r>
+        <w:rPr>
+          <w:lang w:val="sr-Latn-RS"/>
+        </w:rPr>
+        <w:t xml:space="preserve"> </w:t>
+      </w:r>
+      <w:r>
+        <w:rPr>
+          <w:lang w:val="sr-Latn-RS"/>
+        </w:rPr>
+        <w:t>funkcionalnosti</w:t>
+      </w:r>
     </w:p>
     <w:p>
       <w:pPr>
         <w:pStyle w:val="Bibliography"/>
-      </w:pPr>
-      <w:r>
-        <w:t>Projektni</w:t>
-      </w:r>
-      <w:r>
+        <w:rPr>
+          <w:lang w:val="sr-Latn-RS"/>
+        </w:rPr>
+      </w:pPr>
+      <w:proofErr w:type="spellStart"/>
+      <w:r>
+        <w:rPr>
+          <w:lang w:val="sr-Latn-RS"/>
+        </w:rPr>
+        <w:t>Guidelines</w:t>
+      </w:r>
+      <w:proofErr w:type="spellEnd"/>
+      <w:r>
+        <w:rPr>
+          <w:lang w:val="sr-Latn-RS"/>
+        </w:rPr>
+        <w:t xml:space="preserve"> – </w:t>
+      </w:r>
+      <w:proofErr w:type="spellStart"/>
+      <w:r>
+        <w:rPr>
+          <w:lang w:val="sr-Latn-RS"/>
+        </w:rPr>
+        <w:t>Use</w:t>
+      </w:r>
+      <w:proofErr w:type="spellEnd"/>
+      <w:r>
+        <w:rPr>
+          <w:lang w:val="sr-Latn-RS"/>
+        </w:rPr>
         <w:t xml:space="preserve"> </w:t>
       </w:r>
-      <w:r>
-        <w:t>zadatak</w:t>
+      <w:proofErr w:type="spellStart"/>
+      <w:r>
+        <w:rPr>
+          <w:lang w:val="sr-Latn-RS"/>
+        </w:rPr>
+        <w:t>Case</w:t>
+      </w:r>
+      <w:proofErr w:type="spellEnd"/>
+      <w:r>
+        <w:rPr>
+          <w:lang w:val="sr-Latn-RS"/>
+        </w:rPr>
+        <w:t xml:space="preserve">, </w:t>
+      </w:r>
+      <w:proofErr w:type="spellStart"/>
+      <w:r>
+        <w:rPr>
+          <w:lang w:val="sr-Latn-RS"/>
+        </w:rPr>
+        <w:t>Rational</w:t>
+      </w:r>
+      <w:proofErr w:type="spellEnd"/>
+      <w:r>
+        <w:rPr>
+          <w:lang w:val="sr-Latn-RS"/>
+        </w:rPr>
+        <w:t xml:space="preserve"> </w:t>
+      </w:r>
+      <w:proofErr w:type="spellStart"/>
+      <w:r>
+        <w:rPr>
+          <w:lang w:val="sr-Latn-RS"/>
+        </w:rPr>
+        <w:t>Unified</w:t>
+      </w:r>
+      <w:proofErr w:type="spellEnd"/>
+      <w:r>
+        <w:rPr>
+          <w:lang w:val="sr-Latn-RS"/>
+        </w:rPr>
+        <w:t xml:space="preserve"> </w:t>
+      </w:r>
+      <w:proofErr w:type="spellStart"/>
+      <w:r>
+        <w:rPr>
+          <w:lang w:val="sr-Latn-RS"/>
+        </w:rPr>
+        <w:t>Process</w:t>
+      </w:r>
+      <w:proofErr w:type="spellEnd"/>
+      <w:r>
+        <w:rPr>
+          <w:lang w:val="sr-Latn-RS"/>
+        </w:rPr>
+        <w:t xml:space="preserve"> </w:t>
+      </w:r>
+      <w:r>
+        <w:rPr>
+          <w:lang w:val="sr-Latn-RS"/>
+        </w:rPr>
+        <w:t>2000</w:t>
       </w:r>
     </w:p>
     <w:p>
       <w:pPr>
         <w:pStyle w:val="Bibliography"/>
-      </w:pPr>
-      <w:r>
-        <w:t>Uputstvo za pisanje specifikacije scenarija upotrebe</w:t>
-      </w:r>
-      <w:r>
+        <w:rPr>
+          <w:lang w:val="sr-Latn-RS"/>
+        </w:rPr>
+      </w:pPr>
+      <w:proofErr w:type="spellStart"/>
+      <w:r>
+        <w:rPr>
+          <w:lang w:val="sr-Latn-RS"/>
+        </w:rPr>
+        <w:t>Guidelines</w:t>
+      </w:r>
+      <w:proofErr w:type="spellEnd"/>
+      <w:r>
+        <w:rPr>
+          <w:lang w:val="sr-Latn-RS"/>
+        </w:rPr>
+        <w:t xml:space="preserve"> – </w:t>
+      </w:r>
+      <w:proofErr w:type="spellStart"/>
+      <w:r>
+        <w:rPr>
+          <w:lang w:val="sr-Latn-RS"/>
+        </w:rPr>
+        <w:t>Use</w:t>
+      </w:r>
+      <w:proofErr w:type="spellEnd"/>
+      <w:r>
+        <w:rPr>
+          <w:lang w:val="sr-Latn-RS"/>
+        </w:rPr>
         <w:t xml:space="preserve"> </w:t>
       </w:r>
-      <w:r>
-        <w:t>funkcionalnosti</w:t>
-      </w:r>
-    </w:p>
-    <w:p>
-      <w:pPr>
-        <w:pStyle w:val="Bibliography"/>
-      </w:pPr>
-      <w:r>
-        <w:t>Guidelines – Use Case, Rational Unified Process</w:t>
-      </w:r>
-      <w:r>
+      <w:proofErr w:type="spellStart"/>
+      <w:r>
+        <w:rPr>
+          <w:lang w:val="sr-Latn-RS"/>
+        </w:rPr>
+        <w:t>Case</w:t>
+      </w:r>
+      <w:proofErr w:type="spellEnd"/>
+      <w:r>
+        <w:rPr>
+          <w:lang w:val="sr-Latn-RS"/>
+        </w:rPr>
         <w:t xml:space="preserve"> </w:t>
       </w:r>
-      <w:r>
-        <w:t>2000</w:t>
-      </w:r>
-    </w:p>
-    <w:p>
-      <w:pPr>
-        <w:pStyle w:val="Bibliography"/>
-      </w:pPr>
-      <w:r>
-        <w:t>Guidelines – Use Case Storyboard, Rational Unified Process</w:t>
-      </w:r>
-      <w:r>
+      <w:proofErr w:type="spellStart"/>
+      <w:r>
+        <w:rPr>
+          <w:lang w:val="sr-Latn-RS"/>
+        </w:rPr>
+        <w:t>Storyboard</w:t>
+      </w:r>
+      <w:proofErr w:type="spellEnd"/>
+      <w:r>
+        <w:rPr>
+          <w:lang w:val="sr-Latn-RS"/>
+        </w:rPr>
+        <w:t xml:space="preserve">, </w:t>
+      </w:r>
+      <w:proofErr w:type="spellStart"/>
+      <w:r>
+        <w:rPr>
+          <w:lang w:val="sr-Latn-RS"/>
+        </w:rPr>
+        <w:t>Rational</w:t>
+      </w:r>
+      <w:proofErr w:type="spellEnd"/>
+      <w:r>
+        <w:rPr>
+          <w:lang w:val="sr-Latn-RS"/>
+        </w:rPr>
         <w:t xml:space="preserve"> </w:t>
       </w:r>
-      <w:r>
+      <w:proofErr w:type="spellStart"/>
+      <w:r>
+        <w:rPr>
+          <w:lang w:val="sr-Latn-RS"/>
+        </w:rPr>
+        <w:t>Unified</w:t>
+      </w:r>
+      <w:proofErr w:type="spellEnd"/>
+      <w:r>
+        <w:rPr>
+          <w:lang w:val="sr-Latn-RS"/>
+        </w:rPr>
+        <w:t xml:space="preserve"> </w:t>
+      </w:r>
+      <w:proofErr w:type="spellStart"/>
+      <w:r>
+        <w:rPr>
+          <w:lang w:val="sr-Latn-RS"/>
+        </w:rPr>
+        <w:t>Process</w:t>
+      </w:r>
+      <w:proofErr w:type="spellEnd"/>
+      <w:r>
+        <w:rPr>
+          <w:lang w:val="sr-Latn-RS"/>
+        </w:rPr>
+        <w:t xml:space="preserve"> </w:t>
+      </w:r>
+      <w:r>
+        <w:rPr>
+          <w:lang w:val="sr-Latn-RS"/>
+        </w:rPr>
         <w:t>2000</w:t>
       </w:r>
     </w:p>
@@ -2835,14 +2629,12 @@
               <w:rPr>
                 <w:b w:val="0"/>
                 <w:bCs w:val="0"/>
-                <w:lang w:val="sr-Latn-RS"/>
               </w:rPr>
             </w:pPr>
             <w:r>
               <w:rPr>
                 <w:b w:val="0"/>
                 <w:bCs w:val="0"/>
-                <w:lang w:val="sr-Latn-RS"/>
               </w:rPr>
               <w:t>Pitanje</w:t>
             </w:r>
@@ -2859,14 +2651,12 @@
               <w:rPr>
                 <w:b w:val="0"/>
                 <w:bCs w:val="0"/>
-                <w:lang w:val="sr-Latn-RS"/>
               </w:rPr>
             </w:pPr>
             <w:r>
               <w:rPr>
                 <w:b w:val="0"/>
                 <w:bCs w:val="0"/>
-                <w:lang w:val="sr-Latn-RS"/>
               </w:rPr>
               <w:t>Rešenje</w:t>
             </w:r>
@@ -2886,7 +2676,6 @@
                 <w:bCs w:val="0"/>
                 <w:sz w:val="16"/>
                 <w:szCs w:val="16"/>
-                <w:lang w:val="sr-Latn-RS"/>
               </w:rPr>
             </w:pPr>
           </w:p>
@@ -2899,9 +2688,6 @@
           <w:p>
             <w:pPr>
               <w:cnfStyle w:val="000000000000" w:firstRow="0" w:lastRow="0" w:firstColumn="0" w:lastColumn="0" w:oddVBand="0" w:evenVBand="0" w:oddHBand="0" w:evenHBand="0" w:firstRowFirstColumn="0" w:firstRowLastColumn="0" w:lastRowFirstColumn="0" w:lastRowLastColumn="0"/>
-              <w:rPr>
-                <w:lang w:val="sr-Latn-RS"/>
-              </w:rPr>
             </w:pPr>
           </w:p>
         </w:tc>
@@ -2912,13 +2698,11 @@
         <w:jc w:val="left"/>
         <w:rPr>
           <w:b/>
-          <w:lang w:val="sr-Latn-RS"/>
         </w:rPr>
       </w:pPr>
       <w:r>
         <w:rPr>
           <w:b/>
-          <w:lang w:val="sr-Latn-RS"/>
         </w:rPr>
         <w:br w:type="page"/>
       </w:r>
@@ -2971,745 +2755,387 @@
       <w:bookmarkEnd w:id="16"/>
     </w:p>
     <w:p>
-      <w:pPr>
-        <w:rPr>
-          <w:lang w:val="sr-Latn-RS"/>
-        </w:rPr>
-      </w:pPr>
-      <w:r>
-        <w:rPr>
-          <w:lang w:val="sr-Latn-RS"/>
-        </w:rPr>
+      <w:r>
         <w:t xml:space="preserve">Ova funkcionalnost omogućava dodavanje i uklanjanje jela iz </w:t>
       </w:r>
       <w:r>
-        <w:rPr>
-          <w:lang w:val="sr-Latn-RS"/>
-        </w:rPr>
         <w:t xml:space="preserve">virtuelne </w:t>
       </w:r>
       <w:r>
-        <w:rPr>
-          <w:lang w:val="sr-Latn-RS"/>
-        </w:rPr>
         <w:t xml:space="preserve">korpe, a samim tim i promenu </w:t>
       </w:r>
       <w:r>
-        <w:rPr>
-          <w:lang w:val="sr-Latn-RS"/>
-        </w:rPr>
         <w:t xml:space="preserve">potencijalne </w:t>
       </w:r>
       <w:r>
-        <w:rPr>
-          <w:lang w:val="sr-Latn-RS"/>
-        </w:rPr>
         <w:t>porudžbine mušterije u realnom vremenu. Mušterija ima mogućnost da prilikom prelaska miša preko</w:t>
       </w:r>
       <w:r>
-        <w:rPr>
-          <w:lang w:val="sr-Latn-RS"/>
-        </w:rPr>
         <w:t xml:space="preserve"> željene</w:t>
       </w:r>
       <w:r>
-        <w:rPr>
-          <w:lang w:val="sr-Latn-RS"/>
-        </w:rPr>
         <w:t xml:space="preserve"> slike</w:t>
       </w:r>
       <w:r>
-        <w:rPr>
-          <w:lang w:val="sr-Latn-RS"/>
-        </w:rPr>
         <w:t xml:space="preserve"> jela</w:t>
       </w:r>
       <w:r>
-        <w:rPr>
-          <w:lang w:val="sr-Latn-RS"/>
-        </w:rPr>
         <w:t>, dobije odgovarajuće podatke o jelu</w:t>
       </w:r>
       <w:r>
-        <w:rPr>
-          <w:lang w:val="sr-Latn-RS"/>
-        </w:rPr>
         <w:t xml:space="preserve"> </w:t>
       </w:r>
       <w:r>
-        <w:rPr>
-          <w:lang w:val="sr-Latn-RS"/>
-        </w:rPr>
         <w:t>(sastojci,</w:t>
       </w:r>
       <w:r>
-        <w:rPr>
-          <w:lang w:val="sr-Latn-RS"/>
-        </w:rPr>
         <w:t xml:space="preserve"> </w:t>
       </w:r>
       <w:r>
-        <w:rPr>
-          <w:lang w:val="sr-Latn-RS"/>
-        </w:rPr>
         <w:t>cena</w:t>
       </w:r>
       <w:r>
-        <w:rPr>
-          <w:lang w:val="sr-Latn-RS"/>
-        </w:rPr>
-        <w:t>, grama</w:t>
-      </w:r>
-      <w:r>
-        <w:rPr>
-          <w:lang w:val="sr-Latn-RS"/>
-        </w:rPr>
+        <w:t xml:space="preserve">, </w:t>
+      </w:r>
+      <w:proofErr w:type="spellStart"/>
+      <w:r>
+        <w:t>grama</w:t>
+      </w:r>
+      <w:r>
         <w:t>ž</w:t>
       </w:r>
       <w:r>
-        <w:rPr>
-          <w:lang w:val="sr-Latn-RS"/>
-        </w:rPr>
         <w:t>a</w:t>
       </w:r>
-      <w:r>
-        <w:rPr>
-          <w:lang w:val="sr-Latn-RS"/>
-        </w:rPr>
+      <w:proofErr w:type="spellEnd"/>
+      <w:r>
         <w:t xml:space="preserve">) kao i da pritiskom na taster </w:t>
       </w:r>
       <w:r>
         <w:rPr>
           <w:b/>
-          <w:lang w:val="sr-Latn-RS"/>
         </w:rPr>
         <w:t>+</w:t>
       </w:r>
       <w:r>
-        <w:rPr>
-          <w:lang w:val="sr-Latn-RS"/>
-        </w:rPr>
         <w:t xml:space="preserve"> ili </w:t>
       </w:r>
       <w:r>
         <w:rPr>
           <w:b/>
-          <w:lang w:val="sr-Latn-RS"/>
         </w:rPr>
         <w:t xml:space="preserve">– </w:t>
       </w:r>
       <w:r>
-        <w:rPr>
-          <w:lang w:val="sr-Latn-RS"/>
-        </w:rPr>
         <w:t>o</w:t>
       </w:r>
       <w:r>
-        <w:rPr>
-          <w:lang w:val="sr-Latn-RS"/>
-        </w:rPr>
         <w:t>dluč</w:t>
       </w:r>
       <w:r>
-        <w:rPr>
-          <w:lang w:val="sr-Latn-RS"/>
-        </w:rPr>
         <w:t>i da doda/ukloni odre</w:t>
       </w:r>
       <w:r>
-        <w:rPr>
-          <w:lang w:val="sr-Latn-RS"/>
-        </w:rPr>
         <w:t>đ</w:t>
       </w:r>
       <w:r>
-        <w:rPr>
-          <w:lang w:val="sr-Latn-RS"/>
-        </w:rPr>
         <w:t>enu koli</w:t>
       </w:r>
       <w:r>
-        <w:rPr>
-          <w:lang w:val="sr-Latn-RS"/>
-        </w:rPr>
         <w:t>č</w:t>
       </w:r>
       <w:r>
-        <w:rPr>
-          <w:lang w:val="sr-Latn-RS"/>
-        </w:rPr>
         <w:t xml:space="preserve">inu tog izabranog </w:t>
       </w:r>
       <w:r>
-        <w:rPr>
-          <w:lang w:val="sr-Latn-RS"/>
-        </w:rPr>
         <w:t xml:space="preserve"> </w:t>
       </w:r>
       <w:r>
-        <w:rPr>
-          <w:lang w:val="sr-Latn-RS"/>
-        </w:rPr>
         <w:t>jela</w:t>
       </w:r>
       <w:r>
-        <w:rPr>
-          <w:lang w:val="sr-Latn-RS"/>
-        </w:rPr>
         <w:t xml:space="preserve"> </w:t>
       </w:r>
       <w:r>
-        <w:rPr>
-          <w:lang w:val="sr-Latn-RS"/>
-        </w:rPr>
         <w:t>u/iz</w:t>
       </w:r>
       <w:r>
-        <w:rPr>
-          <w:lang w:val="sr-Latn-RS"/>
-        </w:rPr>
         <w:t xml:space="preserve"> virtuelne korpe</w:t>
       </w:r>
       <w:r>
-        <w:rPr>
-          <w:lang w:val="sr-Latn-RS"/>
-        </w:rPr>
         <w:t xml:space="preserve">. Nakon što mušterija </w:t>
       </w:r>
       <w:r>
-        <w:rPr>
-          <w:lang w:val="sr-Latn-RS"/>
-        </w:rPr>
         <w:t xml:space="preserve">prvi put </w:t>
       </w:r>
       <w:r>
-        <w:rPr>
-          <w:lang w:val="sr-Latn-RS"/>
-        </w:rPr>
         <w:t xml:space="preserve">pritisne </w:t>
       </w:r>
       <w:r>
-        <w:rPr>
-          <w:lang w:val="sr-Latn-RS"/>
-        </w:rPr>
         <w:t xml:space="preserve">taster </w:t>
       </w:r>
       <w:r>
-        <w:rPr>
-          <w:lang w:val="sr-Latn-RS"/>
-        </w:rPr>
         <w:t>plus</w:t>
       </w:r>
       <w:r>
-        <w:rPr>
-          <w:lang w:val="sr-Latn-RS"/>
-        </w:rPr>
         <w:t xml:space="preserve"> (</w:t>
       </w:r>
       <w:r>
         <w:rPr>
           <w:b/>
-          <w:lang w:val="sr-Latn-RS"/>
         </w:rPr>
         <w:t>+</w:t>
       </w:r>
       <w:r>
-        <w:rPr>
-          <w:lang w:val="sr-Latn-RS"/>
-        </w:rPr>
         <w:t>)</w:t>
       </w:r>
       <w:r>
-        <w:rPr>
-          <w:lang w:val="sr-Latn-RS"/>
-        </w:rPr>
         <w:t xml:space="preserve">, </w:t>
       </w:r>
       <w:r>
-        <w:rPr>
-          <w:lang w:val="sr-Latn-RS"/>
-        </w:rPr>
         <w:t xml:space="preserve"> </w:t>
       </w:r>
       <w:r>
-        <w:rPr>
-          <w:lang w:val="sr-Latn-RS"/>
-        </w:rPr>
         <w:t xml:space="preserve">sa leve strane će se formirati virtuelna korpa u kojoj će </w:t>
       </w:r>
       <w:r>
-        <w:rPr>
-          <w:lang w:val="sr-Latn-RS"/>
-        </w:rPr>
         <w:t>mušterija</w:t>
       </w:r>
       <w:r>
-        <w:rPr>
-          <w:lang w:val="sr-Latn-RS"/>
-        </w:rPr>
         <w:t xml:space="preserve"> moći da vidi </w:t>
       </w:r>
       <w:r>
-        <w:rPr>
-          <w:lang w:val="sr-Latn-RS"/>
-        </w:rPr>
         <w:t>trenutno izabrana  jela za</w:t>
       </w:r>
       <w:r>
-        <w:rPr>
-          <w:lang w:val="sr-Latn-RS"/>
-        </w:rPr>
         <w:t xml:space="preserve"> potencijalnu</w:t>
       </w:r>
       <w:r>
-        <w:rPr>
-          <w:lang w:val="sr-Latn-RS"/>
-        </w:rPr>
         <w:t xml:space="preserve"> porudžbinu</w:t>
       </w:r>
       <w:r>
-        <w:rPr>
-          <w:lang w:val="sr-Latn-RS"/>
-        </w:rPr>
         <w:t xml:space="preserve">. Naravno, </w:t>
       </w:r>
       <w:r>
-        <w:rPr>
-          <w:lang w:val="sr-Latn-RS"/>
-        </w:rPr>
         <w:t xml:space="preserve"> </w:t>
       </w:r>
       <w:r>
-        <w:rPr>
-          <w:lang w:val="sr-Latn-RS"/>
-        </w:rPr>
         <w:t>pritiskom na taster</w:t>
       </w:r>
       <w:r>
-        <w:rPr>
-          <w:lang w:val="sr-Latn-RS"/>
-        </w:rPr>
         <w:t xml:space="preserve"> minus</w:t>
       </w:r>
       <w:r>
-        <w:rPr>
-          <w:lang w:val="sr-Latn-RS"/>
-        </w:rPr>
         <w:t xml:space="preserve"> </w:t>
       </w:r>
       <w:r>
-        <w:rPr>
-          <w:lang w:val="sr-Latn-RS"/>
-        </w:rPr>
         <w:t>(</w:t>
       </w:r>
       <w:r>
         <w:rPr>
           <w:b/>
-          <w:lang w:val="sr-Latn-RS"/>
         </w:rPr>
         <w:t>–</w:t>
       </w:r>
       <w:r>
-        <w:rPr>
-          <w:lang w:val="sr-Latn-RS"/>
-        </w:rPr>
         <w:t>)</w:t>
       </w:r>
       <w:r>
-        <w:rPr>
-          <w:lang w:val="sr-Latn-RS"/>
-        </w:rPr>
         <w:t xml:space="preserve"> </w:t>
       </w:r>
       <w:r>
-        <w:rPr>
-          <w:lang w:val="sr-Latn-RS"/>
-        </w:rPr>
         <w:t>mušterija</w:t>
       </w:r>
       <w:r>
-        <w:rPr>
-          <w:lang w:val="sr-Latn-RS"/>
-        </w:rPr>
         <w:t xml:space="preserve"> smanjuje količinu tog jela</w:t>
       </w:r>
       <w:r>
-        <w:rPr>
-          <w:lang w:val="sr-Latn-RS"/>
-        </w:rPr>
         <w:t xml:space="preserve"> u svojoj porud</w:t>
       </w:r>
       <w:r>
-        <w:rPr>
-          <w:lang w:val="sr-Latn-RS"/>
-        </w:rPr>
         <w:t>ž</w:t>
       </w:r>
       <w:r>
-        <w:rPr>
-          <w:lang w:val="sr-Latn-RS"/>
-        </w:rPr>
         <w:t>bini</w:t>
       </w:r>
       <w:r>
-        <w:rPr>
-          <w:lang w:val="sr-Latn-RS"/>
-        </w:rPr>
         <w:t>.</w:t>
       </w:r>
       <w:r>
-        <w:rPr>
-          <w:lang w:val="sr-Latn-RS"/>
-        </w:rPr>
         <w:t xml:space="preserve"> </w:t>
       </w:r>
       <w:r>
-        <w:rPr>
-          <w:lang w:val="sr-Latn-RS"/>
-        </w:rPr>
         <w:t xml:space="preserve"> </w:t>
       </w:r>
       <w:r>
-        <w:rPr>
-          <w:lang w:val="sr-Latn-RS"/>
-        </w:rPr>
         <w:t>Ukol</w:t>
       </w:r>
       <w:r>
-        <w:rPr>
-          <w:lang w:val="sr-Latn-RS"/>
-        </w:rPr>
         <w:t>iko mušterija</w:t>
       </w:r>
       <w:r>
-        <w:rPr>
-          <w:lang w:val="sr-Latn-RS"/>
-        </w:rPr>
         <w:t xml:space="preserve"> </w:t>
       </w:r>
       <w:r>
-        <w:rPr>
-          <w:lang w:val="sr-Latn-RS"/>
-        </w:rPr>
         <w:t xml:space="preserve"> želi da</w:t>
       </w:r>
       <w:r>
-        <w:rPr>
-          <w:lang w:val="sr-Latn-RS"/>
-        </w:rPr>
         <w:t xml:space="preserve"> </w:t>
       </w:r>
       <w:r>
-        <w:rPr>
-          <w:lang w:val="sr-Latn-RS"/>
-        </w:rPr>
         <w:t>obriš</w:t>
       </w:r>
       <w:r>
-        <w:rPr>
-          <w:lang w:val="sr-Latn-RS"/>
-        </w:rPr>
         <w:t xml:space="preserve">e </w:t>
       </w:r>
       <w:r>
-        <w:rPr>
-          <w:lang w:val="sr-Latn-RS"/>
-        </w:rPr>
         <w:t xml:space="preserve">jelo </w:t>
       </w:r>
       <w:r>
-        <w:rPr>
-          <w:lang w:val="sr-Latn-RS"/>
-        </w:rPr>
         <w:t>iz</w:t>
       </w:r>
       <w:r>
-        <w:rPr>
-          <w:lang w:val="sr-Latn-RS"/>
-        </w:rPr>
         <w:t xml:space="preserve"> porudž</w:t>
       </w:r>
       <w:r>
-        <w:rPr>
-          <w:lang w:val="sr-Latn-RS"/>
-        </w:rPr>
         <w:t>b</w:t>
       </w:r>
       <w:r>
-        <w:rPr>
-          <w:lang w:val="sr-Latn-RS"/>
-        </w:rPr>
         <w:t>ine</w:t>
       </w:r>
       <w:r>
-        <w:rPr>
-          <w:lang w:val="sr-Latn-RS"/>
-        </w:rPr>
         <w:t>,</w:t>
       </w:r>
       <w:r>
-        <w:rPr>
-          <w:lang w:val="sr-Latn-RS"/>
-        </w:rPr>
         <w:t xml:space="preserve"> </w:t>
       </w:r>
       <w:r>
-        <w:rPr>
-          <w:lang w:val="sr-Latn-RS"/>
-        </w:rPr>
         <w:t>pre nego što potvrdi porudžbinu</w:t>
       </w:r>
       <w:r>
-        <w:rPr>
-          <w:lang w:val="sr-Latn-RS"/>
-        </w:rPr>
         <w:t>, priti</w:t>
       </w:r>
       <w:r>
-        <w:rPr>
-          <w:lang w:val="sr-Latn-RS"/>
-        </w:rPr>
         <w:t>snuć</w:t>
       </w:r>
       <w:r>
-        <w:rPr>
-          <w:lang w:val="sr-Latn-RS"/>
-        </w:rPr>
         <w:t>e znak</w:t>
       </w:r>
       <w:r>
-        <w:rPr>
-          <w:lang w:val="sr-Latn-RS"/>
-        </w:rPr>
         <w:t xml:space="preserve"> minus </w:t>
       </w:r>
       <w:r>
-        <w:rPr>
-          <w:lang w:val="sr-Latn-RS"/>
-        </w:rPr>
         <w:t>koji se</w:t>
       </w:r>
       <w:r>
-        <w:rPr>
-          <w:lang w:val="sr-Latn-RS"/>
-        </w:rPr>
         <w:t xml:space="preserve"> nalazi levo</w:t>
       </w:r>
       <w:r>
-        <w:rPr>
-          <w:lang w:val="sr-Latn-RS"/>
-        </w:rPr>
         <w:t xml:space="preserve"> </w:t>
       </w:r>
       <w:r>
-        <w:rPr>
-          <w:lang w:val="sr-Latn-RS"/>
-        </w:rPr>
         <w:t>od konkretnog</w:t>
       </w:r>
       <w:r>
-        <w:rPr>
-          <w:lang w:val="sr-Latn-RS"/>
-        </w:rPr>
         <w:t xml:space="preserve"> jela,</w:t>
       </w:r>
       <w:r>
-        <w:rPr>
-          <w:lang w:val="sr-Latn-RS"/>
-        </w:rPr>
         <w:t xml:space="preserve"> uz ivicu virtueln</w:t>
       </w:r>
       <w:r>
-        <w:rPr>
-          <w:lang w:val="sr-Latn-RS"/>
-        </w:rPr>
         <w:t>e</w:t>
       </w:r>
       <w:r>
-        <w:rPr>
-          <w:lang w:val="sr-Latn-RS"/>
-        </w:rPr>
         <w:t xml:space="preserve"> korp</w:t>
       </w:r>
       <w:r>
-        <w:rPr>
-          <w:lang w:val="sr-Latn-RS"/>
-        </w:rPr>
         <w:t>e</w:t>
       </w:r>
       <w:r>
-        <w:rPr>
-          <w:lang w:val="sr-Latn-RS"/>
-        </w:rPr>
         <w:t xml:space="preserve">. Korisnik u svakom trenutku zna kolika je trenutna cena njegove </w:t>
       </w:r>
       <w:r>
-        <w:rPr>
-          <w:lang w:val="sr-Latn-RS"/>
-        </w:rPr>
         <w:t xml:space="preserve">potencijalne </w:t>
       </w:r>
       <w:r>
-        <w:rPr>
-          <w:lang w:val="sr-Latn-RS"/>
-        </w:rPr>
         <w:t>porudžbine</w:t>
       </w:r>
       <w:r>
-        <w:rPr>
-          <w:lang w:val="sr-Latn-RS"/>
-        </w:rPr>
         <w:t>. Nakon š</w:t>
       </w:r>
       <w:r>
-        <w:rPr>
-          <w:lang w:val="sr-Latn-RS"/>
-        </w:rPr>
         <w:t>to je izabrao željena jela, korisnik unosi naziv proslave</w:t>
       </w:r>
       <w:r>
-        <w:rPr>
-          <w:lang w:val="sr-Latn-RS"/>
-        </w:rPr>
         <w:t>(opciono)</w:t>
       </w:r>
       <w:r>
-        <w:rPr>
-          <w:lang w:val="sr-Latn-RS"/>
-        </w:rPr>
         <w:t xml:space="preserve">, broj osoba </w:t>
       </w:r>
       <w:r>
-        <w:rPr>
-          <w:lang w:val="sr-Latn-RS"/>
-        </w:rPr>
         <w:t>koje očekuje na proslavi</w:t>
       </w:r>
       <w:r>
-        <w:rPr>
-          <w:lang w:val="sr-Latn-RS"/>
-        </w:rPr>
         <w:t>, tip proslave ,</w:t>
       </w:r>
       <w:r>
-        <w:rPr>
-          <w:lang w:val="sr-Latn-RS"/>
-        </w:rPr>
         <w:t xml:space="preserve"> </w:t>
       </w:r>
       <w:r>
-        <w:rPr>
-          <w:lang w:val="sr-Latn-RS"/>
-        </w:rPr>
         <w:t xml:space="preserve">datum i vreme proslave </w:t>
       </w:r>
       <w:r>
-        <w:rPr>
-          <w:lang w:val="sr-Latn-RS"/>
-        </w:rPr>
         <w:t xml:space="preserve"> </w:t>
       </w:r>
       <w:r>
-        <w:rPr>
-          <w:lang w:val="sr-Latn-RS"/>
-        </w:rPr>
         <w:t>i</w:t>
       </w:r>
       <w:r>
-        <w:rPr>
-          <w:lang w:val="sr-Latn-RS"/>
-        </w:rPr>
         <w:t xml:space="preserve"> </w:t>
       </w:r>
       <w:r>
-        <w:rPr>
-          <w:lang w:val="sr-Latn-RS"/>
-        </w:rPr>
         <w:t xml:space="preserve"> potvr</w:t>
       </w:r>
       <w:r>
-        <w:rPr>
-          <w:lang w:val="sr-Latn-RS"/>
-        </w:rPr>
         <w:t>đ</w:t>
       </w:r>
       <w:r>
-        <w:rPr>
-          <w:lang w:val="sr-Latn-RS"/>
-        </w:rPr>
         <w:t>uje porud</w:t>
       </w:r>
       <w:r>
-        <w:rPr>
-          <w:lang w:val="sr-Latn-RS"/>
-        </w:rPr>
         <w:t>ž</w:t>
       </w:r>
       <w:r>
-        <w:rPr>
-          <w:lang w:val="sr-Latn-RS"/>
-        </w:rPr>
         <w:t xml:space="preserve">binu. </w:t>
       </w:r>
       <w:r>
-        <w:rPr>
-          <w:lang w:val="sr-Latn-RS"/>
-        </w:rPr>
         <w:t xml:space="preserve"> </w:t>
       </w:r>
       <w:r>
-        <w:rPr>
-          <w:lang w:val="sr-Latn-RS"/>
-        </w:rPr>
         <w:t xml:space="preserve">Naravno, pre nego </w:t>
       </w:r>
       <w:r>
-        <w:rPr>
-          <w:lang w:val="sr-Latn-RS"/>
-        </w:rPr>
         <w:t>š</w:t>
       </w:r>
       <w:r>
-        <w:rPr>
-          <w:lang w:val="sr-Latn-RS"/>
-        </w:rPr>
         <w:t>to potvrdi porud</w:t>
       </w:r>
       <w:r>
-        <w:rPr>
-          <w:lang w:val="sr-Latn-RS"/>
-        </w:rPr>
         <w:t>ž</w:t>
       </w:r>
       <w:r>
-        <w:rPr>
-          <w:lang w:val="sr-Latn-RS"/>
-        </w:rPr>
         <w:t xml:space="preserve">binu, </w:t>
       </w:r>
       <w:r>
-        <w:rPr>
-          <w:lang w:val="sr-Latn-RS"/>
-        </w:rPr>
         <w:t xml:space="preserve"> </w:t>
       </w:r>
       <w:r>
-        <w:rPr>
-          <w:lang w:val="sr-Latn-RS"/>
-        </w:rPr>
         <w:t>korisnik u svakom trenutku ima mogu</w:t>
       </w:r>
       <w:r>
-        <w:rPr>
-          <w:lang w:val="sr-Latn-RS"/>
-        </w:rPr>
         <w:t>ć</w:t>
       </w:r>
       <w:r>
-        <w:rPr>
-          <w:lang w:val="sr-Latn-RS"/>
-        </w:rPr>
         <w:t xml:space="preserve">nost da odustane.  </w:t>
       </w:r>
     </w:p>
@@ -3761,39 +3187,27 @@
       <w:bookmarkEnd w:id="21"/>
     </w:p>
     <w:p>
-      <w:pPr>
-        <w:rPr>
-          <w:lang w:val="sr-Latn-RS"/>
-        </w:rPr>
-      </w:pPr>
-      <w:r>
-        <w:rPr>
-          <w:lang w:val="sr-Latn-RS"/>
-        </w:rPr>
+      <w:r>
         <w:t>Muš</w:t>
       </w:r>
       <w:r>
-        <w:rPr>
-          <w:lang w:val="sr-Latn-RS"/>
-        </w:rPr>
-        <w:t>terija ulazi na sajt ket</w:t>
-      </w:r>
-      <w:r>
-        <w:rPr>
-          <w:lang w:val="sr-Latn-RS"/>
-        </w:rPr>
-        <w:t>ering se</w:t>
-      </w:r>
-      <w:r>
-        <w:rPr>
-          <w:lang w:val="sr-Latn-RS"/>
-        </w:rPr>
+        <w:t xml:space="preserve">terija ulazi na sajt </w:t>
+      </w:r>
+      <w:proofErr w:type="spellStart"/>
+      <w:r>
+        <w:t>ket</w:t>
+      </w:r>
+      <w:r>
+        <w:t>ering</w:t>
+      </w:r>
+      <w:proofErr w:type="spellEnd"/>
+      <w:r>
+        <w:t xml:space="preserve"> se</w:t>
+      </w:r>
+      <w:r>
         <w:t>rvisa “Slatki zalogaj” i pretraž</w:t>
       </w:r>
       <w:r>
-        <w:rPr>
-          <w:lang w:val="sr-Latn-RS"/>
-        </w:rPr>
         <w:t>uje jela.</w:t>
       </w:r>
     </w:p>
@@ -3814,88 +3228,46 @@
       <w:bookmarkEnd w:id="22"/>
     </w:p>
     <w:p>
-      <w:pPr>
-        <w:rPr>
-          <w:lang w:val="sr-Latn-RS"/>
-        </w:rPr>
-      </w:pPr>
-      <w:r>
-        <w:rPr>
-          <w:lang w:val="sr-Latn-RS"/>
-        </w:rPr>
+      <w:r>
         <w:t>Mu</w:t>
       </w:r>
       <w:r>
-        <w:rPr>
-          <w:lang w:val="sr-Latn-RS"/>
-        </w:rPr>
         <w:t>š</w:t>
       </w:r>
       <w:r>
-        <w:rPr>
-          <w:lang w:val="sr-Latn-RS"/>
-        </w:rPr>
         <w:t>terija, posta</w:t>
       </w:r>
       <w:r>
-        <w:rPr>
-          <w:lang w:val="sr-Latn-RS"/>
-        </w:rPr>
         <w:t>vlja kursor miša na sliku ž</w:t>
       </w:r>
       <w:r>
-        <w:rPr>
-          <w:lang w:val="sr-Latn-RS"/>
-        </w:rPr>
         <w:t>eljeno</w:t>
       </w:r>
       <w:r>
-        <w:rPr>
-          <w:lang w:val="sr-Latn-RS"/>
-        </w:rPr>
         <w:t>g</w:t>
       </w:r>
       <w:r>
-        <w:rPr>
-          <w:lang w:val="sr-Latn-RS"/>
-        </w:rPr>
         <w:t xml:space="preserve"> jel</w:t>
       </w:r>
       <w:r>
-        <w:rPr>
-          <w:lang w:val="sr-Latn-RS"/>
-        </w:rPr>
         <w:t>a</w:t>
       </w:r>
       <w:r>
-        <w:rPr>
-          <w:lang w:val="sr-Latn-RS"/>
-        </w:rPr>
         <w:t xml:space="preserve"> i pritiska taster plus (</w:t>
       </w:r>
       <w:r>
         <w:rPr>
           <w:b/>
-          <w:lang w:val="sr-Latn-RS"/>
         </w:rPr>
         <w:t>+</w:t>
       </w:r>
       <w:r>
-        <w:rPr>
-          <w:lang w:val="sr-Latn-RS"/>
-        </w:rPr>
         <w:t xml:space="preserve">) koji se nalazi na </w:t>
       </w:r>
       <w:r>
-        <w:rPr>
-          <w:lang w:val="sr-Latn-RS"/>
-        </w:rPr>
         <w:t xml:space="preserve">samoj </w:t>
       </w:r>
       <w:r>
-        <w:rPr>
-          <w:lang w:val="sr-Latn-RS"/>
-        </w:rPr>
         <w:t>slici jela.</w:t>
       </w:r>
     </w:p>
@@ -3916,33 +3288,16 @@
       </w:r>
     </w:p>
     <w:p>
-      <w:pPr>
-        <w:rPr>
-          <w:lang w:val="sr-Latn-RS"/>
-        </w:rPr>
-      </w:pPr>
-      <w:r>
-        <w:rPr>
-          <w:lang w:val="sr-Latn-RS"/>
-        </w:rPr>
+      <w:r>
         <w:t>Muš</w:t>
       </w:r>
       <w:r>
-        <w:rPr>
-          <w:lang w:val="sr-Latn-RS"/>
-        </w:rPr>
         <w:t>teriji se, ukoliko nije ulogovana ili registrovana, pojavljuje poruka  “Molimo Vas da se registrujte ili prijavite na sistem kako</w:t>
       </w:r>
       <w:r>
-        <w:rPr>
-          <w:lang w:val="sr-Latn-RS"/>
-        </w:rPr>
         <w:t xml:space="preserve"> biste mogli da napravite porudž</w:t>
       </w:r>
       <w:r>
-        <w:rPr>
-          <w:lang w:val="sr-Latn-RS"/>
-        </w:rPr>
         <w:t>binu”.</w:t>
       </w:r>
     </w:p>
@@ -3955,62 +3310,41 @@
         <w:t>Muš</w:t>
       </w:r>
       <w:r>
-        <w:t>terija se loguje/registruje na sistem</w:t>
+        <w:t xml:space="preserve">terija se </w:t>
+      </w:r>
+      <w:proofErr w:type="spellStart"/>
+      <w:r>
+        <w:t>loguje</w:t>
+      </w:r>
+      <w:proofErr w:type="spellEnd"/>
+      <w:r>
+        <w:t>/registruje na sistem</w:t>
       </w:r>
       <w:bookmarkEnd w:id="24"/>
     </w:p>
     <w:p>
-      <w:pPr>
-        <w:rPr>
-          <w:lang w:val="sr-Latn-RS"/>
-        </w:rPr>
-      </w:pPr>
-      <w:r>
-        <w:rPr>
-          <w:lang w:val="sr-Latn-RS"/>
-        </w:rPr>
+      <w:r>
         <w:t>Muš</w:t>
       </w:r>
       <w:r>
-        <w:rPr>
-          <w:lang w:val="sr-Latn-RS"/>
-        </w:rPr>
         <w:t>terija unosi tra</w:t>
       </w:r>
       <w:r>
-        <w:rPr>
-          <w:lang w:val="sr-Latn-RS"/>
-        </w:rPr>
         <w:t>ž</w:t>
       </w:r>
       <w:r>
-        <w:rPr>
-          <w:lang w:val="sr-Latn-RS"/>
-        </w:rPr>
         <w:t xml:space="preserve">ene podatke za registraciju, ukoliko nema nalog, </w:t>
       </w:r>
       <w:r>
-        <w:rPr>
-          <w:lang w:val="sr-Latn-RS"/>
-        </w:rPr>
         <w:t xml:space="preserve"> ili traž</w:t>
       </w:r>
       <w:r>
-        <w:rPr>
-          <w:lang w:val="sr-Latn-RS"/>
-        </w:rPr>
         <w:t>ene podatke za prijavu</w:t>
       </w:r>
       <w:r>
-        <w:rPr>
-          <w:lang w:val="sr-Latn-RS"/>
-        </w:rPr>
         <w:t>(login)</w:t>
       </w:r>
       <w:r>
-        <w:rPr>
-          <w:lang w:val="sr-Latn-RS"/>
-        </w:rPr>
         <w:t>, ukoliko ima nalog na sajtu.</w:t>
       </w:r>
     </w:p>
@@ -4043,76 +3377,40 @@
       <w:bookmarkEnd w:id="25"/>
     </w:p>
     <w:p>
-      <w:pPr>
-        <w:rPr>
-          <w:lang w:val="sr-Latn-RS"/>
-        </w:rPr>
-      </w:pPr>
-      <w:r>
-        <w:rPr>
-          <w:lang w:val="sr-Latn-RS"/>
-        </w:rPr>
+      <w:r>
         <w:t>Kada muš</w:t>
       </w:r>
       <w:r>
-        <w:rPr>
-          <w:lang w:val="sr-Latn-RS"/>
-        </w:rPr>
         <w:t xml:space="preserve">terija </w:t>
       </w:r>
       <w:r>
-        <w:rPr>
-          <w:lang w:val="sr-Latn-RS"/>
-        </w:rPr>
         <w:t>prvi p</w:t>
       </w:r>
       <w:r>
-        <w:rPr>
-          <w:lang w:val="sr-Latn-RS"/>
-        </w:rPr>
         <w:t xml:space="preserve">ut </w:t>
       </w:r>
       <w:r>
-        <w:rPr>
-          <w:lang w:val="sr-Latn-RS"/>
-        </w:rPr>
         <w:t xml:space="preserve">pritisne taster </w:t>
       </w:r>
       <w:r>
         <w:rPr>
           <w:b/>
-          <w:lang w:val="sr-Latn-RS"/>
         </w:rPr>
         <w:t xml:space="preserve">(+) </w:t>
       </w:r>
       <w:r>
-        <w:rPr>
-          <w:lang w:val="sr-Latn-RS"/>
-        </w:rPr>
         <w:t>koji se</w:t>
       </w:r>
       <w:r>
-        <w:rPr>
-          <w:lang w:val="sr-Latn-RS"/>
-        </w:rPr>
         <w:t xml:space="preserve"> nalazi na samoj slici jela, muš</w:t>
       </w:r>
       <w:r>
-        <w:rPr>
-          <w:lang w:val="sr-Latn-RS"/>
-        </w:rPr>
         <w:t>teriji se sa leve strane</w:t>
       </w:r>
       <w:r>
-        <w:rPr>
-          <w:lang w:val="sr-Latn-RS"/>
-        </w:rPr>
         <w:t xml:space="preserve"> automatski</w:t>
       </w:r>
       <w:r>
-        <w:rPr>
-          <w:lang w:val="sr-Latn-RS"/>
-        </w:rPr>
         <w:t xml:space="preserve"> formira virtuelna korpa. </w:t>
       </w:r>
     </w:p>
@@ -4143,81 +3441,40 @@
       <w:bookmarkEnd w:id="26"/>
     </w:p>
     <w:p>
-      <w:pPr>
-        <w:rPr>
-          <w:lang w:val="sr-Latn-RS"/>
-        </w:rPr>
-      </w:pPr>
-      <w:r>
-        <w:rPr>
-          <w:lang w:val="sr-Latn-RS"/>
-        </w:rPr>
+      <w:r>
         <w:t>Muš</w:t>
       </w:r>
       <w:r>
-        <w:rPr>
-          <w:lang w:val="sr-Latn-RS"/>
-        </w:rPr>
         <w:t xml:space="preserve">terija, </w:t>
       </w:r>
       <w:r>
-        <w:rPr>
-          <w:lang w:val="sr-Latn-RS"/>
-        </w:rPr>
         <w:t>pritiskom na taster plus koji se nalazi u korpi pored jela</w:t>
       </w:r>
       <w:r>
-        <w:rPr>
-          <w:lang w:val="sr-Latn-RS"/>
-        </w:rPr>
         <w:t>, pove</w:t>
       </w:r>
       <w:r>
-        <w:rPr>
-          <w:lang w:val="sr-Latn-RS"/>
-        </w:rPr>
         <w:t>ć</w:t>
       </w:r>
       <w:r>
-        <w:rPr>
-          <w:lang w:val="sr-Latn-RS"/>
-        </w:rPr>
         <w:t>ava kol</w:t>
       </w:r>
       <w:r>
-        <w:rPr>
-          <w:lang w:val="sr-Latn-RS"/>
-        </w:rPr>
         <w:t>ič</w:t>
       </w:r>
       <w:r>
-        <w:rPr>
-          <w:lang w:val="sr-Latn-RS"/>
-        </w:rPr>
         <w:t xml:space="preserve">inu </w:t>
       </w:r>
       <w:r>
-        <w:rPr>
-          <w:lang w:val="sr-Latn-RS"/>
-        </w:rPr>
         <w:t>izabranog</w:t>
       </w:r>
       <w:r>
-        <w:rPr>
-          <w:lang w:val="sr-Latn-RS"/>
-        </w:rPr>
         <w:t xml:space="preserve"> jela, kao i cenu</w:t>
       </w:r>
       <w:r>
-        <w:rPr>
-          <w:lang w:val="sr-Latn-RS"/>
-        </w:rPr>
         <w:t xml:space="preserve"> tog jela u potencijalnoj porudž</w:t>
       </w:r>
       <w:r>
-        <w:rPr>
-          <w:lang w:val="sr-Latn-RS"/>
-        </w:rPr>
         <w:t>bini.</w:t>
       </w:r>
     </w:p>
@@ -4247,76 +3504,40 @@
       </w:r>
     </w:p>
     <w:p>
-      <w:pPr>
-        <w:rPr>
-          <w:lang w:val="sr-Latn-RS"/>
-        </w:rPr>
-      </w:pPr>
-      <w:r>
-        <w:rPr>
-          <w:lang w:val="sr-Latn-RS"/>
-        </w:rPr>
+      <w:r>
         <w:t>Muš</w:t>
       </w:r>
       <w:r>
-        <w:rPr>
-          <w:lang w:val="sr-Latn-RS"/>
-        </w:rPr>
         <w:t xml:space="preserve">terija dodaje </w:t>
       </w:r>
       <w:r>
-        <w:rPr>
-          <w:lang w:val="sr-Latn-RS"/>
-        </w:rPr>
         <w:t>druga jela u potencijalnu porudž</w:t>
       </w:r>
       <w:r>
-        <w:rPr>
-          <w:lang w:val="sr-Latn-RS"/>
-        </w:rPr>
         <w:t>binu prit</w:t>
       </w:r>
       <w:r>
-        <w:rPr>
-          <w:lang w:val="sr-Latn-RS"/>
-        </w:rPr>
         <w:t>i</w:t>
       </w:r>
       <w:r>
-        <w:rPr>
-          <w:lang w:val="sr-Latn-RS"/>
-        </w:rPr>
         <w:t>skom na taster (</w:t>
       </w:r>
       <w:r>
         <w:rPr>
           <w:b/>
-          <w:lang w:val="sr-Latn-RS"/>
         </w:rPr>
         <w:t>+</w:t>
       </w:r>
       <w:r>
-        <w:rPr>
-          <w:lang w:val="sr-Latn-RS"/>
-        </w:rPr>
         <w:t>)</w:t>
       </w:r>
       <w:r>
-        <w:rPr>
-          <w:lang w:val="sr-Latn-RS"/>
-        </w:rPr>
         <w:t>,  koji se nalazi na slici jela. Mušterija</w:t>
       </w:r>
       <w:r>
-        <w:rPr>
-          <w:lang w:val="sr-Latn-RS"/>
-        </w:rPr>
         <w:t xml:space="preserve"> ima pregled </w:t>
       </w:r>
       <w:r>
-        <w:rPr>
-          <w:lang w:val="sr-Latn-RS"/>
-        </w:rPr>
         <w:t>do sada svih izabranih jela.</w:t>
       </w:r>
     </w:p>
@@ -4343,117 +3564,58 @@
       <w:bookmarkEnd w:id="28"/>
     </w:p>
     <w:p>
-      <w:pPr>
-        <w:rPr>
-          <w:lang w:val="sr-Latn-RS"/>
-        </w:rPr>
-      </w:pPr>
-      <w:r>
-        <w:rPr>
-          <w:lang w:val="sr-Latn-RS"/>
-        </w:rPr>
+      <w:r>
         <w:t>Mu</w:t>
       </w:r>
       <w:r>
-        <w:rPr>
-          <w:lang w:val="sr-Latn-RS"/>
-        </w:rPr>
         <w:t>š</w:t>
       </w:r>
       <w:r>
-        <w:rPr>
-          <w:lang w:val="sr-Latn-RS"/>
-        </w:rPr>
         <w:t>terija smanjuje koli</w:t>
       </w:r>
       <w:r>
-        <w:rPr>
-          <w:lang w:val="sr-Latn-RS"/>
-        </w:rPr>
         <w:t>č</w:t>
       </w:r>
       <w:r>
-        <w:rPr>
-          <w:lang w:val="sr-Latn-RS"/>
-        </w:rPr>
         <w:t>inu odre</w:t>
       </w:r>
       <w:r>
-        <w:rPr>
-          <w:lang w:val="sr-Latn-RS"/>
-        </w:rPr>
         <w:t>đ</w:t>
       </w:r>
       <w:r>
-        <w:rPr>
-          <w:lang w:val="sr-Latn-RS"/>
-        </w:rPr>
         <w:t>enog jela i te izmene vidi u korpi. Ukoliko koli</w:t>
       </w:r>
       <w:r>
-        <w:rPr>
-          <w:lang w:val="sr-Latn-RS"/>
-        </w:rPr>
         <w:t>č</w:t>
       </w:r>
       <w:r>
-        <w:rPr>
-          <w:lang w:val="sr-Latn-RS"/>
-        </w:rPr>
         <w:t>ina nekog jela padne na 0, to jelo se ne bri</w:t>
       </w:r>
       <w:r>
-        <w:rPr>
-          <w:lang w:val="sr-Latn-RS"/>
-        </w:rPr>
         <w:t>š</w:t>
       </w:r>
       <w:r>
-        <w:rPr>
-          <w:lang w:val="sr-Latn-RS"/>
-        </w:rPr>
         <w:t>e iz korpe i potencijalne poru</w:t>
       </w:r>
       <w:r>
-        <w:rPr>
-          <w:lang w:val="sr-Latn-RS"/>
-        </w:rPr>
         <w:t>dž</w:t>
       </w:r>
       <w:r>
-        <w:rPr>
-          <w:lang w:val="sr-Latn-RS"/>
-        </w:rPr>
         <w:t>bine, ali nema uticaj na obra</w:t>
       </w:r>
       <w:r>
-        <w:rPr>
-          <w:lang w:val="sr-Latn-RS"/>
-        </w:rPr>
         <w:t>č</w:t>
       </w:r>
       <w:r>
-        <w:rPr>
-          <w:lang w:val="sr-Latn-RS"/>
-        </w:rPr>
         <w:t>unavanje cene potencijalne poru</w:t>
       </w:r>
       <w:r>
-        <w:rPr>
-          <w:lang w:val="sr-Latn-RS"/>
-        </w:rPr>
         <w:t>dž</w:t>
       </w:r>
       <w:r>
-        <w:rPr>
-          <w:lang w:val="sr-Latn-RS"/>
-        </w:rPr>
         <w:t>b</w:t>
       </w:r>
       <w:r>
-        <w:rPr>
-          <w:lang w:val="sr-Latn-RS"/>
-        </w:rPr>
         <w:t xml:space="preserve">ine. </w:t>
       </w:r>
     </w:p>
@@ -4492,75 +3654,37 @@
       <w:bookmarkEnd w:id="29"/>
     </w:p>
     <w:p>
-      <w:pPr>
-        <w:rPr>
-          <w:lang w:val="sr-Latn-RS"/>
-        </w:rPr>
-      </w:pPr>
-      <w:r>
-        <w:rPr>
-          <w:lang w:val="sr-Latn-RS"/>
-        </w:rPr>
+      <w:r>
         <w:t>Mu</w:t>
       </w:r>
       <w:r>
-        <w:rPr>
-          <w:lang w:val="sr-Latn-RS"/>
-        </w:rPr>
         <w:t>š</w:t>
       </w:r>
       <w:r>
-        <w:rPr>
-          <w:lang w:val="sr-Latn-RS"/>
-        </w:rPr>
         <w:t>terija bri</w:t>
       </w:r>
       <w:r>
-        <w:rPr>
-          <w:lang w:val="sr-Latn-RS"/>
-        </w:rPr>
         <w:t>š</w:t>
       </w:r>
       <w:r>
-        <w:rPr>
-          <w:lang w:val="sr-Latn-RS"/>
-        </w:rPr>
         <w:t>e odre</w:t>
       </w:r>
       <w:r>
-        <w:rPr>
-          <w:lang w:val="sr-Latn-RS"/>
-        </w:rPr>
         <w:t>đ</w:t>
       </w:r>
       <w:r>
-        <w:rPr>
-          <w:lang w:val="sr-Latn-RS"/>
-        </w:rPr>
         <w:t>eno jelo iz potencijalne porud</w:t>
       </w:r>
       <w:r>
-        <w:rPr>
-          <w:lang w:val="sr-Latn-RS"/>
-        </w:rPr>
         <w:t>ž</w:t>
       </w:r>
       <w:r>
-        <w:rPr>
-          <w:lang w:val="sr-Latn-RS"/>
-        </w:rPr>
         <w:t xml:space="preserve">bine pritiskom na </w:t>
       </w:r>
       <w:r>
-        <w:rPr>
-          <w:lang w:val="sr-Latn-RS"/>
-        </w:rPr>
         <w:t xml:space="preserve">simbol minus </w:t>
       </w:r>
       <w:r>
-        <w:rPr>
-          <w:lang w:val="sr-Latn-RS"/>
-        </w:rPr>
         <w:t xml:space="preserve">koji se nalazi sa leve strane svakog jela, uz samu ivicu virtuelne korpe. </w:t>
       </w:r>
     </w:p>
@@ -4581,33 +3705,16 @@
       </w:r>
     </w:p>
     <w:p>
-      <w:pPr>
-        <w:rPr>
-          <w:lang w:val="sr-Latn-RS"/>
-        </w:rPr>
-      </w:pPr>
-      <w:r>
-        <w:rPr>
-          <w:lang w:val="sr-Latn-RS"/>
-        </w:rPr>
+      <w:r>
         <w:t>Muš</w:t>
       </w:r>
       <w:r>
-        <w:rPr>
-          <w:lang w:val="sr-Latn-RS"/>
-        </w:rPr>
         <w:t>terija, ispod svih jela koje je do sad dodao u virtuelnu korpu, vidi</w:t>
       </w:r>
       <w:r>
-        <w:rPr>
-          <w:lang w:val="sr-Latn-RS"/>
-        </w:rPr>
         <w:t xml:space="preserve"> ukupnu cenu potencijalne porudž</w:t>
       </w:r>
       <w:r>
-        <w:rPr>
-          <w:lang w:val="sr-Latn-RS"/>
-        </w:rPr>
         <w:t>bine.</w:t>
       </w:r>
     </w:p>
@@ -4628,57 +3735,28 @@
       </w:r>
     </w:p>
     <w:p>
-      <w:pPr>
-        <w:rPr>
-          <w:lang w:val="sr-Latn-RS"/>
-        </w:rPr>
-      </w:pPr>
-      <w:r>
-        <w:rPr>
-          <w:lang w:val="sr-Latn-RS"/>
-        </w:rPr>
+      <w:r>
         <w:t>Muš</w:t>
       </w:r>
       <w:r>
-        <w:rPr>
-          <w:lang w:val="sr-Latn-RS"/>
-        </w:rPr>
         <w:t>terija,</w:t>
       </w:r>
       <w:r>
-        <w:rPr>
-          <w:lang w:val="sr-Latn-RS"/>
-        </w:rPr>
         <w:t xml:space="preserve"> u</w:t>
       </w:r>
       <w:r>
-        <w:rPr>
-          <w:lang w:val="sr-Latn-RS"/>
-        </w:rPr>
         <w:t>nosi podatke kako bi bio u mogućnosti da potvrdi porudž</w:t>
       </w:r>
       <w:r>
-        <w:rPr>
-          <w:lang w:val="sr-Latn-RS"/>
-        </w:rPr>
         <w:t>binu. Ti podaci su</w:t>
       </w:r>
       <w:r>
-        <w:rPr>
-          <w:lang w:val="sr-Latn-RS"/>
-        </w:rPr>
         <w:t>: naziv proslave(opciono), broj osoba za koje je planirana proslava, tip proslave, datum i</w:t>
       </w:r>
       <w:r>
-        <w:rPr>
-          <w:lang w:val="sr-Latn-RS"/>
-        </w:rPr>
         <w:t xml:space="preserve"> vreme preuzimanja porudž</w:t>
       </w:r>
       <w:r>
-        <w:rPr>
-          <w:lang w:val="sr-Latn-RS"/>
-        </w:rPr>
         <w:t>bine.</w:t>
       </w:r>
     </w:p>
@@ -4696,33 +3774,16 @@
       <w:bookmarkEnd w:id="32"/>
     </w:p>
     <w:p>
-      <w:pPr>
-        <w:rPr>
-          <w:lang w:val="sr-Latn-RS"/>
-        </w:rPr>
-      </w:pPr>
-      <w:r>
-        <w:rPr>
-          <w:lang w:val="sr-Latn-RS"/>
-        </w:rPr>
+      <w:r>
         <w:t>Ukoliko muš</w:t>
       </w:r>
       <w:r>
-        <w:rPr>
-          <w:lang w:val="sr-Latn-RS"/>
-        </w:rPr>
         <w:t xml:space="preserve">terija ne unese neke od obaveznih polja, sistem </w:t>
       </w:r>
       <w:r>
-        <w:rPr>
-          <w:lang w:val="sr-Latn-RS"/>
-        </w:rPr>
         <w:t>ć</w:t>
       </w:r>
       <w:r>
-        <w:rPr>
-          <w:lang w:val="sr-Latn-RS"/>
-        </w:rPr>
         <w:t>e ta polja zacrveneti.</w:t>
       </w:r>
       <w:bookmarkStart w:id="33" w:name="_bookmark9"/>
@@ -4750,45 +3811,22 @@
       <w:bookmarkEnd w:id="35"/>
     </w:p>
     <w:p>
-      <w:pPr>
-        <w:rPr>
-          <w:lang w:val="sr-Latn-RS"/>
-        </w:rPr>
-      </w:pPr>
-      <w:r>
-        <w:rPr>
-          <w:lang w:val="sr-Latn-RS"/>
-        </w:rPr>
+      <w:r>
         <w:t>Muš</w:t>
       </w:r>
       <w:r>
-        <w:rPr>
-          <w:lang w:val="sr-Latn-RS"/>
-        </w:rPr>
         <w:t>terija pritiskom na d</w:t>
       </w:r>
       <w:r>
-        <w:rPr>
-          <w:lang w:val="sr-Latn-RS"/>
-        </w:rPr>
         <w:t>ugme “Potvrdi” potvr</w:t>
       </w:r>
       <w:r>
-        <w:rPr>
-          <w:lang w:val="sr-Latn-RS"/>
-        </w:rPr>
         <w:t>đ</w:t>
       </w:r>
       <w:r>
-        <w:rPr>
-          <w:lang w:val="sr-Latn-RS"/>
-        </w:rPr>
         <w:t>uje porudž</w:t>
       </w:r>
       <w:r>
-        <w:rPr>
-          <w:lang w:val="sr-Latn-RS"/>
-        </w:rPr>
         <w:t>binu.</w:t>
       </w:r>
     </w:p>
@@ -4806,45 +3844,22 @@
       <w:bookmarkEnd w:id="36"/>
     </w:p>
     <w:p>
-      <w:pPr>
-        <w:rPr>
-          <w:lang w:val="sr-Latn-RS"/>
-        </w:rPr>
-      </w:pPr>
-      <w:r>
-        <w:rPr>
-          <w:lang w:val="sr-Latn-RS"/>
-        </w:rPr>
+      <w:r>
         <w:t>Mušterija, ukoliko ž</w:t>
       </w:r>
       <w:r>
-        <w:rPr>
-          <w:lang w:val="sr-Latn-RS"/>
-        </w:rPr>
         <w:t>eli da odustane od porud</w:t>
       </w:r>
       <w:r>
-        <w:rPr>
-          <w:lang w:val="sr-Latn-RS"/>
-        </w:rPr>
         <w:t>ž</w:t>
       </w:r>
       <w:r>
-        <w:rPr>
-          <w:lang w:val="sr-Latn-RS"/>
-        </w:rPr>
         <w:t>bine, pritiskom na dugme “Odustani”, poni</w:t>
       </w:r>
       <w:r>
-        <w:rPr>
-          <w:lang w:val="sr-Latn-RS"/>
-        </w:rPr>
         <w:t>š</w:t>
       </w:r>
       <w:r>
-        <w:rPr>
-          <w:lang w:val="sr-Latn-RS"/>
-        </w:rPr>
         <w:t>tava sva jela koja je dodao u korpu.</w:t>
       </w:r>
     </w:p>
@@ -4867,13 +3882,9 @@
       <w:pPr>
         <w:rPr>
           <w:i/>
-          <w:lang w:val="sr-Latn-RS"/>
         </w:rPr>
       </w:pPr>
       <w:r>
-        <w:rPr>
-          <w:lang w:val="sr-Latn-RS"/>
-        </w:rPr>
         <w:t>Nema.</w:t>
       </w:r>
     </w:p>
@@ -4900,7 +3911,15 @@
         <w:t>š</w:t>
       </w:r>
       <w:r>
-        <w:t>terija ulazi na sajt ketering servisa “Slatki zalogaj”.</w:t>
+        <w:t xml:space="preserve">terija ulazi na sajt </w:t>
+      </w:r>
+      <w:proofErr w:type="spellStart"/>
+      <w:r>
+        <w:t>ketering</w:t>
+      </w:r>
+      <w:proofErr w:type="spellEnd"/>
+      <w:r>
+        <w:t xml:space="preserve"> servisa “Slatki zalogaj”.</w:t>
       </w:r>
     </w:p>
     <w:p>
@@ -4961,195 +3980,97 @@
       <w:bookmarkEnd w:id="41"/>
     </w:p>
     <w:p>
-      <w:pPr>
-        <w:rPr>
-          <w:lang w:val="sr-Latn-RS"/>
-        </w:rPr>
-      </w:pPr>
-      <w:r>
-        <w:rPr>
-          <w:lang w:val="sr-Latn-RS"/>
-        </w:rPr>
+      <w:r>
         <w:t>Mušterija</w:t>
       </w:r>
       <w:r>
-        <w:rPr>
-          <w:lang w:val="sr-Latn-RS"/>
-        </w:rPr>
         <w:t xml:space="preserve"> </w:t>
       </w:r>
       <w:r>
-        <w:rPr>
-          <w:lang w:val="sr-Latn-RS"/>
-        </w:rPr>
         <w:t xml:space="preserve"> č</w:t>
       </w:r>
       <w:r>
-        <w:rPr>
-          <w:lang w:val="sr-Latn-RS"/>
-        </w:rPr>
         <w:t xml:space="preserve">eka </w:t>
       </w:r>
       <w:r>
-        <w:rPr>
-          <w:lang w:val="sr-Latn-RS"/>
-        </w:rPr>
         <w:t>da mu prosleđena porudžbina bude prihvaćena</w:t>
       </w:r>
       <w:r>
-        <w:rPr>
-          <w:lang w:val="sr-Latn-RS"/>
-        </w:rPr>
         <w:t>. Za to je zadužen menadžer.</w:t>
       </w:r>
       <w:r>
-        <w:rPr>
-          <w:lang w:val="sr-Latn-RS"/>
-        </w:rPr>
         <w:t xml:space="preserve"> </w:t>
       </w:r>
       <w:r>
-        <w:rPr>
-          <w:lang w:val="sr-Latn-RS"/>
-        </w:rPr>
         <w:t>Tek nakon sto</w:t>
       </w:r>
       <w:r>
-        <w:rPr>
-          <w:lang w:val="sr-Latn-RS"/>
-        </w:rPr>
         <w:t xml:space="preserve"> menadž</w:t>
       </w:r>
       <w:r>
-        <w:rPr>
-          <w:lang w:val="sr-Latn-RS"/>
-        </w:rPr>
         <w:t>er potvrdi muš</w:t>
       </w:r>
       <w:r>
-        <w:rPr>
-          <w:lang w:val="sr-Latn-RS"/>
-        </w:rPr>
         <w:t>teriji</w:t>
       </w:r>
       <w:r>
-        <w:rPr>
-          <w:lang w:val="sr-Latn-RS"/>
-        </w:rPr>
         <w:t xml:space="preserve"> </w:t>
       </w:r>
       <w:r>
-        <w:rPr>
-          <w:lang w:val="sr-Latn-RS"/>
-        </w:rPr>
         <w:t>da</w:t>
       </w:r>
       <w:r>
-        <w:rPr>
-          <w:lang w:val="sr-Latn-RS"/>
-        </w:rPr>
         <w:t xml:space="preserve"> </w:t>
       </w:r>
       <w:r>
-        <w:rPr>
-          <w:lang w:val="sr-Latn-RS"/>
-        </w:rPr>
         <w:t>je</w:t>
       </w:r>
       <w:r>
-        <w:rPr>
-          <w:lang w:val="sr-Latn-RS"/>
-        </w:rPr>
         <w:t xml:space="preserve"> </w:t>
       </w:r>
       <w:r>
-        <w:rPr>
-          <w:lang w:val="sr-Latn-RS"/>
-        </w:rPr>
         <w:t>njegova</w:t>
       </w:r>
       <w:r>
-        <w:rPr>
-          <w:lang w:val="sr-Latn-RS"/>
-        </w:rPr>
         <w:t xml:space="preserve"> </w:t>
       </w:r>
       <w:r>
-        <w:rPr>
-          <w:lang w:val="sr-Latn-RS"/>
-        </w:rPr>
         <w:t>porudž</w:t>
       </w:r>
       <w:r>
-        <w:rPr>
-          <w:lang w:val="sr-Latn-RS"/>
-        </w:rPr>
         <w:t>bin</w:t>
       </w:r>
       <w:r>
-        <w:rPr>
-          <w:lang w:val="sr-Latn-RS"/>
-        </w:rPr>
         <w:t xml:space="preserve">a </w:t>
       </w:r>
       <w:r>
-        <w:rPr>
-          <w:lang w:val="sr-Latn-RS"/>
-        </w:rPr>
         <w:t xml:space="preserve"> </w:t>
       </w:r>
       <w:r>
-        <w:rPr>
-          <w:lang w:val="sr-Latn-RS"/>
-        </w:rPr>
         <w:t>prihvać</w:t>
       </w:r>
       <w:r>
-        <w:rPr>
-          <w:lang w:val="sr-Latn-RS"/>
-        </w:rPr>
         <w:t>ena</w:t>
       </w:r>
       <w:r>
-        <w:rPr>
-          <w:lang w:val="sr-Latn-RS"/>
-        </w:rPr>
         <w:t>, ta porudž</w:t>
       </w:r>
       <w:r>
-        <w:rPr>
-          <w:lang w:val="sr-Latn-RS"/>
-        </w:rPr>
         <w:t>bina ć</w:t>
       </w:r>
       <w:r>
-        <w:rPr>
-          <w:lang w:val="sr-Latn-RS"/>
-        </w:rPr>
         <w:t>e biti prosle</w:t>
       </w:r>
       <w:r>
-        <w:rPr>
-          <w:lang w:val="sr-Latn-RS"/>
-        </w:rPr>
         <w:t>đ</w:t>
       </w:r>
       <w:r>
-        <w:rPr>
-          <w:lang w:val="sr-Latn-RS"/>
-        </w:rPr>
         <w:t>ena kuvaru</w:t>
       </w:r>
       <w:r>
-        <w:rPr>
-          <w:lang w:val="sr-Latn-RS"/>
-        </w:rPr>
         <w:t xml:space="preserve"> na spremanje</w:t>
       </w:r>
       <w:r>
-        <w:rPr>
-          <w:lang w:val="sr-Latn-RS"/>
-        </w:rPr>
         <w:t>.</w:t>
       </w:r>
     </w:p>
@@ -5160,7 +4081,6 @@
           <w:bCs/>
           <w:sz w:val="40"/>
           <w:szCs w:val="28"/>
-          <w:lang w:val="sr-Latn-RS"/>
         </w:rPr>
       </w:pPr>
       <w:bookmarkStart w:id="42" w:name="_Toc33475956"/>
@@ -5181,15 +4101,7 @@
       <w:bookmarkEnd w:id="43"/>
     </w:p>
     <w:p>
-      <w:pPr>
-        <w:rPr>
-          <w:lang w:val="sr-Latn-RS"/>
-        </w:rPr>
-      </w:pPr>
-      <w:r>
-        <w:rPr>
-          <w:lang w:val="sr-Latn-RS"/>
-        </w:rPr>
+      <w:r>
         <w:t>Ovaj zapisnik sadrži spisak izmena i dopuna ovog dokumenta po verzijama.</w:t>
       </w:r>
     </w:p>
@@ -5219,14 +4131,12 @@
               <w:rPr>
                 <w:b w:val="0"/>
                 <w:bCs w:val="0"/>
-                <w:lang w:val="sr-Latn-RS"/>
               </w:rPr>
             </w:pPr>
             <w:r>
               <w:rPr>
                 <w:b w:val="0"/>
                 <w:bCs w:val="0"/>
-                <w:lang w:val="sr-Latn-RS"/>
               </w:rPr>
               <w:t>Info</w:t>
             </w:r>
@@ -5243,14 +4153,12 @@
               <w:rPr>
                 <w:b w:val="0"/>
                 <w:bCs w:val="0"/>
-                <w:lang w:val="sr-Latn-RS"/>
               </w:rPr>
             </w:pPr>
             <w:r>
               <w:rPr>
                 <w:b w:val="0"/>
                 <w:bCs w:val="0"/>
-                <w:lang w:val="sr-Latn-RS"/>
               </w:rPr>
               <w:t>Izmena</w:t>
             </w:r>
@@ -5271,7 +4179,6 @@
                 <w:bCs w:val="0"/>
                 <w:sz w:val="16"/>
                 <w:szCs w:val="16"/>
-                <w:lang w:val="sr-Latn-RS"/>
               </w:rPr>
             </w:pPr>
             <w:r>
@@ -5280,7 +4187,6 @@
                 <w:bCs w:val="0"/>
                 <w:sz w:val="16"/>
                 <w:szCs w:val="16"/>
-                <w:lang w:val="sr-Latn-RS"/>
               </w:rPr>
               <w:t>#1</w:t>
             </w:r>
@@ -5290,7 +4196,6 @@
                 <w:bCs w:val="0"/>
                 <w:sz w:val="16"/>
                 <w:szCs w:val="16"/>
-                <w:lang w:val="sr-Latn-RS"/>
               </w:rPr>
               <w:t xml:space="preserve">, </w:t>
             </w:r>
@@ -5300,7 +4205,6 @@
                 <w:bCs w:val="0"/>
                 <w:sz w:val="16"/>
                 <w:szCs w:val="16"/>
-                <w:lang w:val="sr-Latn-RS"/>
               </w:rPr>
               <w:t xml:space="preserve">(), </w:t>
             </w:r>
@@ -5310,7 +4214,6 @@
                 <w:bCs w:val="0"/>
                 <w:sz w:val="16"/>
                 <w:szCs w:val="16"/>
-                <w:lang w:val="sr-Latn-RS"/>
               </w:rPr>
               <w:t xml:space="preserve">v0.1, </w:t>
             </w:r>
@@ -5320,7 +4223,6 @@
                 <w:bCs w:val="0"/>
                 <w:sz w:val="16"/>
                 <w:szCs w:val="16"/>
-                <w:lang w:val="sr-Latn-RS"/>
               </w:rPr>
               <w:t>J.</w:t>
             </w:r>
@@ -5330,7 +4232,6 @@
                 <w:bCs w:val="0"/>
                 <w:sz w:val="16"/>
                 <w:szCs w:val="16"/>
-                <w:lang w:val="sr-Latn-RS"/>
               </w:rPr>
               <w:t xml:space="preserve"> </w:t>
             </w:r>
@@ -5340,7 +4241,6 @@
                 <w:bCs w:val="0"/>
                 <w:sz w:val="16"/>
                 <w:szCs w:val="16"/>
-                <w:lang w:val="sr-Latn-RS"/>
               </w:rPr>
               <w:t>Janković</w:t>
             </w:r>
@@ -5354,14 +4254,8 @@
           <w:p>
             <w:pPr>
               <w:cnfStyle w:val="000000000000" w:firstRow="0" w:lastRow="0" w:firstColumn="0" w:lastColumn="0" w:oddVBand="0" w:evenVBand="0" w:oddHBand="0" w:evenHBand="0" w:firstRowFirstColumn="0" w:firstRowLastColumn="0" w:lastRowFirstColumn="0" w:lastRowLastColumn="0"/>
-              <w:rPr>
-                <w:lang w:val="sr-Latn-RS"/>
-              </w:rPr>
             </w:pPr>
             <w:r>
-              <w:rPr>
-                <w:lang w:val="sr-Latn-RS"/>
-              </w:rPr>
               <w:t>Inicijalna verzija</w:t>
             </w:r>
           </w:p>
@@ -5377,9 +4271,10 @@
           <w:p>
             <w:pPr>
               <w:rPr>
+                <w:b w:val="0"/>
+                <w:bCs w:val="0"/>
                 <w:sz w:val="16"/>
                 <w:szCs w:val="16"/>
-                <w:lang w:val="sr-Latn-RS"/>
               </w:rPr>
             </w:pPr>
           </w:p>
@@ -5392,22 +4287,12 @@
           <w:p>
             <w:pPr>
               <w:cnfStyle w:val="000000000000" w:firstRow="0" w:lastRow="0" w:firstColumn="0" w:lastColumn="0" w:oddVBand="0" w:evenVBand="0" w:oddHBand="0" w:evenHBand="0" w:firstRowFirstColumn="0" w:firstRowLastColumn="0" w:lastRowFirstColumn="0" w:lastRowLastColumn="0"/>
-              <w:rPr>
-                <w:lang w:val="sr-Latn-RS"/>
-              </w:rPr>
             </w:pPr>
           </w:p>
         </w:tc>
       </w:tr>
     </w:tbl>
-    <w:p>
-      <w:pPr>
-        <w:rPr>
-          <w:szCs w:val="24"/>
-          <w:lang w:val="sr-Latn-RS"/>
-        </w:rPr>
-      </w:pPr>
-    </w:p>
+    <w:p/>
     <w:sectPr>
       <w:footerReference w:type="default" r:id="rId9"/>
       <w:pgSz w:w="11910" w:h="16840" w:code="9"/>
@@ -5529,11 +4414,10 @@
   <w:abstractNum w:abstractNumId="1" w15:restartNumberingAfterBreak="0">
     <w:nsid w:val="07772343"/>
     <w:multiLevelType w:val="hybridMultilevel"/>
-    <w:tmpl w:val="29A62BF4"/>
-    <w:lvl w:ilvl="0" w:tplc="BEFEC8BE">
+    <w:tmpl w:val="3B3CFD28"/>
+    <w:lvl w:ilvl="0" w:tplc="4C2495FA">
       <w:start w:val="1"/>
       <w:numFmt w:val="decimal"/>
-      <w:pStyle w:val="Bibliography"/>
       <w:lvlText w:val="[%1]"/>
       <w:lvlJc w:val="left"/>
       <w:pPr>
@@ -5776,12 +4660,106 @@
     </w:lvl>
   </w:abstractNum>
   <w:abstractNum w:abstractNumId="3" w15:restartNumberingAfterBreak="0">
+    <w:nsid w:val="0FC077FC"/>
+    <w:multiLevelType w:val="hybridMultilevel"/>
+    <w:tmpl w:val="51382E48"/>
+    <w:lvl w:ilvl="0" w:tplc="6D3ADED2">
+      <w:start w:val="1"/>
+      <w:numFmt w:val="decimal"/>
+      <w:pStyle w:val="Bibliography"/>
+      <w:lvlText w:val="[%1]"/>
+      <w:lvlJc w:val="left"/>
+      <w:pPr>
+        <w:tabs>
+          <w:tab w:val="num" w:pos="454"/>
+        </w:tabs>
+        <w:ind w:left="454" w:hanging="454"/>
+      </w:pPr>
+      <w:rPr>
+        <w:rFonts w:hint="default"/>
+      </w:rPr>
+    </w:lvl>
+    <w:lvl w:ilvl="1" w:tplc="08090019" w:tentative="1">
+      <w:start w:val="1"/>
+      <w:numFmt w:val="lowerLetter"/>
+      <w:lvlText w:val="%2."/>
+      <w:lvlJc w:val="left"/>
+      <w:pPr>
+        <w:ind w:left="1440" w:hanging="360"/>
+      </w:pPr>
+    </w:lvl>
+    <w:lvl w:ilvl="2" w:tplc="0809001B" w:tentative="1">
+      <w:start w:val="1"/>
+      <w:numFmt w:val="lowerRoman"/>
+      <w:lvlText w:val="%3."/>
+      <w:lvlJc w:val="right"/>
+      <w:pPr>
+        <w:ind w:left="2160" w:hanging="180"/>
+      </w:pPr>
+    </w:lvl>
+    <w:lvl w:ilvl="3" w:tplc="0809000F" w:tentative="1">
+      <w:start w:val="1"/>
+      <w:numFmt w:val="decimal"/>
+      <w:lvlText w:val="%4."/>
+      <w:lvlJc w:val="left"/>
+      <w:pPr>
+        <w:ind w:left="2880" w:hanging="360"/>
+      </w:pPr>
+    </w:lvl>
+    <w:lvl w:ilvl="4" w:tplc="08090019" w:tentative="1">
+      <w:start w:val="1"/>
+      <w:numFmt w:val="lowerLetter"/>
+      <w:lvlText w:val="%5."/>
+      <w:lvlJc w:val="left"/>
+      <w:pPr>
+        <w:ind w:left="3600" w:hanging="360"/>
+      </w:pPr>
+    </w:lvl>
+    <w:lvl w:ilvl="5" w:tplc="0809001B" w:tentative="1">
+      <w:start w:val="1"/>
+      <w:numFmt w:val="lowerRoman"/>
+      <w:lvlText w:val="%6."/>
+      <w:lvlJc w:val="right"/>
+      <w:pPr>
+        <w:ind w:left="4320" w:hanging="180"/>
+      </w:pPr>
+    </w:lvl>
+    <w:lvl w:ilvl="6" w:tplc="0809000F" w:tentative="1">
+      <w:start w:val="1"/>
+      <w:numFmt w:val="decimal"/>
+      <w:lvlText w:val="%7."/>
+      <w:lvlJc w:val="left"/>
+      <w:pPr>
+        <w:ind w:left="5040" w:hanging="360"/>
+      </w:pPr>
+    </w:lvl>
+    <w:lvl w:ilvl="7" w:tplc="08090019" w:tentative="1">
+      <w:start w:val="1"/>
+      <w:numFmt w:val="lowerLetter"/>
+      <w:lvlText w:val="%8."/>
+      <w:lvlJc w:val="left"/>
+      <w:pPr>
+        <w:ind w:left="5760" w:hanging="360"/>
+      </w:pPr>
+    </w:lvl>
+    <w:lvl w:ilvl="8" w:tplc="0809001B" w:tentative="1">
+      <w:start w:val="1"/>
+      <w:numFmt w:val="lowerRoman"/>
+      <w:lvlText w:val="%9."/>
+      <w:lvlJc w:val="right"/>
+      <w:pPr>
+        <w:ind w:left="6480" w:hanging="180"/>
+      </w:pPr>
+    </w:lvl>
+  </w:abstractNum>
+  <w:abstractNum w:abstractNumId="4" w15:restartNumberingAfterBreak="0">
     <w:nsid w:val="644D2344"/>
     <w:multiLevelType w:val="hybridMultilevel"/>
-    <w:tmpl w:val="16F2B4EA"/>
+    <w:tmpl w:val="849A80CA"/>
     <w:lvl w:ilvl="0" w:tplc="6F4C3DC2">
       <w:start w:val="1"/>
       <w:numFmt w:val="bullet"/>
+      <w:pStyle w:val="ListBullet"/>
       <w:lvlText w:val=""/>
       <w:lvlJc w:val="left"/>
       <w:pPr>
@@ -5888,7 +4866,7 @@
       </w:rPr>
     </w:lvl>
   </w:abstractNum>
-  <w:abstractNum w:abstractNumId="4" w15:restartNumberingAfterBreak="0">
+  <w:abstractNum w:abstractNumId="5" w15:restartNumberingAfterBreak="0">
     <w:nsid w:val="6E417B2C"/>
     <w:multiLevelType w:val="hybridMultilevel"/>
     <w:tmpl w:val="C46E3254"/>
@@ -5981,13 +4959,13 @@
     <w:abstractNumId w:val="2"/>
   </w:num>
   <w:num w:numId="2">
-    <w:abstractNumId w:val="3"/>
+    <w:abstractNumId w:val="4"/>
   </w:num>
   <w:num w:numId="3">
     <w:abstractNumId w:val="0"/>
   </w:num>
   <w:num w:numId="4">
-    <w:abstractNumId w:val="4"/>
+    <w:abstractNumId w:val="5"/>
   </w:num>
   <w:num w:numId="5">
     <w:abstractNumId w:val="2"/>
@@ -6014,7 +4992,7 @@
     <w:abstractNumId w:val="2"/>
   </w:num>
   <w:num w:numId="13">
-    <w:abstractNumId w:val="3"/>
+    <w:abstractNumId w:val="4"/>
   </w:num>
   <w:num w:numId="14">
     <w:abstractNumId w:val="0"/>
@@ -6032,10 +5010,52 @@
     <w:abstractNumId w:val="2"/>
   </w:num>
   <w:num w:numId="19">
-    <w:abstractNumId w:val="3"/>
+    <w:abstractNumId w:val="4"/>
   </w:num>
   <w:num w:numId="20">
     <w:abstractNumId w:val="1"/>
+  </w:num>
+  <w:num w:numId="21">
+    <w:abstractNumId w:val="2"/>
+  </w:num>
+  <w:num w:numId="22">
+    <w:abstractNumId w:val="2"/>
+  </w:num>
+  <w:num w:numId="23">
+    <w:abstractNumId w:val="2"/>
+  </w:num>
+  <w:num w:numId="24">
+    <w:abstractNumId w:val="2"/>
+  </w:num>
+  <w:num w:numId="25">
+    <w:abstractNumId w:val="4"/>
+  </w:num>
+  <w:num w:numId="26">
+    <w:abstractNumId w:val="1"/>
+  </w:num>
+  <w:num w:numId="27">
+    <w:abstractNumId w:val="2"/>
+  </w:num>
+  <w:num w:numId="28">
+    <w:abstractNumId w:val="2"/>
+  </w:num>
+  <w:num w:numId="29">
+    <w:abstractNumId w:val="2"/>
+  </w:num>
+  <w:num w:numId="30">
+    <w:abstractNumId w:val="2"/>
+  </w:num>
+  <w:num w:numId="31">
+    <w:abstractNumId w:val="2"/>
+  </w:num>
+  <w:num w:numId="32">
+    <w:abstractNumId w:val="2"/>
+  </w:num>
+  <w:num w:numId="33">
+    <w:abstractNumId w:val="4"/>
+  </w:num>
+  <w:num w:numId="34">
+    <w:abstractNumId w:val="3"/>
   </w:num>
   <w:numIdMacAtCleanup w:val="4"/>
 </w:numbering>
@@ -6046,9 +5066,9 @@
   <w:docDefaults>
     <w:rPrDefault>
       <w:rPr>
-        <w:rFonts w:asciiTheme="minorHAnsi" w:eastAsiaTheme="minorHAnsi" w:hAnsiTheme="minorHAnsi" w:cstheme="minorBidi"/>
-        <w:sz w:val="22"/>
-        <w:szCs w:val="22"/>
+        <w:rFonts w:ascii="Cambria" w:eastAsiaTheme="minorHAnsi" w:hAnsi="Cambria" w:cstheme="minorBidi"/>
+        <w:sz w:val="24"/>
+        <w:szCs w:val="24"/>
         <w:lang w:val="en-US" w:eastAsia="en-US" w:bidi="ar-SA"/>
       </w:rPr>
     </w:rPrDefault>
@@ -6065,8 +5085,8 @@
     <w:lsdException w:name="heading 2" w:semiHidden="1" w:uiPriority="9" w:unhideWhenUsed="1" w:qFormat="1"/>
     <w:lsdException w:name="heading 3" w:semiHidden="1" w:uiPriority="9" w:unhideWhenUsed="1" w:qFormat="1"/>
     <w:lsdException w:name="heading 4" w:semiHidden="1" w:uiPriority="9" w:unhideWhenUsed="1" w:qFormat="1"/>
-    <w:lsdException w:name="heading 5" w:semiHidden="1" w:uiPriority="9" w:unhideWhenUsed="1"/>
-    <w:lsdException w:name="heading 6" w:semiHidden="1" w:uiPriority="9" w:unhideWhenUsed="1"/>
+    <w:lsdException w:name="heading 5" w:semiHidden="1" w:uiPriority="9" w:unhideWhenUsed="1" w:qFormat="1"/>
+    <w:lsdException w:name="heading 6" w:semiHidden="1" w:uiPriority="9" w:unhideWhenUsed="1" w:qFormat="1"/>
     <w:lsdException w:name="heading 7" w:semiHidden="1" w:uiPriority="9" w:unhideWhenUsed="1"/>
     <w:lsdException w:name="heading 8" w:semiHidden="1" w:uiPriority="9" w:unhideWhenUsed="1"/>
     <w:lsdException w:name="heading 9" w:semiHidden="1" w:uiPriority="9" w:unhideWhenUsed="1"/>
@@ -6240,8 +5260,8 @@
     <w:lsdException w:name="Medium List 1 Accent 1" w:uiPriority="65"/>
     <w:lsdException w:name="Revision" w:semiHidden="1"/>
     <w:lsdException w:name="List Paragraph" w:uiPriority="34"/>
-    <w:lsdException w:name="Quote" w:uiPriority="29" w:qFormat="1"/>
-    <w:lsdException w:name="Intense Quote" w:uiPriority="30" w:qFormat="1"/>
+    <w:lsdException w:name="Quote" w:uiPriority="29"/>
+    <w:lsdException w:name="Intense Quote" w:uiPriority="30"/>
     <w:lsdException w:name="Medium List 2 Accent 1" w:uiPriority="66"/>
     <w:lsdException w:name="Medium Grid 1 Accent 1" w:uiPriority="67"/>
     <w:lsdException w:name="Medium Grid 2 Accent 1" w:uiPriority="68"/>
@@ -6320,8 +5340,8 @@
     <w:lsdException w:name="Colorful Shading Accent 6" w:uiPriority="71"/>
     <w:lsdException w:name="Colorful List Accent 6" w:uiPriority="72"/>
     <w:lsdException w:name="Colorful Grid Accent 6" w:uiPriority="73"/>
-    <w:lsdException w:name="Subtle Emphasis" w:uiPriority="19" w:qFormat="1"/>
-    <w:lsdException w:name="Intense Emphasis" w:uiPriority="21" w:qFormat="1"/>
+    <w:lsdException w:name="Subtle Emphasis" w:uiPriority="19"/>
+    <w:lsdException w:name="Intense Emphasis" w:uiPriority="21"/>
     <w:lsdException w:name="Subtle Reference" w:uiPriority="31" w:qFormat="1"/>
     <w:lsdException w:name="Intense Reference" w:uiPriority="32" w:qFormat="1"/>
     <w:lsdException w:name="Book Title" w:uiPriority="33"/>
@@ -6440,11 +5460,9 @@
   <w:style w:type="paragraph" w:default="1" w:styleId="Normal">
     <w:name w:val="Normal"/>
     <w:qFormat/>
-    <w:rsid w:val="00BE0AD3"/>
+    <w:rsid w:val="00B73D6A"/>
     <w:rPr>
-      <w:rFonts w:ascii="Cambria" w:hAnsi="Cambria"/>
-      <w:color w:val="262626" w:themeColor="text1" w:themeTint="D9"/>
-      <w:sz w:val="24"/>
+      <w:lang w:val="sr-Latn-RS"/>
     </w:rPr>
   </w:style>
   <w:style w:type="paragraph" w:styleId="Heading1">
@@ -6454,12 +5472,12 @@
     <w:link w:val="Heading1Char"/>
     <w:uiPriority w:val="9"/>
     <w:qFormat/>
-    <w:rsid w:val="00BE0AD3"/>
+    <w:rsid w:val="00B73D6A"/>
     <w:pPr>
       <w:keepNext/>
       <w:keepLines/>
       <w:numPr>
-        <w:numId w:val="18"/>
+        <w:numId w:val="32"/>
       </w:numPr>
       <w:spacing w:before="480" w:after="120"/>
       <w:jc w:val="left"/>
@@ -6470,7 +5488,6 @@
       <w:bCs/>
       <w:sz w:val="40"/>
       <w:szCs w:val="28"/>
-      <w:lang w:val="sr-Latn-RS"/>
     </w:rPr>
   </w:style>
   <w:style w:type="paragraph" w:styleId="Heading2">
@@ -6480,7 +5497,7 @@
     <w:link w:val="Heading2Char"/>
     <w:uiPriority w:val="9"/>
     <w:qFormat/>
-    <w:rsid w:val="00BE0AD3"/>
+    <w:rsid w:val="00B73D6A"/>
     <w:pPr>
       <w:numPr>
         <w:ilvl w:val="1"/>
@@ -6500,7 +5517,7 @@
     <w:link w:val="Heading3Char"/>
     <w:uiPriority w:val="9"/>
     <w:qFormat/>
-    <w:rsid w:val="00BE0AD3"/>
+    <w:rsid w:val="00B73D6A"/>
     <w:pPr>
       <w:numPr>
         <w:ilvl w:val="2"/>
@@ -6520,10 +5537,8 @@
     <w:next w:val="Normal"/>
     <w:link w:val="Heading4Char"/>
     <w:uiPriority w:val="9"/>
-    <w:semiHidden/>
-    <w:unhideWhenUsed/>
     <w:qFormat/>
-    <w:rsid w:val="00BE0AD3"/>
+    <w:rsid w:val="00B73D6A"/>
     <w:pPr>
       <w:numPr>
         <w:ilvl w:val="3"/>
@@ -6539,16 +5554,14 @@
     <w:uiPriority w:val="9"/>
     <w:semiHidden/>
     <w:unhideWhenUsed/>
-    <w:rsid w:val="00363B8C"/>
+    <w:qFormat/>
+    <w:rsid w:val="00B73D6A"/>
     <w:pPr>
       <w:numPr>
         <w:ilvl w:val="4"/>
       </w:numPr>
       <w:outlineLvl w:val="4"/>
     </w:pPr>
-    <w:rPr>
-      <w:color w:val="auto"/>
-    </w:rPr>
   </w:style>
   <w:style w:type="paragraph" w:styleId="Heading6">
     <w:name w:val="heading 6"/>
@@ -6558,7 +5571,8 @@
     <w:uiPriority w:val="9"/>
     <w:semiHidden/>
     <w:unhideWhenUsed/>
-    <w:rsid w:val="00363B8C"/>
+    <w:qFormat/>
+    <w:rsid w:val="00B73D6A"/>
     <w:pPr>
       <w:numPr>
         <w:ilvl w:val="5"/>
@@ -6583,7 +5597,7 @@
       <w:keepLines/>
       <w:numPr>
         <w:ilvl w:val="6"/>
-        <w:numId w:val="18"/>
+        <w:numId w:val="32"/>
       </w:numPr>
       <w:spacing w:before="40" w:after="0"/>
       <w:outlineLvl w:val="6"/>
@@ -6617,7 +5631,6 @@
       <w:i w:val="0"/>
       <w:color w:val="272727" w:themeColor="text1" w:themeTint="D8"/>
       <w:szCs w:val="21"/>
-      <w:lang w:val="sr-Latn-RS"/>
     </w:rPr>
   </w:style>
   <w:style w:type="paragraph" w:styleId="Heading9">
@@ -6739,13 +5752,13 @@
     <w:basedOn w:val="Normal"/>
     <w:uiPriority w:val="3"/>
     <w:qFormat/>
-    <w:rsid w:val="00BE0AD3"/>
+    <w:rsid w:val="00B73D6A"/>
     <w:pPr>
-      <w:ind w:left="357" w:hanging="357"/>
+      <w:numPr>
+        <w:numId w:val="33"/>
+      </w:numPr>
+      <w:spacing w:after="120"/>
     </w:pPr>
-    <w:rPr>
-      <w:lang w:val="sr-Latn-RS"/>
-    </w:rPr>
   </w:style>
   <w:style w:type="paragraph" w:styleId="Header">
     <w:name w:val="header"/>
@@ -6805,10 +5818,12 @@
     <w:basedOn w:val="DefaultParagraphFont"/>
     <w:uiPriority w:val="2"/>
     <w:qFormat/>
-    <w:rsid w:val="00BE0AD3"/>
+    <w:rsid w:val="00B73D6A"/>
     <w:rPr>
       <w:rFonts w:ascii="Audiowide" w:hAnsi="Audiowide"/>
+      <w:noProof w:val="0"/>
       <w:sz w:val="24"/>
+      <w:lang w:val="sr-Latn-RS"/>
     </w:rPr>
   </w:style>
   <w:style w:type="character" w:customStyle="1" w:styleId="Heading1Char">
@@ -6816,11 +5831,10 @@
     <w:basedOn w:val="DefaultParagraphFont"/>
     <w:link w:val="Heading1"/>
     <w:uiPriority w:val="9"/>
-    <w:rsid w:val="00BE0AD3"/>
+    <w:rsid w:val="00B73D6A"/>
     <w:rPr>
       <w:rFonts w:asciiTheme="majorHAnsi" w:eastAsiaTheme="majorEastAsia" w:hAnsiTheme="majorHAnsi" w:cstheme="majorBidi"/>
       <w:bCs/>
-      <w:color w:val="262626" w:themeColor="text1" w:themeTint="D9"/>
       <w:sz w:val="40"/>
       <w:szCs w:val="28"/>
       <w:lang w:val="sr-Latn-RS"/>
@@ -6831,11 +5845,10 @@
     <w:basedOn w:val="DefaultParagraphFont"/>
     <w:link w:val="Heading2"/>
     <w:uiPriority w:val="9"/>
-    <w:rsid w:val="00BE0AD3"/>
+    <w:rsid w:val="00B73D6A"/>
     <w:rPr>
       <w:rFonts w:asciiTheme="majorHAnsi" w:eastAsiaTheme="majorEastAsia" w:hAnsiTheme="majorHAnsi" w:cstheme="majorBidi"/>
       <w:bCs/>
-      <w:color w:val="262626" w:themeColor="text1" w:themeTint="D9"/>
       <w:sz w:val="32"/>
       <w:szCs w:val="26"/>
       <w:lang w:val="sr-Latn-RS"/>
@@ -6846,13 +5859,11 @@
     <w:basedOn w:val="DefaultParagraphFont"/>
     <w:link w:val="Heading3"/>
     <w:uiPriority w:val="9"/>
-    <w:rsid w:val="00BE0AD3"/>
+    <w:rsid w:val="00B73D6A"/>
     <w:rPr>
       <w:rFonts w:asciiTheme="majorHAnsi" w:eastAsiaTheme="majorEastAsia" w:hAnsiTheme="majorHAnsi" w:cstheme="majorBidi"/>
       <w:bCs/>
-      <w:color w:val="262626" w:themeColor="text1" w:themeTint="D9"/>
       <w:sz w:val="28"/>
-      <w:szCs w:val="24"/>
       <w:shd w:val="pct5" w:color="auto" w:fill="auto"/>
       <w:lang w:val="sr-Latn-RS"/>
     </w:rPr>
@@ -6862,14 +5873,11 @@
     <w:basedOn w:val="DefaultParagraphFont"/>
     <w:link w:val="Heading4"/>
     <w:uiPriority w:val="9"/>
-    <w:semiHidden/>
-    <w:rsid w:val="00BE0AD3"/>
+    <w:rsid w:val="00B73D6A"/>
     <w:rPr>
       <w:rFonts w:asciiTheme="majorHAnsi" w:eastAsiaTheme="majorEastAsia" w:hAnsiTheme="majorHAnsi" w:cstheme="majorBidi"/>
       <w:bCs/>
-      <w:color w:val="262626" w:themeColor="text1" w:themeTint="D9"/>
       <w:sz w:val="28"/>
-      <w:szCs w:val="24"/>
       <w:shd w:val="pct5" w:color="auto" w:fill="auto"/>
       <w:lang w:val="sr-Latn-RS"/>
     </w:rPr>
@@ -6880,12 +5888,11 @@
     <w:link w:val="Heading5"/>
     <w:uiPriority w:val="9"/>
     <w:semiHidden/>
-    <w:rsid w:val="00363B8C"/>
+    <w:rsid w:val="00B73D6A"/>
     <w:rPr>
       <w:rFonts w:asciiTheme="majorHAnsi" w:eastAsiaTheme="majorEastAsia" w:hAnsiTheme="majorHAnsi" w:cstheme="majorBidi"/>
       <w:bCs/>
       <w:sz w:val="28"/>
-      <w:szCs w:val="24"/>
       <w:shd w:val="pct5" w:color="auto" w:fill="auto"/>
       <w:lang w:val="sr-Latn-RS"/>
     </w:rPr>
@@ -6896,12 +5903,10 @@
     <w:link w:val="Heading6"/>
     <w:uiPriority w:val="9"/>
     <w:semiHidden/>
-    <w:rsid w:val="00363B8C"/>
+    <w:rsid w:val="00B73D6A"/>
     <w:rPr>
       <w:rFonts w:asciiTheme="majorHAnsi" w:eastAsiaTheme="majorEastAsia" w:hAnsiTheme="majorHAnsi" w:cstheme="majorBidi"/>
       <w:bCs/>
-      <w:sz w:val="24"/>
-      <w:szCs w:val="24"/>
       <w:shd w:val="pct5" w:color="auto" w:fill="auto"/>
       <w:lang w:val="sr-Latn-RS"/>
     </w:rPr>
@@ -6963,7 +5968,7 @@
     <w:link w:val="TitleChar"/>
     <w:uiPriority w:val="10"/>
     <w:qFormat/>
-    <w:rsid w:val="00BE0AD3"/>
+    <w:rsid w:val="00B73D6A"/>
     <w:pPr>
       <w:spacing w:before="240" w:after="0" w:line="240" w:lineRule="auto"/>
       <w:contextualSpacing/>
@@ -6983,7 +5988,7 @@
     <w:basedOn w:val="DefaultParagraphFont"/>
     <w:link w:val="Title"/>
     <w:uiPriority w:val="10"/>
-    <w:rsid w:val="00BE0AD3"/>
+    <w:rsid w:val="00B73D6A"/>
     <w:rPr>
       <w:rFonts w:asciiTheme="majorHAnsi" w:eastAsiaTheme="majorEastAsia" w:hAnsiTheme="majorHAnsi" w:cstheme="majorBidi"/>
       <w:color w:val="4A442A" w:themeColor="background2" w:themeShade="40"/>
@@ -6991,6 +5996,7 @@
       <w:kern w:val="28"/>
       <w:sz w:val="72"/>
       <w:szCs w:val="56"/>
+      <w:lang w:val="sr-Latn-RS"/>
     </w:rPr>
   </w:style>
   <w:style w:type="paragraph" w:styleId="Subtitle">
@@ -7000,7 +6006,7 @@
     <w:link w:val="SubtitleChar"/>
     <w:uiPriority w:val="11"/>
     <w:qFormat/>
-    <w:rsid w:val="00BE0AD3"/>
+    <w:rsid w:val="00B73D6A"/>
     <w:pPr>
       <w:numPr>
         <w:ilvl w:val="1"/>
@@ -7020,12 +6026,13 @@
     <w:basedOn w:val="DefaultParagraphFont"/>
     <w:link w:val="Subtitle"/>
     <w:uiPriority w:val="11"/>
-    <w:rsid w:val="00BE0AD3"/>
+    <w:rsid w:val="00B73D6A"/>
     <w:rPr>
-      <w:rFonts w:eastAsiaTheme="minorEastAsia"/>
+      <w:rFonts w:asciiTheme="minorHAnsi" w:eastAsiaTheme="minorEastAsia" w:hAnsiTheme="minorHAnsi"/>
       <w:color w:val="5A5A5A" w:themeColor="text1" w:themeTint="A5"/>
       <w:spacing w:val="15"/>
       <w:sz w:val="28"/>
+      <w:lang w:val="sr-Latn-RS"/>
     </w:rPr>
   </w:style>
   <w:style w:type="paragraph" w:styleId="NoSpacing">
@@ -7033,7 +6040,7 @@
     <w:basedOn w:val="Normal"/>
     <w:uiPriority w:val="1"/>
     <w:qFormat/>
-    <w:rsid w:val="00BE0AD3"/>
+    <w:rsid w:val="00B73D6A"/>
     <w:pPr>
       <w:spacing w:after="0" w:line="240" w:lineRule="auto"/>
     </w:pPr>
@@ -7155,8 +6162,7 @@
     <w:next w:val="Normal"/>
     <w:link w:val="IntenseQuoteChar"/>
     <w:uiPriority w:val="30"/>
-    <w:qFormat/>
-    <w:rsid w:val="00BE0AD3"/>
+    <w:rsid w:val="001E059C"/>
     <w:pPr>
       <w:pBdr>
         <w:top w:val="single" w:sz="4" w:space="10" w:color="auto"/>
@@ -7169,7 +6175,6 @@
     <w:rPr>
       <w:i/>
       <w:iCs/>
-      <w:color w:val="auto"/>
     </w:rPr>
   </w:style>
   <w:style w:type="character" w:customStyle="1" w:styleId="IntenseQuoteChar">
@@ -7177,7 +6182,7 @@
     <w:basedOn w:val="DefaultParagraphFont"/>
     <w:link w:val="IntenseQuote"/>
     <w:uiPriority w:val="30"/>
-    <w:rsid w:val="00BE0AD3"/>
+    <w:rsid w:val="001E059C"/>
     <w:rPr>
       <w:rFonts w:ascii="Cambria" w:hAnsi="Cambria"/>
       <w:i/>
@@ -7189,8 +6194,7 @@
     <w:name w:val="Intense Emphasis"/>
     <w:basedOn w:val="DefaultParagraphFont"/>
     <w:uiPriority w:val="21"/>
-    <w:qFormat/>
-    <w:rsid w:val="00BE0AD3"/>
+    <w:rsid w:val="001E059C"/>
     <w:rPr>
       <w:i/>
       <w:iCs/>
@@ -7202,10 +6206,11 @@
     <w:basedOn w:val="DefaultParagraphFont"/>
     <w:uiPriority w:val="31"/>
     <w:qFormat/>
-    <w:rsid w:val="00BE0AD3"/>
+    <w:rsid w:val="00B73D6A"/>
     <w:rPr>
       <w:smallCaps/>
       <w:color w:val="5A5A5A" w:themeColor="text1" w:themeTint="A5"/>
+      <w:lang w:val="sr-Latn-RS"/>
     </w:rPr>
   </w:style>
   <w:style w:type="character" w:styleId="IntenseReference">
@@ -7213,30 +6218,52 @@
     <w:basedOn w:val="DefaultParagraphFont"/>
     <w:uiPriority w:val="32"/>
     <w:qFormat/>
-    <w:rsid w:val="00BE0AD3"/>
+    <w:rsid w:val="00B73D6A"/>
     <w:rPr>
       <w:b/>
       <w:bCs/>
       <w:smallCaps/>
       <w:color w:val="auto"/>
       <w:spacing w:val="5"/>
+      <w:lang w:val="sr-Latn-RS"/>
     </w:rPr>
   </w:style>
   <w:style w:type="paragraph" w:styleId="Bibliography">
     <w:name w:val="Bibliography"/>
-    <w:basedOn w:val="Normal"/>
-    <w:next w:val="Normal"/>
+    <w:basedOn w:val="ListBullet"/>
     <w:uiPriority w:val="35"/>
     <w:qFormat/>
-    <w:rsid w:val="00BE0AD3"/>
+    <w:rsid w:val="00B73D6A"/>
     <w:pPr>
       <w:numPr>
-        <w:numId w:val="20"/>
+        <w:numId w:val="34"/>
       </w:numPr>
-      <w:spacing w:after="40"/>
-      <w:ind w:left="454" w:hanging="454"/>
     </w:pPr>
     <w:rPr>
+      <w:lang w:val="en-GB"/>
+    </w:rPr>
+  </w:style>
+  <w:style w:type="character" w:styleId="Strong">
+    <w:name w:val="Strong"/>
+    <w:basedOn w:val="DefaultParagraphFont"/>
+    <w:uiPriority w:val="22"/>
+    <w:qFormat/>
+    <w:rsid w:val="00B73D6A"/>
+    <w:rPr>
+      <w:b/>
+      <w:bCs/>
+      <w:lang w:val="sr-Latn-RS"/>
+    </w:rPr>
+  </w:style>
+  <w:style w:type="character" w:styleId="Emphasis">
+    <w:name w:val="Emphasis"/>
+    <w:basedOn w:val="DefaultParagraphFont"/>
+    <w:uiPriority w:val="20"/>
+    <w:qFormat/>
+    <w:rsid w:val="00B73D6A"/>
+    <w:rPr>
+      <w:i/>
+      <w:iCs/>
       <w:lang w:val="sr-Latn-RS"/>
     </w:rPr>
   </w:style>
@@ -7531,7 +6558,7 @@
 </file>
 
 <file path=customXml/itemProps1.xml><?xml version="1.0" encoding="utf-8"?>
-<ds:datastoreItem xmlns:ds="http://schemas.openxmlformats.org/officeDocument/2006/customXml" ds:itemID="{D4FF273C-37C3-4249-9CB2-B3148C17AE6A}">
+<ds:datastoreItem xmlns:ds="http://schemas.openxmlformats.org/officeDocument/2006/customXml" ds:itemID="{910BAE02-344C-4C48-A697-965D82E173FB}">
   <ds:schemaRefs>
     <ds:schemaRef ds:uri="http://schemas.openxmlformats.org/officeDocument/2006/bibliography"/>
   </ds:schemaRefs>
